--- a/Documents/User Manual - Website.docx
+++ b/Documents/User Manual - Website.docx
@@ -1,6 +1,6 @@
 
 <file path=word/document.xml><?xml version="1.0" encoding="utf-8"?>
-<w:document xmlns:wpc="http://schemas.microsoft.com/office/word/2010/wordprocessingCanvas" xmlns:cx="http://schemas.microsoft.com/office/drawing/2014/chartex" xmlns:cx1="http://schemas.microsoft.com/office/drawing/2015/9/8/chartex" xmlns:cx2="http://schemas.microsoft.com/office/drawing/2015/10/21/chartex" xmlns:cx3="http://schemas.microsoft.com/office/drawing/2016/5/9/chartex" xmlns:cx4="http://schemas.microsoft.com/office/drawing/2016/5/10/chartex" xmlns:cx5="http://schemas.microsoft.com/office/drawing/2016/5/11/chartex" xmlns:cx6="http://schemas.microsoft.com/office/drawing/2016/5/12/chartex" xmlns:cx7="http://schemas.microsoft.com/office/drawing/2016/5/13/chartex" xmlns:cx8="http://schemas.microsoft.com/office/drawing/2016/5/14/chartex" xmlns:mc="http://schemas.openxmlformats.org/markup-compatibility/2006" xmlns:aink="http://schemas.microsoft.com/office/drawing/2016/ink" xmlns:am3d="http://schemas.microsoft.com/office/drawing/2017/model3d" xmlns:o="urn:schemas-microsoft-com:office:office" xmlns:r="http://schemas.openxmlformats.org/officeDocument/2006/relationships" xmlns:m="http://schemas.openxmlformats.org/officeDocument/2006/math" xmlns:v="urn:schemas-microsoft-com:vml" xmlns:wp14="http://schemas.microsoft.com/office/word/2010/wordprocessingDrawing" xmlns:wp="http://schemas.openxmlformats.org/drawingml/2006/wordprocessingDrawing" xmlns:w10="urn:schemas-microsoft-com:office:word" xmlns:w="http://schemas.openxmlformats.org/wordprocessingml/2006/main" xmlns:w14="http://schemas.microsoft.com/office/word/2010/wordml" xmlns:w15="http://schemas.microsoft.com/office/word/2012/wordml" xmlns:w16cid="http://schemas.microsoft.com/office/word/2016/wordml/cid" xmlns:w16se="http://schemas.microsoft.com/office/word/2015/wordml/symex" xmlns:wpg="http://schemas.microsoft.com/office/word/2010/wordprocessingGroup" xmlns:wpi="http://schemas.microsoft.com/office/word/2010/wordprocessingInk" xmlns:wne="http://schemas.microsoft.com/office/word/2006/wordml" xmlns:wps="http://schemas.microsoft.com/office/word/2010/wordprocessingShape" mc:Ignorable="w14 w15 w16se w16cid wp14">
+<w:document xmlns:wpc="http://schemas.microsoft.com/office/word/2010/wordprocessingCanvas" xmlns:mo="http://schemas.microsoft.com/office/mac/office/2008/main" xmlns:mc="http://schemas.openxmlformats.org/markup-compatibility/2006" xmlns:mv="urn:schemas-microsoft-com:mac:vml" xmlns:o="urn:schemas-microsoft-com:office:office" xmlns:r="http://schemas.openxmlformats.org/officeDocument/2006/relationships" xmlns:m="http://schemas.openxmlformats.org/officeDocument/2006/math" xmlns:v="urn:schemas-microsoft-com:vml" xmlns:wp14="http://schemas.microsoft.com/office/word/2010/wordprocessingDrawing" xmlns:wp="http://schemas.openxmlformats.org/drawingml/2006/wordprocessingDrawing" xmlns:w10="urn:schemas-microsoft-com:office:word" xmlns:w="http://schemas.openxmlformats.org/wordprocessingml/2006/main" xmlns:w14="http://schemas.microsoft.com/office/word/2010/wordml" xmlns:wpg="http://schemas.microsoft.com/office/word/2010/wordprocessingGroup" xmlns:wpi="http://schemas.microsoft.com/office/word/2010/wordprocessingInk" xmlns:wne="http://schemas.microsoft.com/office/word/2006/wordml" xmlns:wps="http://schemas.microsoft.com/office/word/2010/wordprocessingShape" mc:Ignorable="w14 wp14">
   <w:body>
     <w:p>
       <w:pPr>
@@ -2592,8 +2592,8 @@
       <w:pPr>
         <w:pStyle w:val="BodyText"/>
         <w:sectPr>
-          <w:headerReference w:type="default" r:id="rId12"/>
-          <w:footerReference w:type="default" r:id="rId13"/>
+          <w:headerReference w:type="default" r:id="rId13"/>
+          <w:footerReference w:type="default" r:id="rId14"/>
           <w:type w:val="continuous"/>
           <w:pgSz w:w="12240" w:h="15840" w:code="1"/>
           <w:pgMar w:top="1440" w:right="1440" w:bottom="1440" w:left="1440" w:header="504" w:footer="504" w:gutter="0"/>
@@ -2609,12 +2609,12 @@
         <w:pStyle w:val="Heading2"/>
       </w:pPr>
       <w:bookmarkStart w:id="9" w:name="_Toc396110066"/>
-      <w:bookmarkStart w:id="10" w:name="_Toc497871702"/>
-      <w:bookmarkStart w:id="11" w:name="_Toc497872046"/>
-      <w:bookmarkStart w:id="12" w:name="_Toc497872814"/>
-      <w:bookmarkStart w:id="13" w:name="_Toc497872969"/>
-      <w:bookmarkStart w:id="14" w:name="_Toc497873017"/>
-      <w:bookmarkStart w:id="15" w:name="_Toc533057380"/>
+      <w:bookmarkStart w:id="10" w:name="_Toc533057380"/>
+      <w:bookmarkStart w:id="11" w:name="_Toc497871702"/>
+      <w:bookmarkStart w:id="12" w:name="_Toc497872046"/>
+      <w:bookmarkStart w:id="13" w:name="_Toc497872814"/>
+      <w:bookmarkStart w:id="14" w:name="_Toc497872969"/>
+      <w:bookmarkStart w:id="15" w:name="_Toc497873017"/>
       <w:bookmarkEnd w:id="3"/>
       <w:bookmarkEnd w:id="4"/>
       <w:bookmarkEnd w:id="5"/>
@@ -2624,7 +2624,7 @@
         <w:t>Introduction</w:t>
       </w:r>
       <w:bookmarkEnd w:id="9"/>
-      <w:bookmarkEnd w:id="15"/>
+      <w:bookmarkEnd w:id="10"/>
     </w:p>
     <w:p>
       <w:pPr>
@@ -2788,13 +2788,13 @@
       <w:bookmarkStart w:id="20" w:name="_Toc288057839"/>
       <w:bookmarkStart w:id="21" w:name="_Toc288057840"/>
       <w:bookmarkStart w:id="22" w:name="_Toc396110067"/>
-      <w:bookmarkStart w:id="23" w:name="_Toc490026795"/>
-      <w:bookmarkStart w:id="24" w:name="_Toc533057381"/>
-      <w:bookmarkEnd w:id="10"/>
+      <w:bookmarkStart w:id="23" w:name="_Toc533057381"/>
+      <w:bookmarkStart w:id="24" w:name="_Toc490026795"/>
       <w:bookmarkEnd w:id="11"/>
       <w:bookmarkEnd w:id="12"/>
       <w:bookmarkEnd w:id="13"/>
       <w:bookmarkEnd w:id="14"/>
+      <w:bookmarkEnd w:id="15"/>
       <w:bookmarkEnd w:id="16"/>
       <w:bookmarkEnd w:id="17"/>
       <w:bookmarkEnd w:id="18"/>
@@ -2806,7 +2806,7 @@
         <w:t>Overview</w:t>
       </w:r>
       <w:bookmarkEnd w:id="22"/>
-      <w:bookmarkEnd w:id="24"/>
+      <w:bookmarkEnd w:id="23"/>
     </w:p>
     <w:p>
       <w:pPr>
@@ -2821,6 +2821,7 @@
           <w:color w:val="000000"/>
           <w:sz w:val="28"/>
           <w:szCs w:val="28"/>
+          <w:lang w:eastAsia="en-US"/>
         </w:rPr>
         <w:drawing>
           <wp:inline distT="0" distB="0" distL="0" distR="0" wp14:anchorId="68FE26DB" wp14:editId="294ABECC">
@@ -2838,7 +2839,7 @@
                     <pic:cNvPicPr/>
                   </pic:nvPicPr>
                   <pic:blipFill>
-                    <a:blip r:embed="rId14">
+                    <a:blip r:embed="rId15">
                       <a:extLst>
                         <a:ext uri="{28A0092B-C50C-407E-A947-70E740481C1C}">
                           <a14:useLocalDpi xmlns:a14="http://schemas.microsoft.com/office/drawing/2010/main" val="0"/>
@@ -3297,7 +3298,7 @@
                     <pic:cNvPicPr/>
                   </pic:nvPicPr>
                   <pic:blipFill>
-                    <a:blip r:embed="rId15"/>
+                    <a:blip r:embed="rId16"/>
                     <a:stretch>
                       <a:fillRect/>
                     </a:stretch>
@@ -3400,7 +3401,7 @@
                     <pic:cNvPicPr/>
                   </pic:nvPicPr>
                   <pic:blipFill>
-                    <a:blip r:embed="rId16"/>
+                    <a:blip r:embed="rId17"/>
                     <a:stretch>
                       <a:fillRect/>
                     </a:stretch>
@@ -3527,7 +3528,7 @@
                     <pic:cNvPicPr/>
                   </pic:nvPicPr>
                   <pic:blipFill>
-                    <a:blip r:embed="rId17"/>
+                    <a:blip r:embed="rId18"/>
                     <a:stretch>
                       <a:fillRect/>
                     </a:stretch>
@@ -3630,10 +3631,7 @@
         <w:pStyle w:val="BodyTextGlossary"/>
       </w:pPr>
       <w:r>
-        <w:t xml:space="preserve">The </w:t>
-      </w:r>
-      <w:r>
-        <w:t>dashboard is the landing page of the application, it displays an executive summary of the inventory system.</w:t>
+        <w:t>The dashboard is the landing page of the application, it displays an executive summary of the inventory system.</w:t>
       </w:r>
     </w:p>
     <w:p>
@@ -3665,7 +3663,7 @@
                     <pic:cNvPicPr/>
                   </pic:nvPicPr>
                   <pic:blipFill>
-                    <a:blip r:embed="rId18"/>
+                    <a:blip r:embed="rId19"/>
                     <a:stretch>
                       <a:fillRect/>
                     </a:stretch>
@@ -3742,7 +3740,7 @@
                     <pic:cNvPicPr/>
                   </pic:nvPicPr>
                   <pic:blipFill>
-                    <a:blip r:embed="rId19"/>
+                    <a:blip r:embed="rId20"/>
                     <a:stretch>
                       <a:fillRect/>
                     </a:stretch>
@@ -3836,7 +3834,7 @@
                     <pic:cNvPicPr/>
                   </pic:nvPicPr>
                   <pic:blipFill>
-                    <a:blip r:embed="rId20"/>
+                    <a:blip r:embed="rId21"/>
                     <a:stretch>
                       <a:fillRect/>
                     </a:stretch>
@@ -3948,7 +3946,7 @@
                     <pic:cNvPicPr/>
                   </pic:nvPicPr>
                   <pic:blipFill>
-                    <a:blip r:embed="rId21"/>
+                    <a:blip r:embed="rId22"/>
                     <a:stretch>
                       <a:fillRect/>
                     </a:stretch>
@@ -4039,22 +4037,7 @@
         <w:pStyle w:val="BodyTextGlossary"/>
       </w:pPr>
       <w:r>
-        <w:t xml:space="preserve">The </w:t>
-      </w:r>
-      <w:r>
-        <w:t>maintenance</w:t>
-      </w:r>
-      <w:r>
-        <w:t xml:space="preserve"> section is accessed from the “</w:t>
-      </w:r>
-      <w:r>
-        <w:t>Maintenance</w:t>
-      </w:r>
-      <w:r>
-        <w:t xml:space="preserve">” menu on the main navigation. </w:t>
-      </w:r>
-      <w:r>
-        <w:t>It consists of 4 submenus which are 4 different sections which support maintenance.</w:t>
+        <w:t>The maintenance section is accessed from the “Maintenance” menu on the main navigation. It consists of 4 submenus which are 4 different sections which support maintenance.</w:t>
       </w:r>
     </w:p>
     <w:p>
@@ -4081,7 +4064,7 @@
                     <pic:cNvPicPr/>
                   </pic:nvPicPr>
                   <pic:blipFill>
-                    <a:blip r:embed="rId22"/>
+                    <a:blip r:embed="rId23"/>
                     <a:stretch>
                       <a:fillRect/>
                     </a:stretch>
@@ -4123,13 +4106,7 @@
         <w:pStyle w:val="BodyTextGlossary"/>
       </w:pPr>
       <w:r>
-        <w:t xml:space="preserve">From the below screen </w:t>
-      </w:r>
-      <w:r>
-        <w:t>the user can create a new shipper and modify an existing shipper</w:t>
-      </w:r>
-      <w:r>
-        <w:t>.</w:t>
+        <w:t>From the below screen the user can create a new shipper and modify an existing shipper.</w:t>
       </w:r>
     </w:p>
     <w:p>
@@ -4156,7 +4133,7 @@
                     <pic:cNvPicPr/>
                   </pic:nvPicPr>
                   <pic:blipFill>
-                    <a:blip r:embed="rId23"/>
+                    <a:blip r:embed="rId24"/>
                     <a:stretch>
                       <a:fillRect/>
                     </a:stretch>
@@ -4202,16 +4179,7 @@
         <w:t xml:space="preserve"> </w:t>
       </w:r>
       <w:r>
-        <w:t>“</w:t>
-      </w:r>
-      <w:r>
-        <w:t>Create New Shipper</w:t>
-      </w:r>
-      <w:r>
-        <w:t xml:space="preserve">” – </w:t>
-      </w:r>
-      <w:r>
-        <w:t>redirects to a screen that allows creation of shipper</w:t>
+        <w:t>“Create New Shipper” – redirects to a screen that allows creation of shipper</w:t>
       </w:r>
     </w:p>
     <w:p>
@@ -4220,16 +4188,7 @@
       </w:pPr>
       <w:r>
         <w:tab/>
-        <w:t xml:space="preserve">  “</w:t>
-      </w:r>
-      <w:r>
-        <w:t>Edit</w:t>
-      </w:r>
-      <w:r>
-        <w:t xml:space="preserve">” – </w:t>
-      </w:r>
-      <w:r>
-        <w:t>redirects to a screen that allows editing the selected shipper</w:t>
+        <w:t xml:space="preserve">  “Edit” – redirects to a screen that allows editing the selected shipper</w:t>
       </w:r>
     </w:p>
     <w:p>
@@ -4248,10 +4207,7 @@
       </w:pPr>
       <w:bookmarkStart w:id="51" w:name="_Toc533057397"/>
       <w:r>
-        <w:t>S</w:t>
-      </w:r>
-      <w:r>
-        <w:t>upplier</w:t>
+        <w:t>Supplier</w:t>
       </w:r>
       <w:bookmarkEnd w:id="51"/>
     </w:p>
@@ -4293,7 +4249,7 @@
                     <pic:cNvPicPr/>
                   </pic:nvPicPr>
                   <pic:blipFill>
-                    <a:blip r:embed="rId24"/>
+                    <a:blip r:embed="rId25"/>
                     <a:stretch>
                       <a:fillRect/>
                     </a:stretch>
@@ -4365,13 +4321,7 @@
         <w:pStyle w:val="BodyTextGlossary"/>
       </w:pPr>
       <w:r>
-        <w:t xml:space="preserve">From the below screen the user can create modify an existing </w:t>
-      </w:r>
-      <w:r>
-        <w:t>customer</w:t>
-      </w:r>
-      <w:r>
-        <w:t>.</w:t>
+        <w:t>From the below screen the user can create modify an existing customer.</w:t>
       </w:r>
     </w:p>
     <w:p>
@@ -4398,7 +4348,7 @@
                     <pic:cNvPicPr/>
                   </pic:nvPicPr>
                   <pic:blipFill>
-                    <a:blip r:embed="rId25"/>
+                    <a:blip r:embed="rId26"/>
                     <a:stretch>
                       <a:fillRect/>
                     </a:stretch>
@@ -4444,10 +4394,7 @@
         <w:t xml:space="preserve"> </w:t>
       </w:r>
       <w:r>
-        <w:t xml:space="preserve">“Edit” – redirects to a screen that allows editing the selected </w:t>
-      </w:r>
-      <w:r>
-        <w:t>customer</w:t>
+        <w:t>“Edit” – redirects to a screen that allows editing the selected customer</w:t>
       </w:r>
     </w:p>
     <w:p>
@@ -4498,7 +4445,7 @@
                     <pic:cNvPicPr/>
                   </pic:nvPicPr>
                   <pic:blipFill>
-                    <a:blip r:embed="rId26"/>
+                    <a:blip r:embed="rId27"/>
                     <a:stretch>
                       <a:fillRect/>
                     </a:stretch>
@@ -4580,22 +4527,7 @@
         <w:pStyle w:val="BodyTextGlossary"/>
       </w:pPr>
       <w:r>
-        <w:t xml:space="preserve">The </w:t>
-      </w:r>
-      <w:r>
-        <w:t>ordering system</w:t>
-      </w:r>
-      <w:r>
-        <w:t xml:space="preserve"> is accessed from the “</w:t>
-      </w:r>
-      <w:r>
-        <w:t>Order</w:t>
-      </w:r>
-      <w:r>
-        <w:t xml:space="preserve">” menu on the main navigation. </w:t>
-      </w:r>
-      <w:r>
-        <w:t>The ordering process is divided into 3 pieces: creating an order, adding products to an order, shipping the order using a shipper.</w:t>
+        <w:t>The ordering system is accessed from the “Order” menu on the main navigation. The ordering process is divided into 3 pieces: creating an order, adding products to an order, shipping the order using a shipper.</w:t>
       </w:r>
     </w:p>
     <w:p>
@@ -4627,7 +4559,7 @@
                     <pic:cNvPicPr/>
                   </pic:nvPicPr>
                   <pic:blipFill>
-                    <a:blip r:embed="rId27"/>
+                    <a:blip r:embed="rId28"/>
                     <a:stretch>
                       <a:fillRect/>
                     </a:stretch>
@@ -4679,7 +4611,18 @@
       </w:pPr>
       <w:r>
         <w:tab/>
-        <w:t xml:space="preserve">  “Details” – redirects the user to a screen that allows to ship an order</w:t>
+        <w:t xml:space="preserve">  “Details” - </w:t>
+      </w:r>
+      <w:r>
+        <w:t xml:space="preserve">redirects the user to a screen that allows </w:t>
+      </w:r>
+      <w:proofErr w:type="gramStart"/>
+      <w:r>
+        <w:t>to ship</w:t>
+      </w:r>
+      <w:proofErr w:type="gramEnd"/>
+      <w:r>
+        <w:t xml:space="preserve"> an order</w:t>
       </w:r>
     </w:p>
     <w:p>
@@ -4688,7 +4631,18 @@
         <w:ind w:left="360" w:firstLine="360"/>
       </w:pPr>
       <w:r>
-        <w:t xml:space="preserve">  “Delete” -   after asking for a confirmation deletes the order</w:t>
+        <w:t xml:space="preserve">  “Delete” </w:t>
+      </w:r>
+      <w:proofErr w:type="gramStart"/>
+      <w:r>
+        <w:t xml:space="preserve">-  </w:t>
+      </w:r>
+      <w:r>
+        <w:t>after</w:t>
+      </w:r>
+      <w:proofErr w:type="gramEnd"/>
+      <w:r>
+        <w:t xml:space="preserve"> asking for a confirmation deletes the order</w:t>
       </w:r>
     </w:p>
     <w:p>
@@ -4752,7 +4706,7 @@
                     <pic:cNvPicPr/>
                   </pic:nvPicPr>
                   <pic:blipFill>
-                    <a:blip r:embed="rId28"/>
+                    <a:blip r:embed="rId29"/>
                     <a:stretch>
                       <a:fillRect/>
                     </a:stretch>
@@ -4869,7 +4823,7 @@
                     <pic:cNvPicPr/>
                   </pic:nvPicPr>
                   <pic:blipFill>
-                    <a:blip r:embed="rId29"/>
+                    <a:blip r:embed="rId30"/>
                     <a:stretch>
                       <a:fillRect/>
                     </a:stretch>
@@ -4947,13 +4901,7 @@
         <w:pStyle w:val="BodyText"/>
       </w:pPr>
       <w:r>
-        <w:t xml:space="preserve">The </w:t>
-      </w:r>
-      <w:r>
-        <w:t>products screen lets you delete an existing product from order or add a new product</w:t>
-      </w:r>
-      <w:r>
-        <w:t>.</w:t>
+        <w:t>The products screen lets you delete an existing product from order or add a new product.</w:t>
       </w:r>
     </w:p>
     <w:p>
@@ -4980,7 +4928,7 @@
                     <pic:cNvPicPr/>
                   </pic:nvPicPr>
                   <pic:blipFill>
-                    <a:blip r:embed="rId30"/>
+                    <a:blip r:embed="rId31"/>
                     <a:stretch>
                       <a:fillRect/>
                     </a:stretch>
@@ -5044,16 +4992,7 @@
         <w:pStyle w:val="BodyText"/>
       </w:pPr>
       <w:r>
-        <w:t xml:space="preserve">This </w:t>
-      </w:r>
-      <w:r>
-        <w:t xml:space="preserve">screen lets you </w:t>
-      </w:r>
-      <w:r>
-        <w:t>update the shipped date on the order</w:t>
-      </w:r>
-      <w:r>
-        <w:t>.</w:t>
+        <w:t>This screen lets you update the shipped date on the order.</w:t>
       </w:r>
     </w:p>
     <w:p>
@@ -5080,7 +5019,7 @@
                     <pic:cNvPicPr/>
                   </pic:nvPicPr>
                   <pic:blipFill>
-                    <a:blip r:embed="rId31"/>
+                    <a:blip r:embed="rId32"/>
                     <a:stretch>
                       <a:fillRect/>
                     </a:stretch>
@@ -5136,10 +5075,7 @@
         <w:pStyle w:val="BodyTextGlossary"/>
       </w:pPr>
       <w:r>
-        <w:t xml:space="preserve">The </w:t>
-      </w:r>
-      <w:r>
-        <w:t>NLS is an implementation using Microsoft’s LUIS (Language Understanding Intelligent Service) the purpose of using NLS is to avoid creating complicated search screens with multiple fields which are hard to modify.</w:t>
+        <w:t>The NLS is an implementation using Microsoft’s LUIS (Language Understanding Intelligent Service) the purpose of using NLS is to avoid creating complicated search screens with multiple fields which are hard to modify.</w:t>
       </w:r>
     </w:p>
     <w:p>
@@ -5187,7 +5123,7 @@
                     <pic:cNvPicPr/>
                   </pic:nvPicPr>
                   <pic:blipFill>
-                    <a:blip r:embed="rId32"/>
+                    <a:blip r:embed="rId33"/>
                     <a:stretch>
                       <a:fillRect/>
                     </a:stretch>
@@ -5245,7 +5181,7 @@
                     <pic:cNvPicPr/>
                   </pic:nvPicPr>
                   <pic:blipFill>
-                    <a:blip r:embed="rId33"/>
+                    <a:blip r:embed="rId34"/>
                     <a:stretch>
                       <a:fillRect/>
                     </a:stretch>
@@ -5275,8 +5211,8 @@
       <w:pPr>
         <w:spacing w:before="0" w:after="0"/>
         <w:sectPr>
-          <w:headerReference w:type="default" r:id="rId34"/>
-          <w:footerReference w:type="default" r:id="rId35"/>
+          <w:headerReference w:type="default" r:id="rId35"/>
+          <w:footerReference w:type="default" r:id="rId36"/>
           <w:pgSz w:w="12240" w:h="15840" w:code="1"/>
           <w:pgMar w:top="1440" w:right="1440" w:bottom="1440" w:left="1440" w:header="504" w:footer="504" w:gutter="0"/>
           <w:pgNumType w:start="1"/>
@@ -5804,24 +5740,24 @@
       <w:bookmarkStart w:id="90" w:name="AppC"/>
       <w:bookmarkStart w:id="91" w:name="_Toc452625192"/>
       <w:bookmarkStart w:id="92" w:name="_Toc452632330"/>
-      <w:bookmarkStart w:id="93" w:name="_Toc363205558"/>
-      <w:bookmarkStart w:id="94" w:name="_Toc395081365"/>
-      <w:bookmarkStart w:id="95" w:name="_Toc395092003"/>
-      <w:bookmarkStart w:id="96" w:name="_Toc395093012"/>
-      <w:bookmarkStart w:id="97" w:name="_Toc395095149"/>
-      <w:bookmarkStart w:id="98" w:name="_Toc395107348"/>
-      <w:bookmarkStart w:id="99" w:name="_Toc395163188"/>
-      <w:bookmarkStart w:id="100" w:name="_Toc395165906"/>
-      <w:bookmarkStart w:id="101" w:name="_Toc395166941"/>
-      <w:bookmarkStart w:id="102" w:name="_Toc395168742"/>
-      <w:bookmarkStart w:id="103" w:name="_Toc395170182"/>
-      <w:bookmarkStart w:id="104" w:name="_Toc395769969"/>
-      <w:bookmarkStart w:id="105" w:name="_Toc395773790"/>
-      <w:bookmarkStart w:id="106" w:name="_Toc395775529"/>
-      <w:bookmarkStart w:id="107" w:name="_Toc395779305"/>
-      <w:bookmarkStart w:id="108" w:name="_Toc395780411"/>
-      <w:bookmarkStart w:id="109" w:name="_Toc396110086"/>
-      <w:bookmarkStart w:id="110" w:name="_Toc533057407"/>
+      <w:bookmarkStart w:id="93" w:name="_Toc533057407"/>
+      <w:bookmarkStart w:id="94" w:name="_Toc363205558"/>
+      <w:bookmarkStart w:id="95" w:name="_Toc395081365"/>
+      <w:bookmarkStart w:id="96" w:name="_Toc395092003"/>
+      <w:bookmarkStart w:id="97" w:name="_Toc395093012"/>
+      <w:bookmarkStart w:id="98" w:name="_Toc395095149"/>
+      <w:bookmarkStart w:id="99" w:name="_Toc395107348"/>
+      <w:bookmarkStart w:id="100" w:name="_Toc395163188"/>
+      <w:bookmarkStart w:id="101" w:name="_Toc395165906"/>
+      <w:bookmarkStart w:id="102" w:name="_Toc395166941"/>
+      <w:bookmarkStart w:id="103" w:name="_Toc395168742"/>
+      <w:bookmarkStart w:id="104" w:name="_Toc395170182"/>
+      <w:bookmarkStart w:id="105" w:name="_Toc395769969"/>
+      <w:bookmarkStart w:id="106" w:name="_Toc395773790"/>
+      <w:bookmarkStart w:id="107" w:name="_Toc395775529"/>
+      <w:bookmarkStart w:id="108" w:name="_Toc395779305"/>
+      <w:bookmarkStart w:id="109" w:name="_Toc395780411"/>
+      <w:bookmarkStart w:id="110" w:name="_Toc396110086"/>
       <w:bookmarkEnd w:id="70"/>
       <w:bookmarkEnd w:id="71"/>
       <w:bookmarkEnd w:id="72"/>
@@ -5855,7 +5791,7 @@
       <w:bookmarkEnd w:id="90"/>
       <w:bookmarkEnd w:id="91"/>
       <w:bookmarkEnd w:id="92"/>
-      <w:bookmarkEnd w:id="110"/>
+      <w:bookmarkEnd w:id="93"/>
     </w:p>
     <w:p>
       <w:pPr>
@@ -5888,9 +5824,9 @@
         <w:tblDescription w:val="This table presents terms, acronyms, and definitions in three columns."/>
       </w:tblPr>
       <w:tblGrid>
-        <w:gridCol w:w="2592"/>
-        <w:gridCol w:w="1083"/>
-        <w:gridCol w:w="5675"/>
+        <w:gridCol w:w="2641"/>
+        <w:gridCol w:w="1084"/>
+        <w:gridCol w:w="5851"/>
       </w:tblGrid>
       <w:tr>
         <w:trPr>
@@ -6046,7 +5982,6 @@
       <w:bookmarkStart w:id="119" w:name="_Toc452625193"/>
       <w:bookmarkStart w:id="120" w:name="_Toc452632331"/>
       <w:bookmarkStart w:id="121" w:name="_Toc533057408"/>
-      <w:bookmarkEnd w:id="93"/>
       <w:bookmarkEnd w:id="94"/>
       <w:bookmarkEnd w:id="95"/>
       <w:bookmarkEnd w:id="96"/>
@@ -6063,6 +5998,7 @@
       <w:bookmarkEnd w:id="107"/>
       <w:bookmarkEnd w:id="108"/>
       <w:bookmarkEnd w:id="109"/>
+      <w:bookmarkEnd w:id="110"/>
       <w:r>
         <w:lastRenderedPageBreak/>
         <w:t>Appendix C</w:t>
@@ -6228,12 +6164,12 @@
           </w:p>
         </w:tc>
       </w:tr>
-      <w:bookmarkEnd w:id="23"/>
+      <w:bookmarkEnd w:id="24"/>
     </w:tbl>
     <w:p/>
     <w:sectPr>
-      <w:headerReference w:type="default" r:id="rId36"/>
-      <w:footerReference w:type="default" r:id="rId37"/>
+      <w:headerReference w:type="default" r:id="rId37"/>
+      <w:footerReference w:type="default" r:id="rId38"/>
       <w:pgSz w:w="12240" w:h="15840" w:code="1"/>
       <w:pgMar w:top="1440" w:right="1440" w:bottom="1440" w:left="1440" w:header="504" w:footer="504" w:gutter="0"/>
       <w:cols w:space="720"/>
@@ -6244,7 +6180,7 @@
 </file>
 
 <file path=word/endnotes.xml><?xml version="1.0" encoding="utf-8"?>
-<w:endnotes xmlns:wpc="http://schemas.microsoft.com/office/word/2010/wordprocessingCanvas" xmlns:cx="http://schemas.microsoft.com/office/drawing/2014/chartex" xmlns:cx1="http://schemas.microsoft.com/office/drawing/2015/9/8/chartex" xmlns:cx2="http://schemas.microsoft.com/office/drawing/2015/10/21/chartex" xmlns:cx3="http://schemas.microsoft.com/office/drawing/2016/5/9/chartex" xmlns:cx4="http://schemas.microsoft.com/office/drawing/2016/5/10/chartex" xmlns:cx5="http://schemas.microsoft.com/office/drawing/2016/5/11/chartex" xmlns:cx6="http://schemas.microsoft.com/office/drawing/2016/5/12/chartex" xmlns:cx7="http://schemas.microsoft.com/office/drawing/2016/5/13/chartex" xmlns:cx8="http://schemas.microsoft.com/office/drawing/2016/5/14/chartex" xmlns:mc="http://schemas.openxmlformats.org/markup-compatibility/2006" xmlns:aink="http://schemas.microsoft.com/office/drawing/2016/ink" xmlns:am3d="http://schemas.microsoft.com/office/drawing/2017/model3d" xmlns:o="urn:schemas-microsoft-com:office:office" xmlns:r="http://schemas.openxmlformats.org/officeDocument/2006/relationships" xmlns:m="http://schemas.openxmlformats.org/officeDocument/2006/math" xmlns:v="urn:schemas-microsoft-com:vml" xmlns:wp14="http://schemas.microsoft.com/office/word/2010/wordprocessingDrawing" xmlns:wp="http://schemas.openxmlformats.org/drawingml/2006/wordprocessingDrawing" xmlns:w10="urn:schemas-microsoft-com:office:word" xmlns:w="http://schemas.openxmlformats.org/wordprocessingml/2006/main" xmlns:w14="http://schemas.microsoft.com/office/word/2010/wordml" xmlns:w15="http://schemas.microsoft.com/office/word/2012/wordml" xmlns:w16cid="http://schemas.microsoft.com/office/word/2016/wordml/cid" xmlns:w16se="http://schemas.microsoft.com/office/word/2015/wordml/symex" xmlns:wpg="http://schemas.microsoft.com/office/word/2010/wordprocessingGroup" xmlns:wpi="http://schemas.microsoft.com/office/word/2010/wordprocessingInk" xmlns:wne="http://schemas.microsoft.com/office/word/2006/wordml" xmlns:wps="http://schemas.microsoft.com/office/word/2010/wordprocessingShape" mc:Ignorable="w14 w15 w16se w16cid wp14">
+<w:endnotes xmlns:wpc="http://schemas.microsoft.com/office/word/2010/wordprocessingCanvas" xmlns:mo="http://schemas.microsoft.com/office/mac/office/2008/main" xmlns:mc="http://schemas.openxmlformats.org/markup-compatibility/2006" xmlns:mv="urn:schemas-microsoft-com:mac:vml" xmlns:o="urn:schemas-microsoft-com:office:office" xmlns:r="http://schemas.openxmlformats.org/officeDocument/2006/relationships" xmlns:m="http://schemas.openxmlformats.org/officeDocument/2006/math" xmlns:v="urn:schemas-microsoft-com:vml" xmlns:wp14="http://schemas.microsoft.com/office/word/2010/wordprocessingDrawing" xmlns:wp="http://schemas.openxmlformats.org/drawingml/2006/wordprocessingDrawing" xmlns:w10="urn:schemas-microsoft-com:office:word" xmlns:w="http://schemas.openxmlformats.org/wordprocessingml/2006/main" xmlns:w14="http://schemas.microsoft.com/office/word/2010/wordml" xmlns:wpg="http://schemas.microsoft.com/office/word/2010/wordprocessingGroup" xmlns:wpi="http://schemas.microsoft.com/office/word/2010/wordprocessingInk" xmlns:wne="http://schemas.microsoft.com/office/word/2006/wordml" xmlns:wps="http://schemas.microsoft.com/office/word/2010/wordprocessingShape" mc:Ignorable="w14 wp14">
   <w:endnote w:type="separator" w:id="-1">
     <w:p>
       <w:r>
@@ -6273,7 +6209,7 @@
 </file>
 
 <file path=word/footer1.xml><?xml version="1.0" encoding="utf-8"?>
-<w:ftr xmlns:wpc="http://schemas.microsoft.com/office/word/2010/wordprocessingCanvas" xmlns:cx="http://schemas.microsoft.com/office/drawing/2014/chartex" xmlns:cx1="http://schemas.microsoft.com/office/drawing/2015/9/8/chartex" xmlns:cx2="http://schemas.microsoft.com/office/drawing/2015/10/21/chartex" xmlns:cx3="http://schemas.microsoft.com/office/drawing/2016/5/9/chartex" xmlns:cx4="http://schemas.microsoft.com/office/drawing/2016/5/10/chartex" xmlns:cx5="http://schemas.microsoft.com/office/drawing/2016/5/11/chartex" xmlns:cx6="http://schemas.microsoft.com/office/drawing/2016/5/12/chartex" xmlns:cx7="http://schemas.microsoft.com/office/drawing/2016/5/13/chartex" xmlns:cx8="http://schemas.microsoft.com/office/drawing/2016/5/14/chartex" xmlns:mc="http://schemas.openxmlformats.org/markup-compatibility/2006" xmlns:aink="http://schemas.microsoft.com/office/drawing/2016/ink" xmlns:am3d="http://schemas.microsoft.com/office/drawing/2017/model3d" xmlns:o="urn:schemas-microsoft-com:office:office" xmlns:r="http://schemas.openxmlformats.org/officeDocument/2006/relationships" xmlns:m="http://schemas.openxmlformats.org/officeDocument/2006/math" xmlns:v="urn:schemas-microsoft-com:vml" xmlns:wp14="http://schemas.microsoft.com/office/word/2010/wordprocessingDrawing" xmlns:wp="http://schemas.openxmlformats.org/drawingml/2006/wordprocessingDrawing" xmlns:w10="urn:schemas-microsoft-com:office:word" xmlns:w="http://schemas.openxmlformats.org/wordprocessingml/2006/main" xmlns:w14="http://schemas.microsoft.com/office/word/2010/wordml" xmlns:w15="http://schemas.microsoft.com/office/word/2012/wordml" xmlns:w16cid="http://schemas.microsoft.com/office/word/2016/wordml/cid" xmlns:w16se="http://schemas.microsoft.com/office/word/2015/wordml/symex" xmlns:wpg="http://schemas.microsoft.com/office/word/2010/wordprocessingGroup" xmlns:wpi="http://schemas.microsoft.com/office/word/2010/wordprocessingInk" xmlns:wne="http://schemas.microsoft.com/office/word/2006/wordml" xmlns:wps="http://schemas.microsoft.com/office/word/2010/wordprocessingShape" mc:Ignorable="w14 w15 w16se w16cid wp14">
+<w:ftr xmlns:wpc="http://schemas.microsoft.com/office/word/2010/wordprocessingCanvas" xmlns:mo="http://schemas.microsoft.com/office/mac/office/2008/main" xmlns:mc="http://schemas.openxmlformats.org/markup-compatibility/2006" xmlns:mv="urn:schemas-microsoft-com:mac:vml" xmlns:o="urn:schemas-microsoft-com:office:office" xmlns:r="http://schemas.openxmlformats.org/officeDocument/2006/relationships" xmlns:m="http://schemas.openxmlformats.org/officeDocument/2006/math" xmlns:v="urn:schemas-microsoft-com:vml" xmlns:wp14="http://schemas.microsoft.com/office/word/2010/wordprocessingDrawing" xmlns:wp="http://schemas.openxmlformats.org/drawingml/2006/wordprocessingDrawing" xmlns:w10="urn:schemas-microsoft-com:office:word" xmlns:w="http://schemas.openxmlformats.org/wordprocessingml/2006/main" xmlns:w14="http://schemas.microsoft.com/office/word/2010/wordml" xmlns:wpg="http://schemas.microsoft.com/office/word/2010/wordprocessingGroup" xmlns:wpi="http://schemas.microsoft.com/office/word/2010/wordprocessingInk" xmlns:wne="http://schemas.microsoft.com/office/word/2006/wordml" xmlns:wps="http://schemas.microsoft.com/office/word/2010/wordprocessingShape" mc:Ignorable="w14 wp14">
   <w:p>
     <w:pPr>
       <w:pStyle w:val="Footer"/>
@@ -6290,7 +6226,7 @@
 </file>
 
 <file path=word/footer2.xml><?xml version="1.0" encoding="utf-8"?>
-<w:ftr xmlns:wpc="http://schemas.microsoft.com/office/word/2010/wordprocessingCanvas" xmlns:cx="http://schemas.microsoft.com/office/drawing/2014/chartex" xmlns:cx1="http://schemas.microsoft.com/office/drawing/2015/9/8/chartex" xmlns:cx2="http://schemas.microsoft.com/office/drawing/2015/10/21/chartex" xmlns:cx3="http://schemas.microsoft.com/office/drawing/2016/5/9/chartex" xmlns:cx4="http://schemas.microsoft.com/office/drawing/2016/5/10/chartex" xmlns:cx5="http://schemas.microsoft.com/office/drawing/2016/5/11/chartex" xmlns:cx6="http://schemas.microsoft.com/office/drawing/2016/5/12/chartex" xmlns:cx7="http://schemas.microsoft.com/office/drawing/2016/5/13/chartex" xmlns:cx8="http://schemas.microsoft.com/office/drawing/2016/5/14/chartex" xmlns:mc="http://schemas.openxmlformats.org/markup-compatibility/2006" xmlns:aink="http://schemas.microsoft.com/office/drawing/2016/ink" xmlns:am3d="http://schemas.microsoft.com/office/drawing/2017/model3d" xmlns:o="urn:schemas-microsoft-com:office:office" xmlns:r="http://schemas.openxmlformats.org/officeDocument/2006/relationships" xmlns:m="http://schemas.openxmlformats.org/officeDocument/2006/math" xmlns:v="urn:schemas-microsoft-com:vml" xmlns:wp14="http://schemas.microsoft.com/office/word/2010/wordprocessingDrawing" xmlns:wp="http://schemas.openxmlformats.org/drawingml/2006/wordprocessingDrawing" xmlns:w10="urn:schemas-microsoft-com:office:word" xmlns:w="http://schemas.openxmlformats.org/wordprocessingml/2006/main" xmlns:w14="http://schemas.microsoft.com/office/word/2010/wordml" xmlns:w15="http://schemas.microsoft.com/office/word/2012/wordml" xmlns:w16cid="http://schemas.microsoft.com/office/word/2016/wordml/cid" xmlns:w16se="http://schemas.microsoft.com/office/word/2015/wordml/symex" xmlns:wpg="http://schemas.microsoft.com/office/word/2010/wordprocessingGroup" xmlns:wpi="http://schemas.microsoft.com/office/word/2010/wordprocessingInk" xmlns:wne="http://schemas.microsoft.com/office/word/2006/wordml" xmlns:wps="http://schemas.microsoft.com/office/word/2010/wordprocessingShape" mc:Ignorable="w14 w15 w16se w16cid wp14">
+<w:ftr xmlns:wpc="http://schemas.microsoft.com/office/word/2010/wordprocessingCanvas" xmlns:mo="http://schemas.microsoft.com/office/mac/office/2008/main" xmlns:mc="http://schemas.openxmlformats.org/markup-compatibility/2006" xmlns:mv="urn:schemas-microsoft-com:mac:vml" xmlns:o="urn:schemas-microsoft-com:office:office" xmlns:r="http://schemas.openxmlformats.org/officeDocument/2006/relationships" xmlns:m="http://schemas.openxmlformats.org/officeDocument/2006/math" xmlns:v="urn:schemas-microsoft-com:vml" xmlns:wp14="http://schemas.microsoft.com/office/word/2010/wordprocessingDrawing" xmlns:wp="http://schemas.openxmlformats.org/drawingml/2006/wordprocessingDrawing" xmlns:w10="urn:schemas-microsoft-com:office:word" xmlns:w="http://schemas.openxmlformats.org/wordprocessingml/2006/main" xmlns:w14="http://schemas.microsoft.com/office/word/2010/wordml" xmlns:wpg="http://schemas.microsoft.com/office/word/2010/wordprocessingGroup" xmlns:wpi="http://schemas.microsoft.com/office/word/2010/wordprocessingInk" xmlns:wne="http://schemas.microsoft.com/office/word/2006/wordml" xmlns:wps="http://schemas.microsoft.com/office/word/2010/wordprocessingShape" mc:Ignorable="w14 wp14">
   <w:p>
     <w:pPr>
       <w:pStyle w:val="Footer"/>
@@ -6312,7 +6248,7 @@
       <w:rPr>
         <w:noProof/>
       </w:rPr>
-      <w:t>3</w:t>
+      <w:t>1</w:t>
     </w:r>
     <w:r>
       <w:rPr>
@@ -6328,7 +6264,7 @@
 </file>
 
 <file path=word/footer3.xml><?xml version="1.0" encoding="utf-8"?>
-<w:ftr xmlns:wpc="http://schemas.microsoft.com/office/word/2010/wordprocessingCanvas" xmlns:cx="http://schemas.microsoft.com/office/drawing/2014/chartex" xmlns:cx1="http://schemas.microsoft.com/office/drawing/2015/9/8/chartex" xmlns:cx2="http://schemas.microsoft.com/office/drawing/2015/10/21/chartex" xmlns:cx3="http://schemas.microsoft.com/office/drawing/2016/5/9/chartex" xmlns:cx4="http://schemas.microsoft.com/office/drawing/2016/5/10/chartex" xmlns:cx5="http://schemas.microsoft.com/office/drawing/2016/5/11/chartex" xmlns:cx6="http://schemas.microsoft.com/office/drawing/2016/5/12/chartex" xmlns:cx7="http://schemas.microsoft.com/office/drawing/2016/5/13/chartex" xmlns:cx8="http://schemas.microsoft.com/office/drawing/2016/5/14/chartex" xmlns:mc="http://schemas.openxmlformats.org/markup-compatibility/2006" xmlns:aink="http://schemas.microsoft.com/office/drawing/2016/ink" xmlns:am3d="http://schemas.microsoft.com/office/drawing/2017/model3d" xmlns:o="urn:schemas-microsoft-com:office:office" xmlns:r="http://schemas.openxmlformats.org/officeDocument/2006/relationships" xmlns:m="http://schemas.openxmlformats.org/officeDocument/2006/math" xmlns:v="urn:schemas-microsoft-com:vml" xmlns:wp14="http://schemas.microsoft.com/office/word/2010/wordprocessingDrawing" xmlns:wp="http://schemas.openxmlformats.org/drawingml/2006/wordprocessingDrawing" xmlns:w10="urn:schemas-microsoft-com:office:word" xmlns:w="http://schemas.openxmlformats.org/wordprocessingml/2006/main" xmlns:w14="http://schemas.microsoft.com/office/word/2010/wordml" xmlns:w15="http://schemas.microsoft.com/office/word/2012/wordml" xmlns:w16cid="http://schemas.microsoft.com/office/word/2016/wordml/cid" xmlns:w16se="http://schemas.microsoft.com/office/word/2015/wordml/symex" xmlns:wpg="http://schemas.microsoft.com/office/word/2010/wordprocessingGroup" xmlns:wpi="http://schemas.microsoft.com/office/word/2010/wordprocessingInk" xmlns:wne="http://schemas.microsoft.com/office/word/2006/wordml" xmlns:wps="http://schemas.microsoft.com/office/word/2010/wordprocessingShape" mc:Ignorable="w14 w15 w16se w16cid wp14">
+<w:ftr xmlns:wpc="http://schemas.microsoft.com/office/word/2010/wordprocessingCanvas" xmlns:mo="http://schemas.microsoft.com/office/mac/office/2008/main" xmlns:mc="http://schemas.openxmlformats.org/markup-compatibility/2006" xmlns:mv="urn:schemas-microsoft-com:mac:vml" xmlns:o="urn:schemas-microsoft-com:office:office" xmlns:r="http://schemas.openxmlformats.org/officeDocument/2006/relationships" xmlns:m="http://schemas.openxmlformats.org/officeDocument/2006/math" xmlns:v="urn:schemas-microsoft-com:vml" xmlns:wp14="http://schemas.microsoft.com/office/word/2010/wordprocessingDrawing" xmlns:wp="http://schemas.openxmlformats.org/drawingml/2006/wordprocessingDrawing" xmlns:w10="urn:schemas-microsoft-com:office:word" xmlns:w="http://schemas.openxmlformats.org/wordprocessingml/2006/main" xmlns:w14="http://schemas.microsoft.com/office/word/2010/wordml" xmlns:wpg="http://schemas.microsoft.com/office/word/2010/wordprocessingGroup" xmlns:wpi="http://schemas.microsoft.com/office/word/2010/wordprocessingInk" xmlns:wne="http://schemas.microsoft.com/office/word/2006/wordml" xmlns:wps="http://schemas.microsoft.com/office/word/2010/wordprocessingShape" mc:Ignorable="w14 wp14">
   <w:p>
     <w:pPr>
       <w:pStyle w:val="Footer"/>
@@ -6350,7 +6286,7 @@
       <w:rPr>
         <w:noProof/>
       </w:rPr>
-      <w:t>13</w:t>
+      <w:t>15</w:t>
     </w:r>
     <w:r>
       <w:rPr>
@@ -6366,7 +6302,7 @@
 </file>
 
 <file path=word/footnotes.xml><?xml version="1.0" encoding="utf-8"?>
-<w:footnotes xmlns:wpc="http://schemas.microsoft.com/office/word/2010/wordprocessingCanvas" xmlns:cx="http://schemas.microsoft.com/office/drawing/2014/chartex" xmlns:cx1="http://schemas.microsoft.com/office/drawing/2015/9/8/chartex" xmlns:cx2="http://schemas.microsoft.com/office/drawing/2015/10/21/chartex" xmlns:cx3="http://schemas.microsoft.com/office/drawing/2016/5/9/chartex" xmlns:cx4="http://schemas.microsoft.com/office/drawing/2016/5/10/chartex" xmlns:cx5="http://schemas.microsoft.com/office/drawing/2016/5/11/chartex" xmlns:cx6="http://schemas.microsoft.com/office/drawing/2016/5/12/chartex" xmlns:cx7="http://schemas.microsoft.com/office/drawing/2016/5/13/chartex" xmlns:cx8="http://schemas.microsoft.com/office/drawing/2016/5/14/chartex" xmlns:mc="http://schemas.openxmlformats.org/markup-compatibility/2006" xmlns:aink="http://schemas.microsoft.com/office/drawing/2016/ink" xmlns:am3d="http://schemas.microsoft.com/office/drawing/2017/model3d" xmlns:o="urn:schemas-microsoft-com:office:office" xmlns:r="http://schemas.openxmlformats.org/officeDocument/2006/relationships" xmlns:m="http://schemas.openxmlformats.org/officeDocument/2006/math" xmlns:v="urn:schemas-microsoft-com:vml" xmlns:wp14="http://schemas.microsoft.com/office/word/2010/wordprocessingDrawing" xmlns:wp="http://schemas.openxmlformats.org/drawingml/2006/wordprocessingDrawing" xmlns:w10="urn:schemas-microsoft-com:office:word" xmlns:w="http://schemas.openxmlformats.org/wordprocessingml/2006/main" xmlns:w14="http://schemas.microsoft.com/office/word/2010/wordml" xmlns:w15="http://schemas.microsoft.com/office/word/2012/wordml" xmlns:w16cid="http://schemas.microsoft.com/office/word/2016/wordml/cid" xmlns:w16se="http://schemas.microsoft.com/office/word/2015/wordml/symex" xmlns:wpg="http://schemas.microsoft.com/office/word/2010/wordprocessingGroup" xmlns:wpi="http://schemas.microsoft.com/office/word/2010/wordprocessingInk" xmlns:wne="http://schemas.microsoft.com/office/word/2006/wordml" xmlns:wps="http://schemas.microsoft.com/office/word/2010/wordprocessingShape" mc:Ignorable="w14 w15 w16se w16cid wp14">
+<w:footnotes xmlns:wpc="http://schemas.microsoft.com/office/word/2010/wordprocessingCanvas" xmlns:mo="http://schemas.microsoft.com/office/mac/office/2008/main" xmlns:mc="http://schemas.openxmlformats.org/markup-compatibility/2006" xmlns:mv="urn:schemas-microsoft-com:mac:vml" xmlns:o="urn:schemas-microsoft-com:office:office" xmlns:r="http://schemas.openxmlformats.org/officeDocument/2006/relationships" xmlns:m="http://schemas.openxmlformats.org/officeDocument/2006/math" xmlns:v="urn:schemas-microsoft-com:vml" xmlns:wp14="http://schemas.microsoft.com/office/word/2010/wordprocessingDrawing" xmlns:wp="http://schemas.openxmlformats.org/drawingml/2006/wordprocessingDrawing" xmlns:w10="urn:schemas-microsoft-com:office:word" xmlns:w="http://schemas.openxmlformats.org/wordprocessingml/2006/main" xmlns:w14="http://schemas.microsoft.com/office/word/2010/wordml" xmlns:wpg="http://schemas.microsoft.com/office/word/2010/wordprocessingGroup" xmlns:wpi="http://schemas.microsoft.com/office/word/2010/wordprocessingInk" xmlns:wne="http://schemas.microsoft.com/office/word/2006/wordml" xmlns:wps="http://schemas.microsoft.com/office/word/2010/wordprocessingShape" mc:Ignorable="w14 wp14">
   <w:footnote w:type="separator" w:id="-1">
     <w:p>
       <w:r>
@@ -6394,7 +6330,28 @@
 </file>
 
 <file path=word/header1.xml><?xml version="1.0" encoding="utf-8"?>
-<w:hdr xmlns:wpc="http://schemas.microsoft.com/office/word/2010/wordprocessingCanvas" xmlns:cx="http://schemas.microsoft.com/office/drawing/2014/chartex" xmlns:cx1="http://schemas.microsoft.com/office/drawing/2015/9/8/chartex" xmlns:cx2="http://schemas.microsoft.com/office/drawing/2015/10/21/chartex" xmlns:cx3="http://schemas.microsoft.com/office/drawing/2016/5/9/chartex" xmlns:cx4="http://schemas.microsoft.com/office/drawing/2016/5/10/chartex" xmlns:cx5="http://schemas.microsoft.com/office/drawing/2016/5/11/chartex" xmlns:cx6="http://schemas.microsoft.com/office/drawing/2016/5/12/chartex" xmlns:cx7="http://schemas.microsoft.com/office/drawing/2016/5/13/chartex" xmlns:cx8="http://schemas.microsoft.com/office/drawing/2016/5/14/chartex" xmlns:mc="http://schemas.openxmlformats.org/markup-compatibility/2006" xmlns:aink="http://schemas.microsoft.com/office/drawing/2016/ink" xmlns:am3d="http://schemas.microsoft.com/office/drawing/2017/model3d" xmlns:o="urn:schemas-microsoft-com:office:office" xmlns:r="http://schemas.openxmlformats.org/officeDocument/2006/relationships" xmlns:m="http://schemas.openxmlformats.org/officeDocument/2006/math" xmlns:v="urn:schemas-microsoft-com:vml" xmlns:wp14="http://schemas.microsoft.com/office/word/2010/wordprocessingDrawing" xmlns:wp="http://schemas.openxmlformats.org/drawingml/2006/wordprocessingDrawing" xmlns:w10="urn:schemas-microsoft-com:office:word" xmlns:w="http://schemas.openxmlformats.org/wordprocessingml/2006/main" xmlns:w14="http://schemas.microsoft.com/office/word/2010/wordml" xmlns:w15="http://schemas.microsoft.com/office/word/2012/wordml" xmlns:w16cid="http://schemas.microsoft.com/office/word/2016/wordml/cid" xmlns:w16se="http://schemas.microsoft.com/office/word/2015/wordml/symex" xmlns:wpg="http://schemas.microsoft.com/office/word/2010/wordprocessingGroup" xmlns:wpi="http://schemas.microsoft.com/office/word/2010/wordprocessingInk" xmlns:wne="http://schemas.microsoft.com/office/word/2006/wordml" xmlns:wps="http://schemas.microsoft.com/office/word/2010/wordprocessingShape" mc:Ignorable="w14 w15 w16se w16cid wp14">
+<w:hdr xmlns:wpc="http://schemas.microsoft.com/office/word/2010/wordprocessingCanvas" xmlns:mo="http://schemas.microsoft.com/office/mac/office/2008/main" xmlns:mc="http://schemas.openxmlformats.org/markup-compatibility/2006" xmlns:mv="urn:schemas-microsoft-com:mac:vml" xmlns:o="urn:schemas-microsoft-com:office:office" xmlns:r="http://schemas.openxmlformats.org/officeDocument/2006/relationships" xmlns:m="http://schemas.openxmlformats.org/officeDocument/2006/math" xmlns:v="urn:schemas-microsoft-com:vml" xmlns:wp14="http://schemas.microsoft.com/office/word/2010/wordprocessingDrawing" xmlns:wp="http://schemas.openxmlformats.org/drawingml/2006/wordprocessingDrawing" xmlns:w10="urn:schemas-microsoft-com:office:word" xmlns:w="http://schemas.openxmlformats.org/wordprocessingml/2006/main" xmlns:w14="http://schemas.microsoft.com/office/word/2010/wordml" xmlns:wpg="http://schemas.microsoft.com/office/word/2010/wordprocessingGroup" xmlns:wpi="http://schemas.microsoft.com/office/word/2010/wordprocessingInk" xmlns:wne="http://schemas.microsoft.com/office/word/2006/wordml" xmlns:wps="http://schemas.microsoft.com/office/word/2010/wordprocessingShape" mc:Ignorable="w14 wp14">
+  <w:p>
+    <w:pPr>
+      <w:pStyle w:val="Header"/>
+    </w:pPr>
+    <w:r>
+      <w:tab/>
+    </w:r>
+    <w:fldSimple w:instr=" STYLEREF  &quot;Front Matter Header&quot;  \* MERGEFORMAT ">
+      <w:r>
+        <w:rPr>
+          <w:noProof/>
+        </w:rPr>
+        <w:t>Table of Contents</w:t>
+      </w:r>
+    </w:fldSimple>
+  </w:p>
+</w:hdr>
+</file>
+
+<file path=word/header2.xml><?xml version="1.0" encoding="utf-8"?>
+<w:hdr xmlns:wpc="http://schemas.microsoft.com/office/word/2010/wordprocessingCanvas" xmlns:mo="http://schemas.microsoft.com/office/mac/office/2008/main" xmlns:mc="http://schemas.openxmlformats.org/markup-compatibility/2006" xmlns:mv="urn:schemas-microsoft-com:mac:vml" xmlns:o="urn:schemas-microsoft-com:office:office" xmlns:r="http://schemas.openxmlformats.org/officeDocument/2006/relationships" xmlns:m="http://schemas.openxmlformats.org/officeDocument/2006/math" xmlns:v="urn:schemas-microsoft-com:vml" xmlns:wp14="http://schemas.microsoft.com/office/word/2010/wordprocessingDrawing" xmlns:wp="http://schemas.openxmlformats.org/drawingml/2006/wordprocessingDrawing" xmlns:w10="urn:schemas-microsoft-com:office:word" xmlns:w="http://schemas.openxmlformats.org/wordprocessingml/2006/main" xmlns:w14="http://schemas.microsoft.com/office/word/2010/wordml" xmlns:wpg="http://schemas.microsoft.com/office/word/2010/wordprocessingGroup" xmlns:wpi="http://schemas.microsoft.com/office/word/2010/wordprocessingInk" xmlns:wne="http://schemas.microsoft.com/office/word/2006/wordml" xmlns:wps="http://schemas.microsoft.com/office/word/2010/wordprocessingShape" mc:Ignorable="w14 wp14">
   <w:p>
     <w:pPr>
       <w:pStyle w:val="Header"/>
@@ -6406,7 +6363,19 @@
       <w:fldChar w:fldCharType="begin"/>
     </w:r>
     <w:r>
-      <w:instrText xml:space="preserve"> STYLEREF  "Front Matter Header"  \* MERGEFORMAT </w:instrText>
+      <w:instrText xml:space="preserve"> STYLEREF  "Heading 2"  \* MERGEF</w:instrText>
+    </w:r>
+    <w:r>
+      <w:instrText xml:space="preserve">ORMAT </w:instrText>
+    </w:r>
+    <w:r>
+      <w:fldChar w:fldCharType="separate"/>
+    </w:r>
+    <w:r>
+      <w:rPr>
+        <w:noProof/>
+      </w:rPr>
+      <w:t>Introduction</w:t>
     </w:r>
     <w:r>
       <w:rPr>
@@ -6418,29 +6387,8 @@
 </w:hdr>
 </file>
 
-<file path=word/header2.xml><?xml version="1.0" encoding="utf-8"?>
-<w:hdr xmlns:wpc="http://schemas.microsoft.com/office/word/2010/wordprocessingCanvas" xmlns:cx="http://schemas.microsoft.com/office/drawing/2014/chartex" xmlns:cx1="http://schemas.microsoft.com/office/drawing/2015/9/8/chartex" xmlns:cx2="http://schemas.microsoft.com/office/drawing/2015/10/21/chartex" xmlns:cx3="http://schemas.microsoft.com/office/drawing/2016/5/9/chartex" xmlns:cx4="http://schemas.microsoft.com/office/drawing/2016/5/10/chartex" xmlns:cx5="http://schemas.microsoft.com/office/drawing/2016/5/11/chartex" xmlns:cx6="http://schemas.microsoft.com/office/drawing/2016/5/12/chartex" xmlns:cx7="http://schemas.microsoft.com/office/drawing/2016/5/13/chartex" xmlns:cx8="http://schemas.microsoft.com/office/drawing/2016/5/14/chartex" xmlns:mc="http://schemas.openxmlformats.org/markup-compatibility/2006" xmlns:aink="http://schemas.microsoft.com/office/drawing/2016/ink" xmlns:am3d="http://schemas.microsoft.com/office/drawing/2017/model3d" xmlns:o="urn:schemas-microsoft-com:office:office" xmlns:r="http://schemas.openxmlformats.org/officeDocument/2006/relationships" xmlns:m="http://schemas.openxmlformats.org/officeDocument/2006/math" xmlns:v="urn:schemas-microsoft-com:vml" xmlns:wp14="http://schemas.microsoft.com/office/word/2010/wordprocessingDrawing" xmlns:wp="http://schemas.openxmlformats.org/drawingml/2006/wordprocessingDrawing" xmlns:w10="urn:schemas-microsoft-com:office:word" xmlns:w="http://schemas.openxmlformats.org/wordprocessingml/2006/main" xmlns:w14="http://schemas.microsoft.com/office/word/2010/wordml" xmlns:w15="http://schemas.microsoft.com/office/word/2012/wordml" xmlns:w16cid="http://schemas.microsoft.com/office/word/2016/wordml/cid" xmlns:w16se="http://schemas.microsoft.com/office/word/2015/wordml/symex" xmlns:wpg="http://schemas.microsoft.com/office/word/2010/wordprocessingGroup" xmlns:wpi="http://schemas.microsoft.com/office/word/2010/wordprocessingInk" xmlns:wne="http://schemas.microsoft.com/office/word/2006/wordml" xmlns:wps="http://schemas.microsoft.com/office/word/2010/wordprocessingShape" mc:Ignorable="w14 w15 w16se w16cid wp14">
-  <w:p>
-    <w:pPr>
-      <w:pStyle w:val="Header"/>
-    </w:pPr>
-    <w:r>
-      <w:tab/>
-    </w:r>
-    <w:fldSimple w:instr=" STYLEREF  &quot;Heading 2&quot;  \* MERGEFORMAT ">
-      <w:r>
-        <w:rPr>
-          <w:noProof/>
-        </w:rPr>
-        <w:t>Introduction</w:t>
-      </w:r>
-    </w:fldSimple>
-  </w:p>
-</w:hdr>
-</file>
-
 <file path=word/header3.xml><?xml version="1.0" encoding="utf-8"?>
-<w:hdr xmlns:wpc="http://schemas.microsoft.com/office/word/2010/wordprocessingCanvas" xmlns:cx="http://schemas.microsoft.com/office/drawing/2014/chartex" xmlns:cx1="http://schemas.microsoft.com/office/drawing/2015/9/8/chartex" xmlns:cx2="http://schemas.microsoft.com/office/drawing/2015/10/21/chartex" xmlns:cx3="http://schemas.microsoft.com/office/drawing/2016/5/9/chartex" xmlns:cx4="http://schemas.microsoft.com/office/drawing/2016/5/10/chartex" xmlns:cx5="http://schemas.microsoft.com/office/drawing/2016/5/11/chartex" xmlns:cx6="http://schemas.microsoft.com/office/drawing/2016/5/12/chartex" xmlns:cx7="http://schemas.microsoft.com/office/drawing/2016/5/13/chartex" xmlns:cx8="http://schemas.microsoft.com/office/drawing/2016/5/14/chartex" xmlns:mc="http://schemas.openxmlformats.org/markup-compatibility/2006" xmlns:aink="http://schemas.microsoft.com/office/drawing/2016/ink" xmlns:am3d="http://schemas.microsoft.com/office/drawing/2017/model3d" xmlns:o="urn:schemas-microsoft-com:office:office" xmlns:r="http://schemas.openxmlformats.org/officeDocument/2006/relationships" xmlns:m="http://schemas.openxmlformats.org/officeDocument/2006/math" xmlns:v="urn:schemas-microsoft-com:vml" xmlns:wp14="http://schemas.microsoft.com/office/word/2010/wordprocessingDrawing" xmlns:wp="http://schemas.openxmlformats.org/drawingml/2006/wordprocessingDrawing" xmlns:w10="urn:schemas-microsoft-com:office:word" xmlns:w="http://schemas.openxmlformats.org/wordprocessingml/2006/main" xmlns:w14="http://schemas.microsoft.com/office/word/2010/wordml" xmlns:w15="http://schemas.microsoft.com/office/word/2012/wordml" xmlns:w16cid="http://schemas.microsoft.com/office/word/2016/wordml/cid" xmlns:w16se="http://schemas.microsoft.com/office/word/2015/wordml/symex" xmlns:wpg="http://schemas.microsoft.com/office/word/2010/wordprocessingGroup" xmlns:wpi="http://schemas.microsoft.com/office/word/2010/wordprocessingInk" xmlns:wne="http://schemas.microsoft.com/office/word/2006/wordml" xmlns:wps="http://schemas.microsoft.com/office/word/2010/wordprocessingShape" mc:Ignorable="w14 w15 w16se w16cid wp14">
+<w:hdr xmlns:wpc="http://schemas.microsoft.com/office/word/2010/wordprocessingCanvas" xmlns:mo="http://schemas.microsoft.com/office/mac/office/2008/main" xmlns:mc="http://schemas.openxmlformats.org/markup-compatibility/2006" xmlns:mv="urn:schemas-microsoft-com:mac:vml" xmlns:o="urn:schemas-microsoft-com:office:office" xmlns:r="http://schemas.openxmlformats.org/officeDocument/2006/relationships" xmlns:m="http://schemas.openxmlformats.org/officeDocument/2006/math" xmlns:v="urn:schemas-microsoft-com:vml" xmlns:wp14="http://schemas.microsoft.com/office/word/2010/wordprocessingDrawing" xmlns:wp="http://schemas.openxmlformats.org/drawingml/2006/wordprocessingDrawing" xmlns:w10="urn:schemas-microsoft-com:office:word" xmlns:w="http://schemas.openxmlformats.org/wordprocessingml/2006/main" xmlns:w14="http://schemas.microsoft.com/office/word/2010/wordml" xmlns:wpg="http://schemas.microsoft.com/office/word/2010/wordprocessingGroup" xmlns:wpi="http://schemas.microsoft.com/office/word/2010/wordprocessingInk" xmlns:wne="http://schemas.microsoft.com/office/word/2006/wordml" xmlns:wps="http://schemas.microsoft.com/office/word/2010/wordprocessingShape" mc:Ignorable="w14 wp14">
   <w:p>
     <w:pPr>
       <w:pStyle w:val="Header"/>
@@ -6450,8 +6398,8 @@
 </file>
 
 <file path=word/numbering.xml><?xml version="1.0" encoding="utf-8"?>
-<w:numbering xmlns:wpc="http://schemas.microsoft.com/office/word/2010/wordprocessingCanvas" xmlns:cx="http://schemas.microsoft.com/office/drawing/2014/chartex" xmlns:cx1="http://schemas.microsoft.com/office/drawing/2015/9/8/chartex" xmlns:cx2="http://schemas.microsoft.com/office/drawing/2015/10/21/chartex" xmlns:cx3="http://schemas.microsoft.com/office/drawing/2016/5/9/chartex" xmlns:cx4="http://schemas.microsoft.com/office/drawing/2016/5/10/chartex" xmlns:cx5="http://schemas.microsoft.com/office/drawing/2016/5/11/chartex" xmlns:cx6="http://schemas.microsoft.com/office/drawing/2016/5/12/chartex" xmlns:cx7="http://schemas.microsoft.com/office/drawing/2016/5/13/chartex" xmlns:cx8="http://schemas.microsoft.com/office/drawing/2016/5/14/chartex" xmlns:mc="http://schemas.openxmlformats.org/markup-compatibility/2006" xmlns:aink="http://schemas.microsoft.com/office/drawing/2016/ink" xmlns:am3d="http://schemas.microsoft.com/office/drawing/2017/model3d" xmlns:o="urn:schemas-microsoft-com:office:office" xmlns:r="http://schemas.openxmlformats.org/officeDocument/2006/relationships" xmlns:m="http://schemas.openxmlformats.org/officeDocument/2006/math" xmlns:v="urn:schemas-microsoft-com:vml" xmlns:wp14="http://schemas.microsoft.com/office/word/2010/wordprocessingDrawing" xmlns:wp="http://schemas.openxmlformats.org/drawingml/2006/wordprocessingDrawing" xmlns:w10="urn:schemas-microsoft-com:office:word" xmlns:w="http://schemas.openxmlformats.org/wordprocessingml/2006/main" xmlns:w14="http://schemas.microsoft.com/office/word/2010/wordml" xmlns:w15="http://schemas.microsoft.com/office/word/2012/wordml" xmlns:w16cid="http://schemas.microsoft.com/office/word/2016/wordml/cid" xmlns:w16se="http://schemas.microsoft.com/office/word/2015/wordml/symex" xmlns:wpg="http://schemas.microsoft.com/office/word/2010/wordprocessingGroup" xmlns:wpi="http://schemas.microsoft.com/office/word/2010/wordprocessingInk" xmlns:wne="http://schemas.microsoft.com/office/word/2006/wordml" xmlns:wps="http://schemas.microsoft.com/office/word/2010/wordprocessingShape" mc:Ignorable="w14 w15 w16se w16cid wp14">
-  <w:abstractNum w:abstractNumId="0" w15:restartNumberingAfterBreak="0">
+<w:numbering xmlns:wpc="http://schemas.microsoft.com/office/word/2010/wordprocessingCanvas" xmlns:mo="http://schemas.microsoft.com/office/mac/office/2008/main" xmlns:mc="http://schemas.openxmlformats.org/markup-compatibility/2006" xmlns:mv="urn:schemas-microsoft-com:mac:vml" xmlns:o="urn:schemas-microsoft-com:office:office" xmlns:r="http://schemas.openxmlformats.org/officeDocument/2006/relationships" xmlns:m="http://schemas.openxmlformats.org/officeDocument/2006/math" xmlns:v="urn:schemas-microsoft-com:vml" xmlns:wp14="http://schemas.microsoft.com/office/word/2010/wordprocessingDrawing" xmlns:wp="http://schemas.openxmlformats.org/drawingml/2006/wordprocessingDrawing" xmlns:w10="urn:schemas-microsoft-com:office:word" xmlns:w="http://schemas.openxmlformats.org/wordprocessingml/2006/main" xmlns:w14="http://schemas.microsoft.com/office/word/2010/wordml" xmlns:wpg="http://schemas.microsoft.com/office/word/2010/wordprocessingGroup" xmlns:wpi="http://schemas.microsoft.com/office/word/2010/wordprocessingInk" xmlns:wne="http://schemas.microsoft.com/office/word/2006/wordml" xmlns:wps="http://schemas.microsoft.com/office/word/2010/wordprocessingShape" mc:Ignorable="w14 wp14">
+  <w:abstractNum w:abstractNumId="0">
     <w:nsid w:val="00BF3F48"/>
     <w:multiLevelType w:val="hybridMultilevel"/>
     <w:tmpl w:val="BB2AF03C"/>
@@ -6538,7 +6486,7 @@
       </w:pPr>
     </w:lvl>
   </w:abstractNum>
-  <w:abstractNum w:abstractNumId="1" w15:restartNumberingAfterBreak="0">
+  <w:abstractNum w:abstractNumId="1">
     <w:nsid w:val="04920F64"/>
     <w:multiLevelType w:val="hybridMultilevel"/>
     <w:tmpl w:val="55843F60"/>
@@ -6652,7 +6600,7 @@
       </w:rPr>
     </w:lvl>
   </w:abstractNum>
-  <w:abstractNum w:abstractNumId="2" w15:restartNumberingAfterBreak="0">
+  <w:abstractNum w:abstractNumId="2">
     <w:nsid w:val="099714CB"/>
     <w:multiLevelType w:val="hybridMultilevel"/>
     <w:tmpl w:val="B362622C"/>
@@ -6739,7 +6687,7 @@
       </w:pPr>
     </w:lvl>
   </w:abstractNum>
-  <w:abstractNum w:abstractNumId="3" w15:restartNumberingAfterBreak="0">
+  <w:abstractNum w:abstractNumId="3">
     <w:nsid w:val="09D84CBA"/>
     <w:multiLevelType w:val="multilevel"/>
     <w:tmpl w:val="656EB39E"/>
@@ -6910,7 +6858,7 @@
       </w:rPr>
     </w:lvl>
   </w:abstractNum>
-  <w:abstractNum w:abstractNumId="4" w15:restartNumberingAfterBreak="0">
+  <w:abstractNum w:abstractNumId="4">
     <w:nsid w:val="0E2561F5"/>
     <w:multiLevelType w:val="hybridMultilevel"/>
     <w:tmpl w:val="D262A524"/>
@@ -7003,7 +6951,7 @@
       </w:pPr>
     </w:lvl>
   </w:abstractNum>
-  <w:abstractNum w:abstractNumId="5" w15:restartNumberingAfterBreak="0">
+  <w:abstractNum w:abstractNumId="5">
     <w:nsid w:val="10F074F2"/>
     <w:multiLevelType w:val="multilevel"/>
     <w:tmpl w:val="2E341186"/>
@@ -7166,7 +7114,7 @@
       </w:rPr>
     </w:lvl>
   </w:abstractNum>
-  <w:abstractNum w:abstractNumId="6" w15:restartNumberingAfterBreak="0">
+  <w:abstractNum w:abstractNumId="6">
     <w:nsid w:val="11005518"/>
     <w:multiLevelType w:val="hybridMultilevel"/>
     <w:tmpl w:val="D214E1B0"/>
@@ -7280,7 +7228,7 @@
       </w:rPr>
     </w:lvl>
   </w:abstractNum>
-  <w:abstractNum w:abstractNumId="7" w15:restartNumberingAfterBreak="0">
+  <w:abstractNum w:abstractNumId="7">
     <w:nsid w:val="1CC15C29"/>
     <w:multiLevelType w:val="multilevel"/>
     <w:tmpl w:val="AA3C3464"/>
@@ -7421,7 +7369,7 @@
       </w:rPr>
     </w:lvl>
   </w:abstractNum>
-  <w:abstractNum w:abstractNumId="8" w15:restartNumberingAfterBreak="0">
+  <w:abstractNum w:abstractNumId="8">
     <w:nsid w:val="2B756367"/>
     <w:multiLevelType w:val="multilevel"/>
     <w:tmpl w:val="A5D0C25C"/>
@@ -7584,7 +7532,7 @@
       </w:rPr>
     </w:lvl>
   </w:abstractNum>
-  <w:abstractNum w:abstractNumId="9" w15:restartNumberingAfterBreak="0">
+  <w:abstractNum w:abstractNumId="9">
     <w:nsid w:val="2DA70B25"/>
     <w:multiLevelType w:val="hybridMultilevel"/>
     <w:tmpl w:val="76645964"/>
@@ -7698,7 +7646,7 @@
       </w:rPr>
     </w:lvl>
   </w:abstractNum>
-  <w:abstractNum w:abstractNumId="10" w15:restartNumberingAfterBreak="0">
+  <w:abstractNum w:abstractNumId="10">
     <w:nsid w:val="31C6424D"/>
     <w:multiLevelType w:val="hybridMultilevel"/>
     <w:tmpl w:val="366AE7F8"/>
@@ -7839,7 +7787,7 @@
       </w:rPr>
     </w:lvl>
   </w:abstractNum>
-  <w:abstractNum w:abstractNumId="11" w15:restartNumberingAfterBreak="0">
+  <w:abstractNum w:abstractNumId="11">
     <w:nsid w:val="33615B52"/>
     <w:multiLevelType w:val="hybridMultilevel"/>
     <w:tmpl w:val="66B0E430"/>
@@ -7953,7 +7901,7 @@
       </w:rPr>
     </w:lvl>
   </w:abstractNum>
-  <w:abstractNum w:abstractNumId="12" w15:restartNumberingAfterBreak="0">
+  <w:abstractNum w:abstractNumId="12">
     <w:nsid w:val="338D5FF4"/>
     <w:multiLevelType w:val="multilevel"/>
     <w:tmpl w:val="6DE44D4A"/>
@@ -8094,7 +8042,7 @@
       </w:rPr>
     </w:lvl>
   </w:abstractNum>
-  <w:abstractNum w:abstractNumId="13" w15:restartNumberingAfterBreak="0">
+  <w:abstractNum w:abstractNumId="13">
     <w:nsid w:val="35F83C9F"/>
     <w:multiLevelType w:val="multilevel"/>
     <w:tmpl w:val="F7D6776C"/>
@@ -8212,7 +8160,7 @@
       </w:rPr>
     </w:lvl>
   </w:abstractNum>
-  <w:abstractNum w:abstractNumId="14" w15:restartNumberingAfterBreak="0">
+  <w:abstractNum w:abstractNumId="14">
     <w:nsid w:val="37AB5069"/>
     <w:multiLevelType w:val="multilevel"/>
     <w:tmpl w:val="88C8D0C0"/>
@@ -8353,7 +8301,7 @@
       </w:rPr>
     </w:lvl>
   </w:abstractNum>
-  <w:abstractNum w:abstractNumId="15" w15:restartNumberingAfterBreak="0">
+  <w:abstractNum w:abstractNumId="15">
     <w:nsid w:val="39EE0E31"/>
     <w:multiLevelType w:val="multilevel"/>
     <w:tmpl w:val="35FC7506"/>
@@ -8494,7 +8442,7 @@
       </w:rPr>
     </w:lvl>
   </w:abstractNum>
-  <w:abstractNum w:abstractNumId="16" w15:restartNumberingAfterBreak="0">
+  <w:abstractNum w:abstractNumId="16">
     <w:nsid w:val="3AC30128"/>
     <w:multiLevelType w:val="hybridMultilevel"/>
     <w:tmpl w:val="EB8A8D6E"/>
@@ -8637,7 +8585,7 @@
       </w:rPr>
     </w:lvl>
   </w:abstractNum>
-  <w:abstractNum w:abstractNumId="17" w15:restartNumberingAfterBreak="0">
+  <w:abstractNum w:abstractNumId="17">
     <w:nsid w:val="414411CB"/>
     <w:multiLevelType w:val="hybridMultilevel"/>
     <w:tmpl w:val="9878B4CC"/>
@@ -8662,6 +8610,7 @@
         <w:dstrike w:val="0"/>
         <w:noProof w:val="0"/>
         <w:vanish w:val="0"/>
+        <w:color w:val="000000"/>
         <w:spacing w:val="0"/>
         <w:kern w:val="0"/>
         <w:position w:val="0"/>
@@ -8682,11 +8631,6 @@
           <w14:prstDash w14:val="solid"/>
           <w14:bevel/>
         </w14:textOutline>
-        <w14:textFill>
-          <w14:solidFill>
-            <w14:srgbClr w14:val="000000"/>
-          </w14:solidFill>
-        </w14:textFill>
         <w14:scene3d>
           <w14:camera w14:prst="orthographicFront"/>
           <w14:lightRig w14:rig="threePt" w14:dir="t">
@@ -8798,7 +8742,7 @@
       </w:rPr>
     </w:lvl>
   </w:abstractNum>
-  <w:abstractNum w:abstractNumId="18" w15:restartNumberingAfterBreak="0">
+  <w:abstractNum w:abstractNumId="18">
     <w:nsid w:val="48D01A29"/>
     <w:multiLevelType w:val="hybridMultilevel"/>
     <w:tmpl w:val="F75C320C"/>
@@ -8912,7 +8856,7 @@
       </w:rPr>
     </w:lvl>
   </w:abstractNum>
-  <w:abstractNum w:abstractNumId="19" w15:restartNumberingAfterBreak="0">
+  <w:abstractNum w:abstractNumId="19">
     <w:nsid w:val="48FC20C9"/>
     <w:multiLevelType w:val="hybridMultilevel"/>
     <w:tmpl w:val="0F103E78"/>
@@ -9026,7 +8970,7 @@
       </w:rPr>
     </w:lvl>
   </w:abstractNum>
-  <w:abstractNum w:abstractNumId="20" w15:restartNumberingAfterBreak="0">
+  <w:abstractNum w:abstractNumId="20">
     <w:nsid w:val="5AC15CD3"/>
     <w:multiLevelType w:val="multilevel"/>
     <w:tmpl w:val="7D349992"/>
@@ -9144,7 +9088,7 @@
       </w:rPr>
     </w:lvl>
   </w:abstractNum>
-  <w:abstractNum w:abstractNumId="21" w15:restartNumberingAfterBreak="0">
+  <w:abstractNum w:abstractNumId="21">
     <w:nsid w:val="61E55CF2"/>
     <w:multiLevelType w:val="multilevel"/>
     <w:tmpl w:val="8C0C3468"/>
@@ -9308,7 +9252,7 @@
       </w:rPr>
     </w:lvl>
   </w:abstractNum>
-  <w:abstractNum w:abstractNumId="22" w15:restartNumberingAfterBreak="0">
+  <w:abstractNum w:abstractNumId="22">
     <w:nsid w:val="628F5423"/>
     <w:multiLevelType w:val="multilevel"/>
     <w:tmpl w:val="504871E2"/>
@@ -9460,7 +9404,7 @@
       </w:rPr>
     </w:lvl>
   </w:abstractNum>
-  <w:abstractNum w:abstractNumId="23" w15:restartNumberingAfterBreak="0">
+  <w:abstractNum w:abstractNumId="23">
     <w:nsid w:val="66D71EA9"/>
     <w:multiLevelType w:val="hybridMultilevel"/>
     <w:tmpl w:val="5BE6F34E"/>
@@ -9574,7 +9518,7 @@
       </w:rPr>
     </w:lvl>
   </w:abstractNum>
-  <w:abstractNum w:abstractNumId="24" w15:restartNumberingAfterBreak="0">
+  <w:abstractNum w:abstractNumId="24">
     <w:nsid w:val="6B8B6EE2"/>
     <w:multiLevelType w:val="multilevel"/>
     <w:tmpl w:val="6C94CB3A"/>
@@ -9692,7 +9636,7 @@
       </w:rPr>
     </w:lvl>
   </w:abstractNum>
-  <w:abstractNum w:abstractNumId="25" w15:restartNumberingAfterBreak="0">
+  <w:abstractNum w:abstractNumId="25">
     <w:nsid w:val="6BCC4A7B"/>
     <w:multiLevelType w:val="hybridMultilevel"/>
     <w:tmpl w:val="C6F086F4"/>
@@ -9836,7 +9780,7 @@
       </w:rPr>
     </w:lvl>
   </w:abstractNum>
-  <w:abstractNum w:abstractNumId="26" w15:restartNumberingAfterBreak="0">
+  <w:abstractNum w:abstractNumId="26">
     <w:nsid w:val="6CEF52FA"/>
     <w:multiLevelType w:val="hybridMultilevel"/>
     <w:tmpl w:val="95264B0A"/>
@@ -9950,7 +9894,7 @@
       </w:rPr>
     </w:lvl>
   </w:abstractNum>
-  <w:abstractNum w:abstractNumId="27" w15:restartNumberingAfterBreak="0">
+  <w:abstractNum w:abstractNumId="27">
     <w:nsid w:val="714700E8"/>
     <w:multiLevelType w:val="hybridMultilevel"/>
     <w:tmpl w:val="F32A2A66"/>
@@ -10093,7 +10037,7 @@
       </w:rPr>
     </w:lvl>
   </w:abstractNum>
-  <w:abstractNum w:abstractNumId="28" w15:restartNumberingAfterBreak="0">
+  <w:abstractNum w:abstractNumId="28">
     <w:nsid w:val="774C6E75"/>
     <w:multiLevelType w:val="hybridMultilevel"/>
     <w:tmpl w:val="D36C7D28"/>
@@ -10305,7 +10249,7 @@
 </file>
 
 <file path=word/styles.xml><?xml version="1.0" encoding="utf-8"?>
-<w:styles xmlns:mc="http://schemas.openxmlformats.org/markup-compatibility/2006" xmlns:r="http://schemas.openxmlformats.org/officeDocument/2006/relationships" xmlns:w="http://schemas.openxmlformats.org/wordprocessingml/2006/main" xmlns:w14="http://schemas.microsoft.com/office/word/2010/wordml" xmlns:w15="http://schemas.microsoft.com/office/word/2012/wordml" xmlns:w16cid="http://schemas.microsoft.com/office/word/2016/wordml/cid" xmlns:w16se="http://schemas.microsoft.com/office/word/2015/wordml/symex" mc:Ignorable="w14 w15 w16se w16cid">
+<w:styles xmlns:mc="http://schemas.openxmlformats.org/markup-compatibility/2006" xmlns:r="http://schemas.openxmlformats.org/officeDocument/2006/relationships" xmlns:w="http://schemas.openxmlformats.org/wordprocessingml/2006/main" xmlns:w14="http://schemas.microsoft.com/office/word/2010/wordml" mc:Ignorable="w14">
   <w:docDefaults>
     <w:rPrDefault>
       <w:rPr>
@@ -10315,372 +10259,164 @@
     </w:rPrDefault>
     <w:pPrDefault/>
   </w:docDefaults>
-  <w:latentStyles w:defLockedState="0" w:defUIPriority="0" w:defSemiHidden="0" w:defUnhideWhenUsed="0" w:defQFormat="0" w:count="375">
-    <w:lsdException w:name="Normal" w:qFormat="1"/>
-    <w:lsdException w:name="heading 1" w:qFormat="1"/>
-    <w:lsdException w:name="heading 2" w:qFormat="1"/>
-    <w:lsdException w:name="heading 3" w:semiHidden="1" w:unhideWhenUsed="1" w:qFormat="1"/>
-    <w:lsdException w:name="heading 4" w:semiHidden="1" w:unhideWhenUsed="1" w:qFormat="1"/>
-    <w:lsdException w:name="heading 5" w:semiHidden="1" w:unhideWhenUsed="1" w:qFormat="1"/>
-    <w:lsdException w:name="heading 6" w:semiHidden="1" w:unhideWhenUsed="1" w:qFormat="1"/>
-    <w:lsdException w:name="heading 7" w:semiHidden="1" w:unhideWhenUsed="1" w:qFormat="1"/>
-    <w:lsdException w:name="heading 8" w:semiHidden="1" w:unhideWhenUsed="1" w:qFormat="1"/>
-    <w:lsdException w:name="heading 9" w:semiHidden="1" w:unhideWhenUsed="1" w:qFormat="1"/>
-    <w:lsdException w:name="index 1" w:semiHidden="1" w:unhideWhenUsed="1"/>
-    <w:lsdException w:name="index 2" w:semiHidden="1" w:unhideWhenUsed="1"/>
-    <w:lsdException w:name="index 3" w:semiHidden="1" w:unhideWhenUsed="1"/>
-    <w:lsdException w:name="index 4" w:semiHidden="1" w:unhideWhenUsed="1"/>
-    <w:lsdException w:name="index 5" w:semiHidden="1" w:unhideWhenUsed="1"/>
-    <w:lsdException w:name="index 6" w:semiHidden="1" w:unhideWhenUsed="1"/>
-    <w:lsdException w:name="index 7" w:semiHidden="1" w:unhideWhenUsed="1"/>
-    <w:lsdException w:name="index 8" w:semiHidden="1" w:unhideWhenUsed="1"/>
-    <w:lsdException w:name="index 9" w:semiHidden="1" w:unhideWhenUsed="1"/>
-    <w:lsdException w:name="toc 1" w:semiHidden="1" w:uiPriority="39" w:unhideWhenUsed="1"/>
-    <w:lsdException w:name="toc 2" w:semiHidden="1" w:uiPriority="39" w:unhideWhenUsed="1"/>
-    <w:lsdException w:name="toc 3" w:semiHidden="1" w:uiPriority="39" w:unhideWhenUsed="1"/>
-    <w:lsdException w:name="toc 4" w:semiHidden="1" w:uiPriority="39" w:unhideWhenUsed="1"/>
-    <w:lsdException w:name="toc 5" w:semiHidden="1" w:uiPriority="39" w:unhideWhenUsed="1"/>
-    <w:lsdException w:name="toc 6" w:semiHidden="1" w:unhideWhenUsed="1"/>
-    <w:lsdException w:name="toc 7" w:semiHidden="1" w:unhideWhenUsed="1"/>
-    <w:lsdException w:name="toc 8" w:semiHidden="1" w:unhideWhenUsed="1"/>
-    <w:lsdException w:name="toc 9" w:semiHidden="1" w:unhideWhenUsed="1"/>
-    <w:lsdException w:name="Normal Indent" w:semiHidden="1" w:unhideWhenUsed="1"/>
-    <w:lsdException w:name="footnote text" w:semiHidden="1" w:unhideWhenUsed="1"/>
-    <w:lsdException w:name="annotation text" w:semiHidden="1" w:unhideWhenUsed="1"/>
-    <w:lsdException w:name="header" w:semiHidden="1" w:unhideWhenUsed="1"/>
-    <w:lsdException w:name="footer" w:semiHidden="1" w:unhideWhenUsed="1"/>
-    <w:lsdException w:name="index heading" w:semiHidden="1" w:unhideWhenUsed="1"/>
-    <w:lsdException w:name="caption" w:semiHidden="1" w:uiPriority="35" w:unhideWhenUsed="1" w:qFormat="1"/>
-    <w:lsdException w:name="table of figures" w:semiHidden="1" w:uiPriority="99" w:unhideWhenUsed="1"/>
-    <w:lsdException w:name="envelope address" w:semiHidden="1" w:unhideWhenUsed="1"/>
-    <w:lsdException w:name="envelope return" w:semiHidden="1" w:unhideWhenUsed="1"/>
-    <w:lsdException w:name="footnote reference" w:semiHidden="1" w:unhideWhenUsed="1"/>
-    <w:lsdException w:name="annotation reference" w:semiHidden="1" w:unhideWhenUsed="1"/>
-    <w:lsdException w:name="line number" w:semiHidden="1" w:unhideWhenUsed="1"/>
-    <w:lsdException w:name="page number" w:semiHidden="1" w:unhideWhenUsed="1"/>
-    <w:lsdException w:name="endnote reference" w:semiHidden="1" w:unhideWhenUsed="1"/>
-    <w:lsdException w:name="endnote text" w:semiHidden="1" w:unhideWhenUsed="1"/>
-    <w:lsdException w:name="table of authorities" w:semiHidden="1" w:unhideWhenUsed="1"/>
-    <w:lsdException w:name="toa heading" w:semiHidden="1" w:unhideWhenUsed="1"/>
-    <w:lsdException w:name="List" w:semiHidden="1" w:unhideWhenUsed="1"/>
-    <w:lsdException w:name="List 2" w:semiHidden="1" w:unhideWhenUsed="1"/>
-    <w:lsdException w:name="List 3" w:semiHidden="1" w:unhideWhenUsed="1"/>
-    <w:lsdException w:name="List 4" w:semiHidden="1" w:unhideWhenUsed="1"/>
-    <w:lsdException w:name="List 5" w:semiHidden="1" w:unhideWhenUsed="1"/>
-    <w:lsdException w:name="List Bullet 2" w:semiHidden="1" w:uiPriority="99" w:unhideWhenUsed="1"/>
-    <w:lsdException w:name="List Bullet 3" w:semiHidden="1" w:unhideWhenUsed="1"/>
-    <w:lsdException w:name="List Bullet 4" w:semiHidden="1" w:unhideWhenUsed="1"/>
-    <w:lsdException w:name="List Bullet 5" w:semiHidden="1" w:unhideWhenUsed="1"/>
-    <w:lsdException w:name="List Number 2" w:semiHidden="1" w:unhideWhenUsed="1"/>
-    <w:lsdException w:name="List Number 3" w:semiHidden="1" w:unhideWhenUsed="1"/>
-    <w:lsdException w:name="List Number 4" w:semiHidden="1" w:unhideWhenUsed="1"/>
-    <w:lsdException w:name="List Number 5" w:semiHidden="1" w:unhideWhenUsed="1"/>
-    <w:lsdException w:name="Title" w:qFormat="1"/>
-    <w:lsdException w:name="Closing" w:semiHidden="1" w:unhideWhenUsed="1"/>
-    <w:lsdException w:name="Signature" w:semiHidden="1" w:unhideWhenUsed="1"/>
-    <w:lsdException w:name="Default Paragraph Font" w:semiHidden="1" w:uiPriority="1" w:unhideWhenUsed="1"/>
-    <w:lsdException w:name="Body Text" w:semiHidden="1" w:uiPriority="99" w:unhideWhenUsed="1"/>
-    <w:lsdException w:name="Body Text Indent" w:semiHidden="1" w:unhideWhenUsed="1"/>
-    <w:lsdException w:name="List Continue" w:semiHidden="1" w:unhideWhenUsed="1"/>
-    <w:lsdException w:name="List Continue 2" w:semiHidden="1" w:unhideWhenUsed="1"/>
-    <w:lsdException w:name="Subtitle" w:qFormat="1"/>
-    <w:lsdException w:name="Salutation" w:semiHidden="1" w:unhideWhenUsed="1"/>
-    <w:lsdException w:name="Date" w:semiHidden="1" w:unhideWhenUsed="1"/>
-    <w:lsdException w:name="Body Text First Indent" w:semiHidden="1" w:unhideWhenUsed="1"/>
-    <w:lsdException w:name="Body Text First Indent 2" w:semiHidden="1" w:unhideWhenUsed="1"/>
-    <w:lsdException w:name="Note Heading" w:semiHidden="1" w:unhideWhenUsed="1"/>
-    <w:lsdException w:name="Body Text 2" w:semiHidden="1" w:unhideWhenUsed="1"/>
-    <w:lsdException w:name="Body Text 3" w:semiHidden="1" w:unhideWhenUsed="1"/>
-    <w:lsdException w:name="Body Text Indent 2" w:semiHidden="1" w:unhideWhenUsed="1"/>
-    <w:lsdException w:name="Body Text Indent 3" w:semiHidden="1" w:unhideWhenUsed="1"/>
-    <w:lsdException w:name="Block Text" w:semiHidden="1" w:unhideWhenUsed="1"/>
-    <w:lsdException w:name="Hyperlink" w:semiHidden="1" w:uiPriority="99" w:unhideWhenUsed="1"/>
-    <w:lsdException w:name="FollowedHyperlink" w:semiHidden="1" w:unhideWhenUsed="1"/>
-    <w:lsdException w:name="Strong" w:qFormat="1"/>
-    <w:lsdException w:name="Emphasis" w:qFormat="1"/>
-    <w:lsdException w:name="Document Map" w:semiHidden="1" w:unhideWhenUsed="1"/>
-    <w:lsdException w:name="Plain Text" w:semiHidden="1" w:unhideWhenUsed="1"/>
-    <w:lsdException w:name="E-mail Signature" w:semiHidden="1" w:unhideWhenUsed="1"/>
-    <w:lsdException w:name="HTML Top of Form" w:semiHidden="1" w:unhideWhenUsed="1"/>
-    <w:lsdException w:name="HTML Bottom of Form" w:semiHidden="1" w:unhideWhenUsed="1"/>
-    <w:lsdException w:name="Normal (Web)" w:semiHidden="1" w:unhideWhenUsed="1"/>
-    <w:lsdException w:name="HTML Acronym" w:semiHidden="1" w:unhideWhenUsed="1"/>
-    <w:lsdException w:name="HTML Address" w:semiHidden="1" w:unhideWhenUsed="1"/>
-    <w:lsdException w:name="HTML Cite" w:semiHidden="1" w:unhideWhenUsed="1"/>
-    <w:lsdException w:name="HTML Code" w:semiHidden="1" w:unhideWhenUsed="1"/>
-    <w:lsdException w:name="HTML Definition" w:semiHidden="1" w:unhideWhenUsed="1"/>
-    <w:lsdException w:name="HTML Keyboard" w:semiHidden="1" w:unhideWhenUsed="1"/>
-    <w:lsdException w:name="HTML Preformatted" w:semiHidden="1" w:unhideWhenUsed="1"/>
-    <w:lsdException w:name="HTML Sample" w:semiHidden="1" w:unhideWhenUsed="1"/>
-    <w:lsdException w:name="HTML Typewriter" w:semiHidden="1" w:unhideWhenUsed="1"/>
-    <w:lsdException w:name="HTML Variable" w:semiHidden="1" w:unhideWhenUsed="1"/>
-    <w:lsdException w:name="Normal Table" w:semiHidden="1" w:unhideWhenUsed="1"/>
-    <w:lsdException w:name="annotation subject" w:semiHidden="1" w:unhideWhenUsed="1"/>
-    <w:lsdException w:name="No List" w:semiHidden="1" w:uiPriority="99" w:unhideWhenUsed="1"/>
-    <w:lsdException w:name="Outline List 1" w:semiHidden="1" w:unhideWhenUsed="1"/>
-    <w:lsdException w:name="Outline List 2" w:semiHidden="1" w:unhideWhenUsed="1"/>
-    <w:lsdException w:name="Outline List 3" w:semiHidden="1" w:unhideWhenUsed="1"/>
-    <w:lsdException w:name="Table Simple 1" w:semiHidden="1" w:unhideWhenUsed="1"/>
-    <w:lsdException w:name="Table Simple 2" w:semiHidden="1" w:unhideWhenUsed="1"/>
-    <w:lsdException w:name="Table Simple 3" w:semiHidden="1" w:unhideWhenUsed="1"/>
-    <w:lsdException w:name="Table Classic 1" w:semiHidden="1" w:unhideWhenUsed="1"/>
-    <w:lsdException w:name="Table Classic 2" w:semiHidden="1" w:unhideWhenUsed="1"/>
-    <w:lsdException w:name="Table Classic 3" w:semiHidden="1" w:unhideWhenUsed="1"/>
-    <w:lsdException w:name="Table Classic 4" w:semiHidden="1" w:unhideWhenUsed="1"/>
-    <w:lsdException w:name="Table Colorful 1" w:semiHidden="1" w:unhideWhenUsed="1"/>
-    <w:lsdException w:name="Table Colorful 2" w:semiHidden="1" w:unhideWhenUsed="1"/>
-    <w:lsdException w:name="Table Colorful 3" w:semiHidden="1" w:unhideWhenUsed="1"/>
-    <w:lsdException w:name="Table Columns 1" w:semiHidden="1" w:unhideWhenUsed="1"/>
-    <w:lsdException w:name="Table Columns 2" w:semiHidden="1" w:unhideWhenUsed="1"/>
-    <w:lsdException w:name="Table Columns 3" w:semiHidden="1" w:unhideWhenUsed="1"/>
-    <w:lsdException w:name="Table Columns 4" w:semiHidden="1" w:unhideWhenUsed="1"/>
-    <w:lsdException w:name="Table Columns 5" w:semiHidden="1" w:unhideWhenUsed="1"/>
-    <w:lsdException w:name="Table Grid 1" w:semiHidden="1" w:unhideWhenUsed="1"/>
-    <w:lsdException w:name="Table Grid 2" w:semiHidden="1" w:unhideWhenUsed="1"/>
-    <w:lsdException w:name="Table Grid 3" w:semiHidden="1" w:unhideWhenUsed="1"/>
-    <w:lsdException w:name="Table Grid 4" w:semiHidden="1" w:unhideWhenUsed="1"/>
-    <w:lsdException w:name="Table Grid 5" w:semiHidden="1" w:unhideWhenUsed="1"/>
-    <w:lsdException w:name="Table Grid 6" w:semiHidden="1" w:unhideWhenUsed="1"/>
-    <w:lsdException w:name="Table Grid 7" w:semiHidden="1" w:unhideWhenUsed="1"/>
-    <w:lsdException w:name="Table Grid 8" w:semiHidden="1" w:unhideWhenUsed="1"/>
-    <w:lsdException w:name="Table List 1" w:semiHidden="1" w:unhideWhenUsed="1"/>
-    <w:lsdException w:name="Table List 2" w:semiHidden="1" w:unhideWhenUsed="1"/>
-    <w:lsdException w:name="Table List 3" w:semiHidden="1" w:unhideWhenUsed="1"/>
-    <w:lsdException w:name="Table List 4" w:semiHidden="1" w:unhideWhenUsed="1"/>
-    <w:lsdException w:name="Table List 5" w:semiHidden="1" w:unhideWhenUsed="1"/>
-    <w:lsdException w:name="Table List 6" w:semiHidden="1" w:unhideWhenUsed="1"/>
-    <w:lsdException w:name="Table List 7" w:semiHidden="1" w:unhideWhenUsed="1"/>
-    <w:lsdException w:name="Table List 8" w:semiHidden="1" w:unhideWhenUsed="1"/>
-    <w:lsdException w:name="Table 3D effects 1" w:semiHidden="1" w:unhideWhenUsed="1"/>
-    <w:lsdException w:name="Table 3D effects 2" w:semiHidden="1" w:unhideWhenUsed="1"/>
-    <w:lsdException w:name="Table 3D effects 3" w:semiHidden="1" w:unhideWhenUsed="1"/>
-    <w:lsdException w:name="Table Contemporary" w:semiHidden="1" w:unhideWhenUsed="1"/>
-    <w:lsdException w:name="Table Elegant" w:semiHidden="1" w:unhideWhenUsed="1"/>
-    <w:lsdException w:name="Table Professional" w:semiHidden="1" w:unhideWhenUsed="1"/>
-    <w:lsdException w:name="Table Subtle 1" w:semiHidden="1" w:unhideWhenUsed="1"/>
-    <w:lsdException w:name="Table Subtle 2" w:semiHidden="1" w:unhideWhenUsed="1"/>
-    <w:lsdException w:name="Table Web 1" w:semiHidden="1" w:unhideWhenUsed="1"/>
-    <w:lsdException w:name="Table Web 2" w:semiHidden="1" w:unhideWhenUsed="1"/>
-    <w:lsdException w:name="Balloon Text" w:uiPriority="99"/>
-    <w:lsdException w:name="Placeholder Text" w:semiHidden="1" w:uiPriority="99"/>
-    <w:lsdException w:name="No Spacing" w:uiPriority="1" w:qFormat="1"/>
-    <w:lsdException w:name="Light Shading" w:uiPriority="60"/>
-    <w:lsdException w:name="Light List" w:uiPriority="61"/>
-    <w:lsdException w:name="Light Grid" w:uiPriority="62"/>
-    <w:lsdException w:name="Medium Shading 1" w:uiPriority="63"/>
-    <w:lsdException w:name="Medium Shading 2" w:uiPriority="64"/>
-    <w:lsdException w:name="Medium List 1" w:uiPriority="65"/>
-    <w:lsdException w:name="Medium List 2" w:uiPriority="66"/>
-    <w:lsdException w:name="Medium Grid 1" w:uiPriority="67"/>
-    <w:lsdException w:name="Medium Grid 2" w:uiPriority="68"/>
-    <w:lsdException w:name="Medium Grid 3" w:uiPriority="69"/>
-    <w:lsdException w:name="Dark List" w:uiPriority="70"/>
-    <w:lsdException w:name="Colorful Shading" w:uiPriority="71"/>
-    <w:lsdException w:name="Colorful List" w:uiPriority="72"/>
-    <w:lsdException w:name="Colorful Grid" w:uiPriority="73"/>
-    <w:lsdException w:name="Light Shading Accent 1" w:uiPriority="60"/>
-    <w:lsdException w:name="Light List Accent 1" w:uiPriority="61"/>
-    <w:lsdException w:name="Light Grid Accent 1" w:uiPriority="62"/>
-    <w:lsdException w:name="Medium Shading 1 Accent 1" w:uiPriority="63"/>
-    <w:lsdException w:name="Medium Shading 2 Accent 1" w:uiPriority="64"/>
-    <w:lsdException w:name="Medium List 1 Accent 1" w:uiPriority="65"/>
-    <w:lsdException w:name="Revision" w:semiHidden="1" w:uiPriority="99"/>
-    <w:lsdException w:name="List Paragraph" w:uiPriority="34" w:qFormat="1"/>
-    <w:lsdException w:name="Quote" w:uiPriority="29" w:qFormat="1"/>
-    <w:lsdException w:name="Intense Quote" w:uiPriority="30" w:qFormat="1"/>
-    <w:lsdException w:name="Medium List 2 Accent 1" w:uiPriority="66"/>
-    <w:lsdException w:name="Medium Grid 1 Accent 1" w:uiPriority="67"/>
-    <w:lsdException w:name="Medium Grid 2 Accent 1" w:uiPriority="68"/>
-    <w:lsdException w:name="Medium Grid 3 Accent 1" w:uiPriority="69"/>
-    <w:lsdException w:name="Dark List Accent 1" w:uiPriority="70"/>
-    <w:lsdException w:name="Colorful Shading Accent 1" w:uiPriority="71"/>
-    <w:lsdException w:name="Colorful List Accent 1" w:uiPriority="72"/>
-    <w:lsdException w:name="Colorful Grid Accent 1" w:uiPriority="73"/>
-    <w:lsdException w:name="Light Shading Accent 2" w:uiPriority="60"/>
-    <w:lsdException w:name="Light List Accent 2" w:uiPriority="61"/>
-    <w:lsdException w:name="Light Grid Accent 2" w:uiPriority="62"/>
-    <w:lsdException w:name="Medium Shading 1 Accent 2" w:uiPriority="63"/>
-    <w:lsdException w:name="Medium Shading 2 Accent 2" w:uiPriority="64"/>
-    <w:lsdException w:name="Medium List 1 Accent 2" w:uiPriority="65"/>
-    <w:lsdException w:name="Medium List 2 Accent 2" w:uiPriority="66"/>
-    <w:lsdException w:name="Medium Grid 1 Accent 2" w:uiPriority="67"/>
-    <w:lsdException w:name="Medium Grid 2 Accent 2" w:uiPriority="68"/>
-    <w:lsdException w:name="Medium Grid 3 Accent 2" w:uiPriority="69"/>
-    <w:lsdException w:name="Dark List Accent 2" w:uiPriority="70"/>
-    <w:lsdException w:name="Colorful Shading Accent 2" w:uiPriority="71"/>
-    <w:lsdException w:name="Colorful List Accent 2" w:uiPriority="72"/>
-    <w:lsdException w:name="Colorful Grid Accent 2" w:uiPriority="73"/>
-    <w:lsdException w:name="Light Shading Accent 3" w:uiPriority="60"/>
-    <w:lsdException w:name="Light List Accent 3" w:uiPriority="61"/>
-    <w:lsdException w:name="Light Grid Accent 3" w:uiPriority="62"/>
-    <w:lsdException w:name="Medium Shading 1 Accent 3" w:uiPriority="63"/>
-    <w:lsdException w:name="Medium Shading 2 Accent 3" w:uiPriority="64"/>
-    <w:lsdException w:name="Medium List 1 Accent 3" w:uiPriority="65"/>
-    <w:lsdException w:name="Medium List 2 Accent 3" w:uiPriority="66"/>
-    <w:lsdException w:name="Medium Grid 1 Accent 3" w:uiPriority="67"/>
-    <w:lsdException w:name="Medium Grid 2 Accent 3" w:uiPriority="68"/>
-    <w:lsdException w:name="Medium Grid 3 Accent 3" w:uiPriority="69"/>
-    <w:lsdException w:name="Dark List Accent 3" w:uiPriority="70"/>
-    <w:lsdException w:name="Colorful Shading Accent 3" w:uiPriority="71"/>
-    <w:lsdException w:name="Colorful List Accent 3" w:uiPriority="72"/>
-    <w:lsdException w:name="Colorful Grid Accent 3" w:uiPriority="73"/>
-    <w:lsdException w:name="Light Shading Accent 4" w:uiPriority="60"/>
-    <w:lsdException w:name="Light List Accent 4" w:uiPriority="61"/>
-    <w:lsdException w:name="Light Grid Accent 4" w:uiPriority="62"/>
-    <w:lsdException w:name="Medium Shading 1 Accent 4" w:uiPriority="63"/>
-    <w:lsdException w:name="Medium Shading 2 Accent 4" w:uiPriority="64"/>
-    <w:lsdException w:name="Medium List 1 Accent 4" w:uiPriority="65"/>
-    <w:lsdException w:name="Medium List 2 Accent 4" w:uiPriority="66"/>
-    <w:lsdException w:name="Medium Grid 1 Accent 4" w:uiPriority="67"/>
-    <w:lsdException w:name="Medium Grid 2 Accent 4" w:uiPriority="68"/>
-    <w:lsdException w:name="Medium Grid 3 Accent 4" w:uiPriority="69"/>
-    <w:lsdException w:name="Dark List Accent 4" w:uiPriority="70"/>
-    <w:lsdException w:name="Colorful Shading Accent 4" w:uiPriority="71"/>
-    <w:lsdException w:name="Colorful List Accent 4" w:uiPriority="72"/>
-    <w:lsdException w:name="Colorful Grid Accent 4" w:uiPriority="73"/>
-    <w:lsdException w:name="Light Shading Accent 5" w:uiPriority="60"/>
-    <w:lsdException w:name="Light List Accent 5" w:uiPriority="61"/>
-    <w:lsdException w:name="Light Grid Accent 5" w:uiPriority="62"/>
-    <w:lsdException w:name="Medium Shading 1 Accent 5" w:uiPriority="63"/>
-    <w:lsdException w:name="Medium Shading 2 Accent 5" w:uiPriority="64"/>
-    <w:lsdException w:name="Medium List 1 Accent 5" w:uiPriority="65"/>
-    <w:lsdException w:name="Medium List 2 Accent 5" w:uiPriority="66"/>
-    <w:lsdException w:name="Medium Grid 1 Accent 5" w:uiPriority="67"/>
-    <w:lsdException w:name="Medium Grid 2 Accent 5" w:uiPriority="68"/>
-    <w:lsdException w:name="Medium Grid 3 Accent 5" w:uiPriority="69"/>
-    <w:lsdException w:name="Dark List Accent 5" w:uiPriority="70"/>
-    <w:lsdException w:name="Colorful Shading Accent 5" w:uiPriority="71"/>
-    <w:lsdException w:name="Colorful List Accent 5" w:uiPriority="72"/>
-    <w:lsdException w:name="Colorful Grid Accent 5" w:uiPriority="73"/>
-    <w:lsdException w:name="Light Shading Accent 6" w:uiPriority="60"/>
-    <w:lsdException w:name="Light List Accent 6" w:uiPriority="61"/>
-    <w:lsdException w:name="Light Grid Accent 6" w:uiPriority="62"/>
-    <w:lsdException w:name="Medium Shading 1 Accent 6" w:uiPriority="63"/>
-    <w:lsdException w:name="Medium Shading 2 Accent 6" w:uiPriority="64"/>
-    <w:lsdException w:name="Medium List 1 Accent 6" w:uiPriority="65"/>
-    <w:lsdException w:name="Medium List 2 Accent 6" w:uiPriority="66"/>
-    <w:lsdException w:name="Medium Grid 1 Accent 6" w:uiPriority="67"/>
-    <w:lsdException w:name="Medium Grid 2 Accent 6" w:uiPriority="68"/>
-    <w:lsdException w:name="Medium Grid 3 Accent 6" w:uiPriority="69"/>
-    <w:lsdException w:name="Dark List Accent 6" w:uiPriority="70"/>
-    <w:lsdException w:name="Colorful Shading Accent 6" w:uiPriority="71"/>
-    <w:lsdException w:name="Colorful List Accent 6" w:uiPriority="72"/>
-    <w:lsdException w:name="Colorful Grid Accent 6" w:uiPriority="73"/>
-    <w:lsdException w:name="Subtle Emphasis" w:uiPriority="19" w:qFormat="1"/>
-    <w:lsdException w:name="Intense Emphasis" w:uiPriority="21" w:qFormat="1"/>
-    <w:lsdException w:name="Subtle Reference" w:uiPriority="31" w:qFormat="1"/>
-    <w:lsdException w:name="Intense Reference" w:uiPriority="32" w:qFormat="1"/>
-    <w:lsdException w:name="Book Title" w:uiPriority="33" w:qFormat="1"/>
-    <w:lsdException w:name="Bibliography" w:semiHidden="1" w:uiPriority="37" w:unhideWhenUsed="1"/>
-    <w:lsdException w:name="TOC Heading" w:semiHidden="1" w:uiPriority="39" w:unhideWhenUsed="1" w:qFormat="1"/>
-    <w:lsdException w:name="Plain Table 1" w:uiPriority="41"/>
-    <w:lsdException w:name="Plain Table 2" w:uiPriority="42"/>
-    <w:lsdException w:name="Plain Table 3" w:uiPriority="43"/>
-    <w:lsdException w:name="Plain Table 4" w:uiPriority="44"/>
-    <w:lsdException w:name="Plain Table 5" w:uiPriority="45"/>
-    <w:lsdException w:name="Grid Table Light" w:uiPriority="40"/>
-    <w:lsdException w:name="Grid Table 1 Light" w:uiPriority="46"/>
-    <w:lsdException w:name="Grid Table 2" w:uiPriority="47"/>
-    <w:lsdException w:name="Grid Table 3" w:uiPriority="48"/>
-    <w:lsdException w:name="Grid Table 4" w:uiPriority="49"/>
-    <w:lsdException w:name="Grid Table 5 Dark" w:uiPriority="50"/>
-    <w:lsdException w:name="Grid Table 6 Colorful" w:uiPriority="51"/>
-    <w:lsdException w:name="Grid Table 7 Colorful" w:uiPriority="52"/>
-    <w:lsdException w:name="Grid Table 1 Light Accent 1" w:uiPriority="46"/>
-    <w:lsdException w:name="Grid Table 2 Accent 1" w:uiPriority="47"/>
-    <w:lsdException w:name="Grid Table 3 Accent 1" w:uiPriority="48"/>
-    <w:lsdException w:name="Grid Table 4 Accent 1" w:uiPriority="49"/>
-    <w:lsdException w:name="Grid Table 5 Dark Accent 1" w:uiPriority="50"/>
-    <w:lsdException w:name="Grid Table 6 Colorful Accent 1" w:uiPriority="51"/>
-    <w:lsdException w:name="Grid Table 7 Colorful Accent 1" w:uiPriority="52"/>
-    <w:lsdException w:name="Grid Table 1 Light Accent 2" w:uiPriority="46"/>
-    <w:lsdException w:name="Grid Table 2 Accent 2" w:uiPriority="47"/>
-    <w:lsdException w:name="Grid Table 3 Accent 2" w:uiPriority="48"/>
-    <w:lsdException w:name="Grid Table 4 Accent 2" w:uiPriority="49"/>
-    <w:lsdException w:name="Grid Table 5 Dark Accent 2" w:uiPriority="50"/>
-    <w:lsdException w:name="Grid Table 6 Colorful Accent 2" w:uiPriority="51"/>
-    <w:lsdException w:name="Grid Table 7 Colorful Accent 2" w:uiPriority="52"/>
-    <w:lsdException w:name="Grid Table 1 Light Accent 3" w:uiPriority="46"/>
-    <w:lsdException w:name="Grid Table 2 Accent 3" w:uiPriority="47"/>
-    <w:lsdException w:name="Grid Table 3 Accent 3" w:uiPriority="48"/>
-    <w:lsdException w:name="Grid Table 4 Accent 3" w:uiPriority="49"/>
-    <w:lsdException w:name="Grid Table 5 Dark Accent 3" w:uiPriority="50"/>
-    <w:lsdException w:name="Grid Table 6 Colorful Accent 3" w:uiPriority="51"/>
-    <w:lsdException w:name="Grid Table 7 Colorful Accent 3" w:uiPriority="52"/>
-    <w:lsdException w:name="Grid Table 1 Light Accent 4" w:uiPriority="46"/>
-    <w:lsdException w:name="Grid Table 2 Accent 4" w:uiPriority="47"/>
-    <w:lsdException w:name="Grid Table 3 Accent 4" w:uiPriority="48"/>
-    <w:lsdException w:name="Grid Table 4 Accent 4" w:uiPriority="49"/>
-    <w:lsdException w:name="Grid Table 5 Dark Accent 4" w:uiPriority="50"/>
-    <w:lsdException w:name="Grid Table 6 Colorful Accent 4" w:uiPriority="51"/>
-    <w:lsdException w:name="Grid Table 7 Colorful Accent 4" w:uiPriority="52"/>
-    <w:lsdException w:name="Grid Table 1 Light Accent 5" w:uiPriority="46"/>
-    <w:lsdException w:name="Grid Table 2 Accent 5" w:uiPriority="47"/>
-    <w:lsdException w:name="Grid Table 3 Accent 5" w:uiPriority="48"/>
-    <w:lsdException w:name="Grid Table 4 Accent 5" w:uiPriority="49"/>
-    <w:lsdException w:name="Grid Table 5 Dark Accent 5" w:uiPriority="50"/>
-    <w:lsdException w:name="Grid Table 6 Colorful Accent 5" w:uiPriority="51"/>
-    <w:lsdException w:name="Grid Table 7 Colorful Accent 5" w:uiPriority="52"/>
-    <w:lsdException w:name="Grid Table 1 Light Accent 6" w:uiPriority="46"/>
-    <w:lsdException w:name="Grid Table 2 Accent 6" w:uiPriority="47"/>
-    <w:lsdException w:name="Grid Table 3 Accent 6" w:uiPriority="48"/>
-    <w:lsdException w:name="Grid Table 4 Accent 6" w:uiPriority="49"/>
-    <w:lsdException w:name="Grid Table 5 Dark Accent 6" w:uiPriority="50"/>
-    <w:lsdException w:name="Grid Table 6 Colorful Accent 6" w:uiPriority="51"/>
-    <w:lsdException w:name="Grid Table 7 Colorful Accent 6" w:uiPriority="52"/>
-    <w:lsdException w:name="List Table 1 Light" w:uiPriority="46"/>
-    <w:lsdException w:name="List Table 2" w:uiPriority="47"/>
-    <w:lsdException w:name="List Table 3" w:uiPriority="48"/>
-    <w:lsdException w:name="List Table 4" w:uiPriority="49"/>
-    <w:lsdException w:name="List Table 5 Dark" w:uiPriority="50"/>
-    <w:lsdException w:name="List Table 6 Colorful" w:uiPriority="51"/>
-    <w:lsdException w:name="List Table 7 Colorful" w:uiPriority="52"/>
-    <w:lsdException w:name="List Table 1 Light Accent 1" w:uiPriority="46"/>
-    <w:lsdException w:name="List Table 2 Accent 1" w:uiPriority="47"/>
-    <w:lsdException w:name="List Table 3 Accent 1" w:uiPriority="48"/>
-    <w:lsdException w:name="List Table 4 Accent 1" w:uiPriority="49"/>
-    <w:lsdException w:name="List Table 5 Dark Accent 1" w:uiPriority="50"/>
-    <w:lsdException w:name="List Table 6 Colorful Accent 1" w:uiPriority="51"/>
-    <w:lsdException w:name="List Table 7 Colorful Accent 1" w:uiPriority="52"/>
-    <w:lsdException w:name="List Table 1 Light Accent 2" w:uiPriority="46"/>
-    <w:lsdException w:name="List Table 2 Accent 2" w:uiPriority="47"/>
-    <w:lsdException w:name="List Table 3 Accent 2" w:uiPriority="48"/>
-    <w:lsdException w:name="List Table 4 Accent 2" w:uiPriority="49"/>
-    <w:lsdException w:name="List Table 5 Dark Accent 2" w:uiPriority="50"/>
-    <w:lsdException w:name="List Table 6 Colorful Accent 2" w:uiPriority="51"/>
-    <w:lsdException w:name="List Table 7 Colorful Accent 2" w:uiPriority="52"/>
-    <w:lsdException w:name="List Table 1 Light Accent 3" w:uiPriority="46"/>
-    <w:lsdException w:name="List Table 2 Accent 3" w:uiPriority="47"/>
-    <w:lsdException w:name="List Table 3 Accent 3" w:uiPriority="48"/>
-    <w:lsdException w:name="List Table 4 Accent 3" w:uiPriority="49"/>
-    <w:lsdException w:name="List Table 5 Dark Accent 3" w:uiPriority="50"/>
-    <w:lsdException w:name="List Table 6 Colorful Accent 3" w:uiPriority="51"/>
-    <w:lsdException w:name="List Table 7 Colorful Accent 3" w:uiPriority="52"/>
-    <w:lsdException w:name="List Table 1 Light Accent 4" w:uiPriority="46"/>
-    <w:lsdException w:name="List Table 2 Accent 4" w:uiPriority="47"/>
-    <w:lsdException w:name="List Table 3 Accent 4" w:uiPriority="48"/>
-    <w:lsdException w:name="List Table 4 Accent 4" w:uiPriority="49"/>
-    <w:lsdException w:name="List Table 5 Dark Accent 4" w:uiPriority="50"/>
-    <w:lsdException w:name="List Table 6 Colorful Accent 4" w:uiPriority="51"/>
-    <w:lsdException w:name="List Table 7 Colorful Accent 4" w:uiPriority="52"/>
-    <w:lsdException w:name="List Table 1 Light Accent 5" w:uiPriority="46"/>
-    <w:lsdException w:name="List Table 2 Accent 5" w:uiPriority="47"/>
-    <w:lsdException w:name="List Table 3 Accent 5" w:uiPriority="48"/>
-    <w:lsdException w:name="List Table 4 Accent 5" w:uiPriority="49"/>
-    <w:lsdException w:name="List Table 5 Dark Accent 5" w:uiPriority="50"/>
-    <w:lsdException w:name="List Table 6 Colorful Accent 5" w:uiPriority="51"/>
-    <w:lsdException w:name="List Table 7 Colorful Accent 5" w:uiPriority="52"/>
-    <w:lsdException w:name="List Table 1 Light Accent 6" w:uiPriority="46"/>
-    <w:lsdException w:name="List Table 2 Accent 6" w:uiPriority="47"/>
-    <w:lsdException w:name="List Table 3 Accent 6" w:uiPriority="48"/>
-    <w:lsdException w:name="List Table 4 Accent 6" w:uiPriority="49"/>
-    <w:lsdException w:name="List Table 5 Dark Accent 6" w:uiPriority="50"/>
-    <w:lsdException w:name="List Table 6 Colorful Accent 6" w:uiPriority="51"/>
-    <w:lsdException w:name="List Table 7 Colorful Accent 6" w:uiPriority="52"/>
-    <w:lsdException w:name="Mention" w:semiHidden="1" w:uiPriority="99" w:unhideWhenUsed="1"/>
-    <w:lsdException w:name="Smart Hyperlink" w:semiHidden="1" w:uiPriority="99" w:unhideWhenUsed="1"/>
-    <w:lsdException w:name="Hashtag" w:semiHidden="1" w:uiPriority="99" w:unhideWhenUsed="1"/>
-    <w:lsdException w:name="Unresolved Mention" w:semiHidden="1" w:uiPriority="99" w:unhideWhenUsed="1"/>
+  <w:latentStyles w:defLockedState="0" w:defUIPriority="0" w:defSemiHidden="1" w:defUnhideWhenUsed="1" w:defQFormat="0" w:count="276">
+    <w:lsdException w:name="Normal" w:semiHidden="0" w:unhideWhenUsed="0" w:qFormat="1"/>
+    <w:lsdException w:name="heading 1" w:semiHidden="0" w:unhideWhenUsed="0" w:qFormat="1"/>
+    <w:lsdException w:name="heading 2" w:semiHidden="0" w:unhideWhenUsed="0" w:qFormat="1"/>
+    <w:lsdException w:name="heading 3" w:qFormat="1"/>
+    <w:lsdException w:name="heading 4" w:qFormat="1"/>
+    <w:lsdException w:name="heading 5" w:qFormat="1"/>
+    <w:lsdException w:name="heading 6" w:qFormat="1"/>
+    <w:lsdException w:name="heading 7" w:qFormat="1"/>
+    <w:lsdException w:name="heading 8" w:qFormat="1"/>
+    <w:lsdException w:name="heading 9" w:qFormat="1"/>
+    <w:lsdException w:name="toc 1" w:uiPriority="39"/>
+    <w:lsdException w:name="toc 2" w:uiPriority="39"/>
+    <w:lsdException w:name="toc 3" w:uiPriority="39"/>
+    <w:lsdException w:name="toc 4" w:uiPriority="39"/>
+    <w:lsdException w:name="toc 5" w:uiPriority="39"/>
+    <w:lsdException w:name="caption" w:uiPriority="35" w:qFormat="1"/>
+    <w:lsdException w:name="table of figures" w:uiPriority="99"/>
+    <w:lsdException w:name="macro" w:semiHidden="0" w:unhideWhenUsed="0"/>
+    <w:lsdException w:name="List Bullet" w:semiHidden="0" w:unhideWhenUsed="0"/>
+    <w:lsdException w:name="List Number" w:semiHidden="0" w:unhideWhenUsed="0"/>
+    <w:lsdException w:name="List Bullet 2" w:uiPriority="99"/>
+    <w:lsdException w:name="Title" w:semiHidden="0" w:unhideWhenUsed="0" w:qFormat="1"/>
+    <w:lsdException w:name="Default Paragraph Font" w:uiPriority="1"/>
+    <w:lsdException w:name="Body Text" w:uiPriority="99"/>
+    <w:lsdException w:name="List Continue 3" w:semiHidden="0" w:unhideWhenUsed="0"/>
+    <w:lsdException w:name="List Continue 4" w:semiHidden="0" w:unhideWhenUsed="0"/>
+    <w:lsdException w:name="List Continue 5" w:semiHidden="0" w:unhideWhenUsed="0"/>
+    <w:lsdException w:name="Message Header" w:semiHidden="0" w:unhideWhenUsed="0"/>
+    <w:lsdException w:name="Subtitle" w:semiHidden="0" w:unhideWhenUsed="0" w:qFormat="1"/>
+    <w:lsdException w:name="Hyperlink" w:uiPriority="99"/>
+    <w:lsdException w:name="Strong" w:semiHidden="0" w:unhideWhenUsed="0" w:qFormat="1"/>
+    <w:lsdException w:name="Emphasis" w:semiHidden="0" w:unhideWhenUsed="0" w:qFormat="1"/>
+    <w:lsdException w:name="No List" w:uiPriority="99"/>
+    <w:lsdException w:name="Table Web 3" w:semiHidden="0" w:unhideWhenUsed="0"/>
+    <w:lsdException w:name="Balloon Text" w:semiHidden="0" w:uiPriority="99" w:unhideWhenUsed="0"/>
+    <w:lsdException w:name="Table Grid" w:semiHidden="0" w:unhideWhenUsed="0"/>
+    <w:lsdException w:name="Table Theme" w:semiHidden="0" w:unhideWhenUsed="0"/>
+    <w:lsdException w:name="Note Level 1" w:semiHidden="0" w:unhideWhenUsed="0"/>
+    <w:lsdException w:name="Note Level 2" w:semiHidden="0" w:unhideWhenUsed="0"/>
+    <w:lsdException w:name="Note Level 3" w:semiHidden="0" w:unhideWhenUsed="0"/>
+    <w:lsdException w:name="Note Level 4" w:semiHidden="0" w:unhideWhenUsed="0"/>
+    <w:lsdException w:name="Note Level 5" w:semiHidden="0" w:unhideWhenUsed="0"/>
+    <w:lsdException w:name="Note Level 6" w:semiHidden="0" w:unhideWhenUsed="0"/>
+    <w:lsdException w:name="Note Level 7" w:semiHidden="0" w:unhideWhenUsed="0"/>
+    <w:lsdException w:name="Note Level 8" w:semiHidden="0" w:unhideWhenUsed="0"/>
+    <w:lsdException w:name="Note Level 9" w:semiHidden="0" w:unhideWhenUsed="0"/>
+    <w:lsdException w:name="Placeholder Text" w:uiPriority="99" w:unhideWhenUsed="0"/>
+    <w:lsdException w:name="No Spacing" w:semiHidden="0" w:uiPriority="1" w:unhideWhenUsed="0" w:qFormat="1"/>
+    <w:lsdException w:name="Light Shading" w:semiHidden="0" w:uiPriority="60" w:unhideWhenUsed="0"/>
+    <w:lsdException w:name="Light List" w:semiHidden="0" w:uiPriority="61" w:unhideWhenUsed="0"/>
+    <w:lsdException w:name="Light Grid" w:semiHidden="0" w:uiPriority="62" w:unhideWhenUsed="0"/>
+    <w:lsdException w:name="Medium Shading 1" w:semiHidden="0" w:uiPriority="63" w:unhideWhenUsed="0"/>
+    <w:lsdException w:name="Medium Shading 2" w:semiHidden="0" w:uiPriority="64" w:unhideWhenUsed="0"/>
+    <w:lsdException w:name="Medium List 1" w:semiHidden="0" w:uiPriority="65" w:unhideWhenUsed="0"/>
+    <w:lsdException w:name="Medium List 2" w:semiHidden="0" w:uiPriority="66" w:unhideWhenUsed="0"/>
+    <w:lsdException w:name="Medium Grid 1" w:semiHidden="0" w:uiPriority="67" w:unhideWhenUsed="0"/>
+    <w:lsdException w:name="Medium Grid 2" w:semiHidden="0" w:uiPriority="68" w:unhideWhenUsed="0"/>
+    <w:lsdException w:name="Medium Grid 3" w:semiHidden="0" w:uiPriority="69" w:unhideWhenUsed="0"/>
+    <w:lsdException w:name="Dark List" w:semiHidden="0" w:uiPriority="70" w:unhideWhenUsed="0"/>
+    <w:lsdException w:name="Colorful Shading" w:semiHidden="0" w:uiPriority="71" w:unhideWhenUsed="0"/>
+    <w:lsdException w:name="Colorful List" w:semiHidden="0" w:uiPriority="72" w:unhideWhenUsed="0"/>
+    <w:lsdException w:name="Colorful Grid" w:semiHidden="0" w:uiPriority="73" w:unhideWhenUsed="0"/>
+    <w:lsdException w:name="Light Shading Accent 1" w:semiHidden="0" w:uiPriority="60" w:unhideWhenUsed="0"/>
+    <w:lsdException w:name="Light List Accent 1" w:semiHidden="0" w:uiPriority="61" w:unhideWhenUsed="0"/>
+    <w:lsdException w:name="Light Grid Accent 1" w:semiHidden="0" w:uiPriority="62" w:unhideWhenUsed="0"/>
+    <w:lsdException w:name="Medium Shading 1 Accent 1" w:semiHidden="0" w:uiPriority="63" w:unhideWhenUsed="0"/>
+    <w:lsdException w:name="Medium Shading 2 Accent 1" w:semiHidden="0" w:uiPriority="64" w:unhideWhenUsed="0"/>
+    <w:lsdException w:name="Medium List 1 Accent 1" w:semiHidden="0" w:uiPriority="65" w:unhideWhenUsed="0"/>
+    <w:lsdException w:name="Revision" w:uiPriority="99" w:unhideWhenUsed="0"/>
+    <w:lsdException w:name="List Paragraph" w:semiHidden="0" w:uiPriority="34" w:unhideWhenUsed="0" w:qFormat="1"/>
+    <w:lsdException w:name="Quote" w:semiHidden="0" w:uiPriority="29" w:unhideWhenUsed="0" w:qFormat="1"/>
+    <w:lsdException w:name="Intense Quote" w:semiHidden="0" w:uiPriority="30" w:unhideWhenUsed="0" w:qFormat="1"/>
+    <w:lsdException w:name="Medium List 2 Accent 1" w:semiHidden="0" w:uiPriority="66" w:unhideWhenUsed="0"/>
+    <w:lsdException w:name="Medium Grid 1 Accent 1" w:semiHidden="0" w:uiPriority="67" w:unhideWhenUsed="0"/>
+    <w:lsdException w:name="Medium Grid 2 Accent 1" w:semiHidden="0" w:uiPriority="68" w:unhideWhenUsed="0"/>
+    <w:lsdException w:name="Medium Grid 3 Accent 1" w:semiHidden="0" w:uiPriority="69" w:unhideWhenUsed="0"/>
+    <w:lsdException w:name="Dark List Accent 1" w:semiHidden="0" w:uiPriority="70" w:unhideWhenUsed="0"/>
+    <w:lsdException w:name="Colorful Shading Accent 1" w:semiHidden="0" w:uiPriority="71" w:unhideWhenUsed="0"/>
+    <w:lsdException w:name="Colorful List Accent 1" w:semiHidden="0" w:uiPriority="72" w:unhideWhenUsed="0"/>
+    <w:lsdException w:name="Colorful Grid Accent 1" w:semiHidden="0" w:uiPriority="73" w:unhideWhenUsed="0"/>
+    <w:lsdException w:name="Light Shading Accent 2" w:semiHidden="0" w:uiPriority="60" w:unhideWhenUsed="0"/>
+    <w:lsdException w:name="Light List Accent 2" w:semiHidden="0" w:uiPriority="61" w:unhideWhenUsed="0"/>
+    <w:lsdException w:name="Light Grid Accent 2" w:semiHidden="0" w:uiPriority="62" w:unhideWhenUsed="0"/>
+    <w:lsdException w:name="Medium Shading 1 Accent 2" w:semiHidden="0" w:uiPriority="63" w:unhideWhenUsed="0"/>
+    <w:lsdException w:name="Medium Shading 2 Accent 2" w:semiHidden="0" w:uiPriority="64" w:unhideWhenUsed="0"/>
+    <w:lsdException w:name="Medium List 1 Accent 2" w:semiHidden="0" w:uiPriority="65" w:unhideWhenUsed="0"/>
+    <w:lsdException w:name="Medium List 2 Accent 2" w:semiHidden="0" w:uiPriority="66" w:unhideWhenUsed="0"/>
+    <w:lsdException w:name="Medium Grid 1 Accent 2" w:semiHidden="0" w:uiPriority="67" w:unhideWhenUsed="0"/>
+    <w:lsdException w:name="Medium Grid 2 Accent 2" w:semiHidden="0" w:uiPriority="68" w:unhideWhenUsed="0"/>
+    <w:lsdException w:name="Medium Grid 3 Accent 2" w:semiHidden="0" w:uiPriority="69" w:unhideWhenUsed="0"/>
+    <w:lsdException w:name="Dark List Accent 2" w:semiHidden="0" w:uiPriority="70" w:unhideWhenUsed="0"/>
+    <w:lsdException w:name="Colorful Shading Accent 2" w:semiHidden="0" w:uiPriority="71" w:unhideWhenUsed="0"/>
+    <w:lsdException w:name="Colorful List Accent 2" w:semiHidden="0" w:uiPriority="72" w:unhideWhenUsed="0"/>
+    <w:lsdException w:name="Colorful Grid Accent 2" w:semiHidden="0" w:uiPriority="73" w:unhideWhenUsed="0"/>
+    <w:lsdException w:name="Light Shading Accent 3" w:semiHidden="0" w:uiPriority="60" w:unhideWhenUsed="0"/>
+    <w:lsdException w:name="Light List Accent 3" w:semiHidden="0" w:uiPriority="61" w:unhideWhenUsed="0"/>
+    <w:lsdException w:name="Light Grid Accent 3" w:semiHidden="0" w:uiPriority="62" w:unhideWhenUsed="0"/>
+    <w:lsdException w:name="Medium Shading 1 Accent 3" w:semiHidden="0" w:uiPriority="63" w:unhideWhenUsed="0"/>
+    <w:lsdException w:name="Medium Shading 2 Accent 3" w:semiHidden="0" w:uiPriority="64" w:unhideWhenUsed="0"/>
+    <w:lsdException w:name="Medium List 1 Accent 3" w:semiHidden="0" w:uiPriority="65" w:unhideWhenUsed="0"/>
+    <w:lsdException w:name="Medium List 2 Accent 3" w:semiHidden="0" w:uiPriority="66" w:unhideWhenUsed="0"/>
+    <w:lsdException w:name="Medium Grid 1 Accent 3" w:semiHidden="0" w:uiPriority="67" w:unhideWhenUsed="0"/>
+    <w:lsdException w:name="Medium Grid 2 Accent 3" w:semiHidden="0" w:uiPriority="68" w:unhideWhenUsed="0"/>
+    <w:lsdException w:name="Medium Grid 3 Accent 3" w:semiHidden="0" w:uiPriority="69" w:unhideWhenUsed="0"/>
+    <w:lsdException w:name="Dark List Accent 3" w:semiHidden="0" w:uiPriority="70" w:unhideWhenUsed="0"/>
+    <w:lsdException w:name="Colorful Shading Accent 3" w:semiHidden="0" w:uiPriority="71" w:unhideWhenUsed="0"/>
+    <w:lsdException w:name="Colorful List Accent 3" w:semiHidden="0" w:uiPriority="72" w:unhideWhenUsed="0"/>
+    <w:lsdException w:name="Colorful Grid Accent 3" w:semiHidden="0" w:uiPriority="73" w:unhideWhenUsed="0"/>
+    <w:lsdException w:name="Light Shading Accent 4" w:semiHidden="0" w:uiPriority="60" w:unhideWhenUsed="0"/>
+    <w:lsdException w:name="Light List Accent 4" w:semiHidden="0" w:uiPriority="61" w:unhideWhenUsed="0"/>
+    <w:lsdException w:name="Light Grid Accent 4" w:semiHidden="0" w:uiPriority="62" w:unhideWhenUsed="0"/>
+    <w:lsdException w:name="Medium Shading 1 Accent 4" w:semiHidden="0" w:uiPriority="63" w:unhideWhenUsed="0"/>
+    <w:lsdException w:name="Medium Shading 2 Accent 4" w:semiHidden="0" w:uiPriority="64" w:unhideWhenUsed="0"/>
+    <w:lsdException w:name="Medium List 1 Accent 4" w:semiHidden="0" w:uiPriority="65" w:unhideWhenUsed="0"/>
+    <w:lsdException w:name="Medium List 2 Accent 4" w:semiHidden="0" w:uiPriority="66" w:unhideWhenUsed="0"/>
+    <w:lsdException w:name="Medium Grid 1 Accent 4" w:semiHidden="0" w:uiPriority="67" w:unhideWhenUsed="0"/>
+    <w:lsdException w:name="Medium Grid 2 Accent 4" w:semiHidden="0" w:uiPriority="68" w:unhideWhenUsed="0"/>
+    <w:lsdException w:name="Medium Grid 3 Accent 4" w:semiHidden="0" w:uiPriority="69" w:unhideWhenUsed="0"/>
+    <w:lsdException w:name="Dark List Accent 4" w:semiHidden="0" w:uiPriority="70" w:unhideWhenUsed="0"/>
+    <w:lsdException w:name="Colorful Shading Accent 4" w:semiHidden="0" w:uiPriority="71" w:unhideWhenUsed="0"/>
+    <w:lsdException w:name="Colorful List Accent 4" w:semiHidden="0" w:uiPriority="72" w:unhideWhenUsed="0"/>
+    <w:lsdException w:name="Colorful Grid Accent 4" w:semiHidden="0" w:uiPriority="73" w:unhideWhenUsed="0"/>
+    <w:lsdException w:name="Light Shading Accent 5" w:semiHidden="0" w:uiPriority="60" w:unhideWhenUsed="0"/>
+    <w:lsdException w:name="Light List Accent 5" w:semiHidden="0" w:uiPriority="61" w:unhideWhenUsed="0"/>
+    <w:lsdException w:name="Light Grid Accent 5" w:semiHidden="0" w:uiPriority="62" w:unhideWhenUsed="0"/>
+    <w:lsdException w:name="Medium Shading 1 Accent 5" w:semiHidden="0" w:uiPriority="63" w:unhideWhenUsed="0"/>
+    <w:lsdException w:name="Medium Shading 2 Accent 5" w:semiHidden="0" w:uiPriority="64" w:unhideWhenUsed="0"/>
+    <w:lsdException w:name="Medium List 1 Accent 5" w:semiHidden="0" w:uiPriority="65" w:unhideWhenUsed="0"/>
+    <w:lsdException w:name="Medium List 2 Accent 5" w:semiHidden="0" w:uiPriority="66" w:unhideWhenUsed="0"/>
+    <w:lsdException w:name="Medium Grid 1 Accent 5" w:semiHidden="0" w:uiPriority="67" w:unhideWhenUsed="0"/>
+    <w:lsdException w:name="Medium Grid 2 Accent 5" w:semiHidden="0" w:uiPriority="68" w:unhideWhenUsed="0"/>
+    <w:lsdException w:name="Medium Grid 3 Accent 5" w:semiHidden="0" w:uiPriority="69" w:unhideWhenUsed="0"/>
+    <w:lsdException w:name="Dark List Accent 5" w:semiHidden="0" w:uiPriority="70" w:unhideWhenUsed="0"/>
+    <w:lsdException w:name="Colorful Shading Accent 5" w:semiHidden="0" w:uiPriority="71" w:unhideWhenUsed="0"/>
+    <w:lsdException w:name="Colorful List Accent 5" w:semiHidden="0" w:uiPriority="72" w:unhideWhenUsed="0"/>
+    <w:lsdException w:name="Colorful Grid Accent 5" w:semiHidden="0" w:uiPriority="73" w:unhideWhenUsed="0"/>
+    <w:lsdException w:name="Light Shading Accent 6" w:semiHidden="0" w:uiPriority="60" w:unhideWhenUsed="0"/>
+    <w:lsdException w:name="Light List Accent 6" w:semiHidden="0" w:uiPriority="61" w:unhideWhenUsed="0"/>
+    <w:lsdException w:name="Light Grid Accent 6" w:semiHidden="0" w:uiPriority="62" w:unhideWhenUsed="0"/>
+    <w:lsdException w:name="Medium Shading 1 Accent 6" w:semiHidden="0" w:uiPriority="63" w:unhideWhenUsed="0"/>
+    <w:lsdException w:name="Medium Shading 2 Accent 6" w:semiHidden="0" w:uiPriority="64" w:unhideWhenUsed="0"/>
+    <w:lsdException w:name="Medium List 1 Accent 6" w:semiHidden="0" w:uiPriority="65" w:unhideWhenUsed="0"/>
+    <w:lsdException w:name="Medium List 2 Accent 6" w:semiHidden="0" w:uiPriority="66" w:unhideWhenUsed="0"/>
+    <w:lsdException w:name="Medium Grid 1 Accent 6" w:semiHidden="0" w:uiPriority="67" w:unhideWhenUsed="0"/>
+    <w:lsdException w:name="Medium Grid 2 Accent 6" w:semiHidden="0" w:uiPriority="68" w:unhideWhenUsed="0"/>
+    <w:lsdException w:name="Medium Grid 3 Accent 6" w:semiHidden="0" w:uiPriority="69" w:unhideWhenUsed="0"/>
+    <w:lsdException w:name="Dark List Accent 6" w:semiHidden="0" w:uiPriority="70" w:unhideWhenUsed="0"/>
+    <w:lsdException w:name="Colorful Shading Accent 6" w:semiHidden="0" w:uiPriority="71" w:unhideWhenUsed="0"/>
+    <w:lsdException w:name="Colorful List Accent 6" w:semiHidden="0" w:uiPriority="72" w:unhideWhenUsed="0"/>
+    <w:lsdException w:name="Colorful Grid Accent 6" w:semiHidden="0" w:uiPriority="73" w:unhideWhenUsed="0"/>
+    <w:lsdException w:name="Subtle Emphasis" w:semiHidden="0" w:uiPriority="19" w:unhideWhenUsed="0" w:qFormat="1"/>
+    <w:lsdException w:name="Intense Emphasis" w:semiHidden="0" w:uiPriority="21" w:unhideWhenUsed="0" w:qFormat="1"/>
+    <w:lsdException w:name="Subtle Reference" w:semiHidden="0" w:uiPriority="31" w:unhideWhenUsed="0" w:qFormat="1"/>
+    <w:lsdException w:name="Intense Reference" w:semiHidden="0" w:uiPriority="32" w:unhideWhenUsed="0" w:qFormat="1"/>
+    <w:lsdException w:name="Book Title" w:semiHidden="0" w:uiPriority="33" w:unhideWhenUsed="0" w:qFormat="1"/>
+    <w:lsdException w:name="Bibliography" w:uiPriority="37"/>
+    <w:lsdException w:name="TOC Heading" w:uiPriority="39" w:qFormat="1"/>
   </w:latentStyles>
   <w:style w:type="paragraph" w:default="1" w:styleId="Normal">
     <w:name w:val="Normal"/>
@@ -10909,6 +10645,7 @@
   <w:style w:type="character" w:default="1" w:styleId="DefaultParagraphFont">
     <w:name w:val="Default Paragraph Font"/>
     <w:uiPriority w:val="1"/>
+    <w:semiHidden/>
     <w:unhideWhenUsed/>
   </w:style>
   <w:style w:type="table" w:default="1" w:styleId="TableNormal">
@@ -11376,6 +11113,7 @@
     <w:basedOn w:val="TableNormal"/>
     <w:rsid w:val="00CE0A1C"/>
     <w:tblPr>
+      <w:tblInd w:w="0" w:type="dxa"/>
       <w:tblBorders>
         <w:top w:val="single" w:sz="4" w:space="0" w:color="auto"/>
         <w:left w:val="single" w:sz="4" w:space="0" w:color="auto"/>
@@ -11384,6 +11122,2816 @@
         <w:insideH w:val="single" w:sz="4" w:space="0" w:color="auto"/>
         <w:insideV w:val="single" w:sz="4" w:space="0" w:color="auto"/>
       </w:tblBorders>
+      <w:tblCellMar>
+        <w:top w:w="0" w:type="dxa"/>
+        <w:left w:w="108" w:type="dxa"/>
+        <w:bottom w:w="0" w:type="dxa"/>
+        <w:right w:w="108" w:type="dxa"/>
+      </w:tblCellMar>
+    </w:tblPr>
+  </w:style>
+  <w:style w:type="character" w:styleId="Hyperlink">
+    <w:name w:val="Hyperlink"/>
+    <w:basedOn w:val="DefaultParagraphFont"/>
+    <w:uiPriority w:val="99"/>
+    <w:unhideWhenUsed/>
+    <w:rsid w:val="00CE0A1C"/>
+    <w:rPr>
+      <w:rFonts w:ascii="Arial" w:hAnsi="Arial"/>
+      <w:color w:val="0000FF" w:themeColor="hyperlink"/>
+      <w:sz w:val="22"/>
+      <w:u w:val="single"/>
+    </w:rPr>
+  </w:style>
+  <w:style w:type="paragraph" w:styleId="Revision">
+    <w:name w:val="Revision"/>
+    <w:hidden/>
+    <w:uiPriority w:val="99"/>
+    <w:semiHidden/>
+    <w:rsid w:val="00995CBB"/>
+    <w:rPr>
+      <w:rFonts w:ascii="Arial" w:hAnsi="Arial"/>
+      <w:sz w:val="22"/>
+    </w:rPr>
+  </w:style>
+  <w:style w:type="paragraph" w:styleId="BodyText">
+    <w:name w:val="Body Text"/>
+    <w:basedOn w:val="Normal"/>
+    <w:link w:val="BodyTextChar"/>
+    <w:uiPriority w:val="99"/>
+    <w:rsid w:val="00CE0A1C"/>
+  </w:style>
+  <w:style w:type="character" w:customStyle="1" w:styleId="BodyTextChar">
+    <w:name w:val="Body Text Char"/>
+    <w:basedOn w:val="DefaultParagraphFont"/>
+    <w:link w:val="BodyText"/>
+    <w:uiPriority w:val="99"/>
+    <w:rsid w:val="00CE0A1C"/>
+    <w:rPr>
+      <w:rFonts w:ascii="Arial" w:hAnsi="Arial"/>
+      <w:sz w:val="22"/>
+    </w:rPr>
+  </w:style>
+  <w:style w:type="character" w:styleId="PlaceholderText">
+    <w:name w:val="Placeholder Text"/>
+    <w:basedOn w:val="DefaultParagraphFont"/>
+    <w:uiPriority w:val="99"/>
+    <w:semiHidden/>
+    <w:rsid w:val="00BE638F"/>
+    <w:rPr>
+      <w:color w:val="808080"/>
+    </w:rPr>
+  </w:style>
+  <w:style w:type="numbering" w:customStyle="1" w:styleId="Appendices">
+    <w:name w:val="Appendices"/>
+    <w:uiPriority w:val="99"/>
+    <w:rsid w:val="00CE0A1C"/>
+    <w:pPr>
+      <w:numPr>
+        <w:numId w:val="2"/>
+      </w:numPr>
+    </w:pPr>
+  </w:style>
+  <w:style w:type="paragraph" w:customStyle="1" w:styleId="Appendix">
+    <w:name w:val="Appendix"/>
+    <w:next w:val="BodyText"/>
+    <w:uiPriority w:val="99"/>
+    <w:rsid w:val="00CE0A1C"/>
+    <w:pPr>
+      <w:keepNext/>
+      <w:pageBreakBefore/>
+      <w:tabs>
+        <w:tab w:val="num" w:pos="1800"/>
+      </w:tabs>
+      <w:spacing w:before="120" w:after="240"/>
+      <w:jc w:val="center"/>
+      <w:outlineLvl w:val="0"/>
+    </w:pPr>
+    <w:rPr>
+      <w:rFonts w:ascii="Arial Narrow" w:hAnsi="Arial Narrow"/>
+      <w:b/>
+      <w:kern w:val="28"/>
+      <w:sz w:val="36"/>
+      <w:szCs w:val="24"/>
+    </w:rPr>
+  </w:style>
+  <w:style w:type="paragraph" w:customStyle="1" w:styleId="AppendixA">
+    <w:name w:val="Appendix A"/>
+    <w:next w:val="BodyText"/>
+    <w:uiPriority w:val="99"/>
+    <w:rsid w:val="00CE0A1C"/>
+    <w:pPr>
+      <w:keepNext/>
+      <w:numPr>
+        <w:numId w:val="3"/>
+      </w:numPr>
+      <w:tabs>
+        <w:tab w:val="left" w:pos="864"/>
+      </w:tabs>
+      <w:spacing w:before="240" w:after="120"/>
+    </w:pPr>
+    <w:rPr>
+      <w:rFonts w:ascii="Arial Narrow" w:hAnsi="Arial Narrow" w:cs="Arial"/>
+      <w:b/>
+      <w:bCs/>
+      <w:iCs/>
+      <w:color w:val="003366"/>
+      <w:sz w:val="28"/>
+      <w:szCs w:val="28"/>
+    </w:rPr>
+  </w:style>
+  <w:style w:type="paragraph" w:customStyle="1" w:styleId="AppendixB">
+    <w:name w:val="Appendix B"/>
+    <w:next w:val="BodyText"/>
+    <w:uiPriority w:val="99"/>
+    <w:rsid w:val="00CE0A1C"/>
+    <w:pPr>
+      <w:keepNext/>
+      <w:numPr>
+        <w:numId w:val="4"/>
+      </w:numPr>
+      <w:spacing w:before="240" w:after="120"/>
+    </w:pPr>
+    <w:rPr>
+      <w:rFonts w:ascii="Arial Narrow" w:hAnsi="Arial Narrow" w:cs="Arial"/>
+      <w:b/>
+      <w:bCs/>
+      <w:iCs/>
+      <w:color w:val="003366"/>
+      <w:sz w:val="28"/>
+      <w:szCs w:val="28"/>
+    </w:rPr>
+  </w:style>
+  <w:style w:type="paragraph" w:customStyle="1" w:styleId="AppendixC">
+    <w:name w:val="Appendix C"/>
+    <w:next w:val="BodyText"/>
+    <w:uiPriority w:val="99"/>
+    <w:rsid w:val="00CE0A1C"/>
+    <w:pPr>
+      <w:keepNext/>
+      <w:numPr>
+        <w:numId w:val="5"/>
+      </w:numPr>
+      <w:tabs>
+        <w:tab w:val="left" w:pos="864"/>
+      </w:tabs>
+      <w:spacing w:before="240" w:after="120"/>
+    </w:pPr>
+    <w:rPr>
+      <w:rFonts w:ascii="Arial Narrow" w:hAnsi="Arial Narrow" w:cs="Arial"/>
+      <w:b/>
+      <w:bCs/>
+      <w:iCs/>
+      <w:color w:val="003366"/>
+      <w:sz w:val="28"/>
+      <w:szCs w:val="28"/>
+    </w:rPr>
+  </w:style>
+  <w:style w:type="paragraph" w:customStyle="1" w:styleId="AppendixD">
+    <w:name w:val="Appendix D"/>
+    <w:next w:val="BodyText"/>
+    <w:uiPriority w:val="99"/>
+    <w:rsid w:val="00CE0A1C"/>
+    <w:pPr>
+      <w:keepNext/>
+      <w:numPr>
+        <w:numId w:val="6"/>
+      </w:numPr>
+      <w:spacing w:before="240" w:after="120"/>
+    </w:pPr>
+    <w:rPr>
+      <w:rFonts w:ascii="Arial Narrow" w:hAnsi="Arial Narrow" w:cs="Arial"/>
+      <w:b/>
+      <w:bCs/>
+      <w:iCs/>
+      <w:color w:val="003366"/>
+      <w:sz w:val="28"/>
+      <w:szCs w:val="28"/>
+    </w:rPr>
+  </w:style>
+  <w:style w:type="paragraph" w:customStyle="1" w:styleId="AppendixE">
+    <w:name w:val="Appendix E"/>
+    <w:next w:val="BodyText"/>
+    <w:uiPriority w:val="99"/>
+    <w:rsid w:val="00CE0A1C"/>
+    <w:pPr>
+      <w:keepNext/>
+      <w:numPr>
+        <w:numId w:val="7"/>
+      </w:numPr>
+      <w:tabs>
+        <w:tab w:val="left" w:pos="864"/>
+      </w:tabs>
+      <w:spacing w:before="240" w:after="120"/>
+    </w:pPr>
+    <w:rPr>
+      <w:rFonts w:ascii="Arial Narrow" w:hAnsi="Arial Narrow"/>
+      <w:b/>
+      <w:bCs/>
+      <w:iCs/>
+      <w:color w:val="003366"/>
+      <w:sz w:val="28"/>
+      <w:szCs w:val="28"/>
+      <w:lang w:eastAsia="ar-SA"/>
+    </w:rPr>
+  </w:style>
+  <w:style w:type="paragraph" w:customStyle="1" w:styleId="AppendixF">
+    <w:name w:val="Appendix F"/>
+    <w:next w:val="BodyText"/>
+    <w:uiPriority w:val="99"/>
+    <w:rsid w:val="00CE0A1C"/>
+    <w:pPr>
+      <w:keepNext/>
+      <w:numPr>
+        <w:numId w:val="8"/>
+      </w:numPr>
+      <w:tabs>
+        <w:tab w:val="left" w:pos="1440"/>
+      </w:tabs>
+      <w:spacing w:before="240" w:after="120"/>
+    </w:pPr>
+    <w:rPr>
+      <w:rFonts w:ascii="Arial Narrow" w:hAnsi="Arial Narrow"/>
+      <w:b/>
+      <w:bCs/>
+      <w:iCs/>
+      <w:color w:val="1F497D"/>
+      <w:sz w:val="28"/>
+      <w:szCs w:val="28"/>
+      <w:lang w:eastAsia="ar-SA"/>
+    </w:rPr>
+  </w:style>
+  <w:style w:type="paragraph" w:customStyle="1" w:styleId="AppendixG">
+    <w:name w:val="Appendix G"/>
+    <w:next w:val="BodyText"/>
+    <w:uiPriority w:val="99"/>
+    <w:rsid w:val="00CE0A1C"/>
+    <w:pPr>
+      <w:keepNext/>
+      <w:numPr>
+        <w:numId w:val="9"/>
+      </w:numPr>
+      <w:tabs>
+        <w:tab w:val="left" w:pos="864"/>
+      </w:tabs>
+      <w:spacing w:before="240" w:after="120"/>
+    </w:pPr>
+    <w:rPr>
+      <w:rFonts w:ascii="Arial Narrow" w:hAnsi="Arial Narrow"/>
+      <w:b/>
+      <w:bCs/>
+      <w:iCs/>
+      <w:color w:val="003366"/>
+      <w:sz w:val="28"/>
+      <w:szCs w:val="28"/>
+      <w:lang w:eastAsia="ar-SA"/>
+    </w:rPr>
+  </w:style>
+  <w:style w:type="paragraph" w:customStyle="1" w:styleId="AppendixH">
+    <w:name w:val="Appendix H"/>
+    <w:next w:val="BodyText"/>
+    <w:uiPriority w:val="99"/>
+    <w:rsid w:val="00CE0A1C"/>
+    <w:pPr>
+      <w:keepNext/>
+      <w:numPr>
+        <w:numId w:val="10"/>
+      </w:numPr>
+      <w:tabs>
+        <w:tab w:val="left" w:pos="864"/>
+      </w:tabs>
+      <w:spacing w:before="240" w:after="120"/>
+    </w:pPr>
+    <w:rPr>
+      <w:rFonts w:ascii="Arial Narrow" w:hAnsi="Arial Narrow" w:cs="Arial"/>
+      <w:b/>
+      <w:bCs/>
+      <w:iCs/>
+      <w:color w:val="003366"/>
+      <w:sz w:val="28"/>
+      <w:szCs w:val="28"/>
+      <w:lang w:eastAsia="ar-SA"/>
+    </w:rPr>
+  </w:style>
+  <w:style w:type="paragraph" w:customStyle="1" w:styleId="AppendixI">
+    <w:name w:val="Appendix I"/>
+    <w:next w:val="BodyText"/>
+    <w:uiPriority w:val="99"/>
+    <w:rsid w:val="00CE0A1C"/>
+    <w:pPr>
+      <w:keepNext/>
+      <w:numPr>
+        <w:numId w:val="11"/>
+      </w:numPr>
+      <w:tabs>
+        <w:tab w:val="left" w:pos="864"/>
+      </w:tabs>
+      <w:spacing w:before="240" w:after="120"/>
+    </w:pPr>
+    <w:rPr>
+      <w:rFonts w:ascii="Arial Narrow" w:hAnsi="Arial Narrow"/>
+      <w:b/>
+      <w:bCs/>
+      <w:iCs/>
+      <w:color w:val="003366"/>
+      <w:sz w:val="28"/>
+      <w:szCs w:val="28"/>
+      <w:lang w:eastAsia="ar-SA"/>
+    </w:rPr>
+  </w:style>
+  <w:style w:type="numbering" w:customStyle="1" w:styleId="BackMatter">
+    <w:name w:val="Back Matter"/>
+    <w:uiPriority w:val="99"/>
+    <w:rsid w:val="00CE0A1C"/>
+    <w:pPr>
+      <w:numPr>
+        <w:numId w:val="12"/>
+      </w:numPr>
+    </w:pPr>
+  </w:style>
+  <w:style w:type="character" w:customStyle="1" w:styleId="BalloonTextChar">
+    <w:name w:val="Balloon Text Char"/>
+    <w:basedOn w:val="DefaultParagraphFont"/>
+    <w:link w:val="BalloonText"/>
+    <w:uiPriority w:val="99"/>
+    <w:semiHidden/>
+    <w:rsid w:val="00CE0A1C"/>
+    <w:rPr>
+      <w:rFonts w:ascii="Tahoma" w:hAnsi="Tahoma" w:cs="Tahoma"/>
+      <w:sz w:val="16"/>
+      <w:szCs w:val="16"/>
+    </w:rPr>
+  </w:style>
+  <w:style w:type="numbering" w:customStyle="1" w:styleId="BMH">
+    <w:name w:val="BMH"/>
+    <w:uiPriority w:val="99"/>
+    <w:rsid w:val="00CE0A1C"/>
+    <w:pPr>
+      <w:numPr>
+        <w:numId w:val="13"/>
+      </w:numPr>
+    </w:pPr>
+  </w:style>
+  <w:style w:type="paragraph" w:customStyle="1" w:styleId="BodyText10">
+    <w:name w:val="Body Text 10"/>
+    <w:link w:val="BodyText10Char"/>
+    <w:uiPriority w:val="99"/>
+    <w:rsid w:val="00CE0A1C"/>
+    <w:pPr>
+      <w:spacing w:after="120"/>
+    </w:pPr>
+    <w:rPr>
+      <w:rFonts w:ascii="Arial" w:hAnsi="Arial"/>
+      <w:szCs w:val="24"/>
+    </w:rPr>
+  </w:style>
+  <w:style w:type="character" w:customStyle="1" w:styleId="BodyText10Char">
+    <w:name w:val="Body Text 10 Char"/>
+    <w:basedOn w:val="DefaultParagraphFont"/>
+    <w:link w:val="BodyText10"/>
+    <w:uiPriority w:val="99"/>
+    <w:locked/>
+    <w:rsid w:val="00CE0A1C"/>
+    <w:rPr>
+      <w:rFonts w:ascii="Arial" w:hAnsi="Arial"/>
+      <w:szCs w:val="24"/>
+    </w:rPr>
+  </w:style>
+  <w:style w:type="paragraph" w:customStyle="1" w:styleId="BodyText10Bold">
+    <w:name w:val="Body Text 10 Bold"/>
+    <w:basedOn w:val="BodyText10"/>
+    <w:next w:val="BodyText10"/>
+    <w:link w:val="BodyText10BoldCharChar"/>
+    <w:uiPriority w:val="99"/>
+    <w:rsid w:val="00CE0A1C"/>
+    <w:rPr>
+      <w:b/>
+      <w:bCs/>
+    </w:rPr>
+  </w:style>
+  <w:style w:type="character" w:customStyle="1" w:styleId="BodyText10BoldCharChar">
+    <w:name w:val="Body Text 10 Bold Char Char"/>
+    <w:basedOn w:val="DefaultParagraphFont"/>
+    <w:link w:val="BodyText10Bold"/>
+    <w:uiPriority w:val="99"/>
+    <w:locked/>
+    <w:rsid w:val="00CE0A1C"/>
+    <w:rPr>
+      <w:rFonts w:ascii="Arial" w:hAnsi="Arial"/>
+      <w:b/>
+      <w:bCs/>
+      <w:szCs w:val="24"/>
+    </w:rPr>
+  </w:style>
+  <w:style w:type="paragraph" w:customStyle="1" w:styleId="BodyText10BoldCenter">
+    <w:name w:val="Body Text 10 Bold Center"/>
+    <w:basedOn w:val="BodyText10"/>
+    <w:next w:val="BodyText10"/>
+    <w:link w:val="BodyText10BoldCenterChar"/>
+    <w:uiPriority w:val="99"/>
+    <w:rsid w:val="00CE0A1C"/>
+    <w:pPr>
+      <w:jc w:val="center"/>
+    </w:pPr>
+    <w:rPr>
+      <w:b/>
+      <w:bCs/>
+      <w:sz w:val="22"/>
+    </w:rPr>
+  </w:style>
+  <w:style w:type="character" w:customStyle="1" w:styleId="BodyText10BoldCenterChar">
+    <w:name w:val="Body Text 10 Bold Center Char"/>
+    <w:basedOn w:val="BodyTextChar"/>
+    <w:link w:val="BodyText10BoldCenter"/>
+    <w:uiPriority w:val="99"/>
+    <w:rsid w:val="00CE0A1C"/>
+    <w:rPr>
+      <w:rFonts w:ascii="Arial" w:hAnsi="Arial"/>
+      <w:b/>
+      <w:bCs/>
+      <w:sz w:val="22"/>
+      <w:szCs w:val="24"/>
+    </w:rPr>
+  </w:style>
+  <w:style w:type="paragraph" w:customStyle="1" w:styleId="BodyText10Bullet">
+    <w:name w:val="Body Text 10 Bullet"/>
+    <w:basedOn w:val="BodyText10"/>
+    <w:link w:val="BodyText10BulletChar"/>
+    <w:uiPriority w:val="99"/>
+    <w:rsid w:val="00CE0A1C"/>
+    <w:pPr>
+      <w:numPr>
+        <w:numId w:val="14"/>
+      </w:numPr>
+    </w:pPr>
+  </w:style>
+  <w:style w:type="character" w:customStyle="1" w:styleId="BodyText10BulletChar">
+    <w:name w:val="Body Text 10 Bullet Char"/>
+    <w:basedOn w:val="DefaultParagraphFont"/>
+    <w:link w:val="BodyText10Bullet"/>
+    <w:uiPriority w:val="99"/>
+    <w:locked/>
+    <w:rsid w:val="00CE0A1C"/>
+    <w:rPr>
+      <w:rFonts w:ascii="Arial" w:hAnsi="Arial"/>
+      <w:szCs w:val="24"/>
+    </w:rPr>
+  </w:style>
+  <w:style w:type="paragraph" w:customStyle="1" w:styleId="BodyText10Caps">
+    <w:name w:val="Body Text 10 Caps"/>
+    <w:basedOn w:val="BodyText10"/>
+    <w:link w:val="BodyText10CapsChar"/>
+    <w:qFormat/>
+    <w:rsid w:val="00CE0A1C"/>
+    <w:rPr>
+      <w:caps/>
+    </w:rPr>
+  </w:style>
+  <w:style w:type="character" w:customStyle="1" w:styleId="BodyText10CapsChar">
+    <w:name w:val="Body Text 10 Caps Char"/>
+    <w:basedOn w:val="BodyText10Char"/>
+    <w:link w:val="BodyText10Caps"/>
+    <w:rsid w:val="00CE0A1C"/>
+    <w:rPr>
+      <w:rFonts w:ascii="Arial" w:hAnsi="Arial"/>
+      <w:caps/>
+      <w:szCs w:val="24"/>
+    </w:rPr>
+  </w:style>
+  <w:style w:type="paragraph" w:customStyle="1" w:styleId="BodyText10Center">
+    <w:name w:val="Body Text 10 Center"/>
+    <w:basedOn w:val="BodyText10"/>
+    <w:next w:val="BodyText10"/>
+    <w:link w:val="BodyText10CenterChar"/>
+    <w:uiPriority w:val="99"/>
+    <w:rsid w:val="00CE0A1C"/>
+    <w:pPr>
+      <w:jc w:val="center"/>
+    </w:pPr>
+  </w:style>
+  <w:style w:type="character" w:customStyle="1" w:styleId="BodyText10CenterChar">
+    <w:name w:val="Body Text 10 Center Char"/>
+    <w:basedOn w:val="DefaultParagraphFont"/>
+    <w:link w:val="BodyText10Center"/>
+    <w:uiPriority w:val="99"/>
+    <w:locked/>
+    <w:rsid w:val="00CE0A1C"/>
+    <w:rPr>
+      <w:rFonts w:ascii="Arial" w:hAnsi="Arial"/>
+      <w:szCs w:val="24"/>
+    </w:rPr>
+  </w:style>
+  <w:style w:type="paragraph" w:customStyle="1" w:styleId="BodyText10Glossary">
+    <w:name w:val="Body Text 10 Glossary"/>
+    <w:basedOn w:val="BodyText10"/>
+    <w:next w:val="BodyText10"/>
+    <w:link w:val="BodyText10GlossaryChar"/>
+    <w:qFormat/>
+    <w:rsid w:val="00CE0A1C"/>
+  </w:style>
+  <w:style w:type="character" w:customStyle="1" w:styleId="BodyText10GlossaryChar">
+    <w:name w:val="Body Text 10 Glossary Char"/>
+    <w:basedOn w:val="BodyText10Char"/>
+    <w:link w:val="BodyText10Glossary"/>
+    <w:rsid w:val="00CE0A1C"/>
+    <w:rPr>
+      <w:rFonts w:ascii="Arial" w:hAnsi="Arial"/>
+      <w:szCs w:val="24"/>
+    </w:rPr>
+  </w:style>
+  <w:style w:type="paragraph" w:customStyle="1" w:styleId="BodyText10Italic">
+    <w:name w:val="Body Text 10 Italic"/>
+    <w:basedOn w:val="BodyText10"/>
+    <w:next w:val="BodyText10"/>
+    <w:link w:val="BodyText10ItalicChar"/>
+    <w:qFormat/>
+    <w:rsid w:val="00CE0A1C"/>
+    <w:rPr>
+      <w:i/>
+    </w:rPr>
+  </w:style>
+  <w:style w:type="character" w:customStyle="1" w:styleId="BodyText10ItalicChar">
+    <w:name w:val="Body Text 10 Italic Char"/>
+    <w:basedOn w:val="BodyText10Char"/>
+    <w:link w:val="BodyText10Italic"/>
+    <w:rsid w:val="00CE0A1C"/>
+    <w:rPr>
+      <w:rFonts w:ascii="Arial" w:hAnsi="Arial"/>
+      <w:i/>
+      <w:szCs w:val="24"/>
+    </w:rPr>
+  </w:style>
+  <w:style w:type="character" w:customStyle="1" w:styleId="FooterChar">
+    <w:name w:val="Footer Char"/>
+    <w:basedOn w:val="DefaultParagraphFont"/>
+    <w:link w:val="Footer"/>
+    <w:rsid w:val="00CE0A1C"/>
+    <w:rPr>
+      <w:rFonts w:ascii="Arial Narrow" w:hAnsi="Arial Narrow"/>
+      <w:sz w:val="18"/>
+    </w:rPr>
+  </w:style>
+  <w:style w:type="paragraph" w:customStyle="1" w:styleId="BodyText10ItalicBorders">
+    <w:name w:val="Body Text 10 Italic Borders"/>
+    <w:basedOn w:val="Footer"/>
+    <w:qFormat/>
+    <w:rsid w:val="00CE0A1C"/>
+    <w:pPr>
+      <w:pBdr>
+        <w:bottom w:val="single" w:sz="4" w:space="4" w:color="auto"/>
+      </w:pBdr>
+      <w:spacing w:after="120"/>
+    </w:pPr>
+    <w:rPr>
+      <w:rFonts w:ascii="Arial" w:hAnsi="Arial" w:cs="Arial"/>
+      <w:i/>
+      <w:sz w:val="20"/>
+    </w:rPr>
+  </w:style>
+  <w:style w:type="paragraph" w:customStyle="1" w:styleId="BodyText10Number">
+    <w:name w:val="Body Text 10 Number"/>
+    <w:basedOn w:val="BodyText10"/>
+    <w:link w:val="BodyText10NumberCharChar"/>
+    <w:uiPriority w:val="99"/>
+    <w:rsid w:val="00CE0A1C"/>
+    <w:pPr>
+      <w:numPr>
+        <w:numId w:val="15"/>
+      </w:numPr>
+    </w:pPr>
+    <w:rPr>
+      <w:sz w:val="22"/>
+    </w:rPr>
+  </w:style>
+  <w:style w:type="character" w:customStyle="1" w:styleId="BodyText10NumberCharChar">
+    <w:name w:val="Body Text 10 Number Char Char"/>
+    <w:basedOn w:val="BodyTextChar"/>
+    <w:link w:val="BodyText10Number"/>
+    <w:uiPriority w:val="99"/>
+    <w:locked/>
+    <w:rsid w:val="00CE0A1C"/>
+    <w:rPr>
+      <w:rFonts w:ascii="Arial" w:hAnsi="Arial"/>
+      <w:sz w:val="22"/>
+      <w:szCs w:val="24"/>
+    </w:rPr>
+  </w:style>
+  <w:style w:type="paragraph" w:customStyle="1" w:styleId="BodyText10Underline">
+    <w:name w:val="Body Text 10 Underline"/>
+    <w:basedOn w:val="BodyText10"/>
+    <w:next w:val="BodyText10"/>
+    <w:link w:val="BodyText10UnderlineChar"/>
+    <w:uiPriority w:val="99"/>
+    <w:rsid w:val="00CE0A1C"/>
+    <w:rPr>
+      <w:u w:val="single"/>
+    </w:rPr>
+  </w:style>
+  <w:style w:type="character" w:customStyle="1" w:styleId="BodyText10UnderlineChar">
+    <w:name w:val="Body Text 10 Underline Char"/>
+    <w:basedOn w:val="DefaultParagraphFont"/>
+    <w:link w:val="BodyText10Underline"/>
+    <w:uiPriority w:val="99"/>
+    <w:locked/>
+    <w:rsid w:val="00CE0A1C"/>
+    <w:rPr>
+      <w:rFonts w:ascii="Arial" w:hAnsi="Arial"/>
+      <w:szCs w:val="24"/>
+      <w:u w:val="single"/>
+    </w:rPr>
+  </w:style>
+  <w:style w:type="paragraph" w:customStyle="1" w:styleId="BodyTextBold">
+    <w:name w:val="Body Text Bold"/>
+    <w:basedOn w:val="BodyText"/>
+    <w:next w:val="BodyText"/>
+    <w:link w:val="BodyTextBoldChar"/>
+    <w:uiPriority w:val="99"/>
+    <w:rsid w:val="00CE0A1C"/>
+    <w:rPr>
+      <w:b/>
+      <w:bCs/>
+    </w:rPr>
+  </w:style>
+  <w:style w:type="character" w:customStyle="1" w:styleId="BodyTextBoldChar">
+    <w:name w:val="Body Text Bold Char"/>
+    <w:basedOn w:val="BodyTextChar"/>
+    <w:link w:val="BodyTextBold"/>
+    <w:uiPriority w:val="99"/>
+    <w:locked/>
+    <w:rsid w:val="00CE0A1C"/>
+    <w:rPr>
+      <w:rFonts w:ascii="Arial" w:hAnsi="Arial"/>
+      <w:b/>
+      <w:bCs/>
+      <w:sz w:val="22"/>
+    </w:rPr>
+  </w:style>
+  <w:style w:type="paragraph" w:customStyle="1" w:styleId="BodyTextBoldUnderline">
+    <w:name w:val="Body Text Bold Underline"/>
+    <w:basedOn w:val="BodyTextBold"/>
+    <w:link w:val="BodyTextBoldUnderlineChar"/>
+    <w:rsid w:val="00CE0A1C"/>
+    <w:rPr>
+      <w:u w:val="single"/>
+    </w:rPr>
+  </w:style>
+  <w:style w:type="character" w:customStyle="1" w:styleId="BodyTextBoldUnderlineChar">
+    <w:name w:val="Body Text Bold Underline Char"/>
+    <w:basedOn w:val="BodyTextBoldChar"/>
+    <w:link w:val="BodyTextBoldUnderline"/>
+    <w:rsid w:val="00CE0A1C"/>
+    <w:rPr>
+      <w:rFonts w:ascii="Arial" w:hAnsi="Arial"/>
+      <w:b/>
+      <w:bCs/>
+      <w:sz w:val="22"/>
+      <w:u w:val="single"/>
+    </w:rPr>
+  </w:style>
+  <w:style w:type="paragraph" w:customStyle="1" w:styleId="BodyTextBullet">
+    <w:name w:val="Body Text Bullet"/>
+    <w:basedOn w:val="BodyText"/>
+    <w:link w:val="BodyTextBulletChar"/>
+    <w:uiPriority w:val="99"/>
+    <w:rsid w:val="00CE0A1C"/>
+    <w:pPr>
+      <w:numPr>
+        <w:numId w:val="16"/>
+      </w:numPr>
+      <w:spacing w:before="0" w:after="0"/>
+    </w:pPr>
+  </w:style>
+  <w:style w:type="character" w:customStyle="1" w:styleId="BodyTextBulletChar">
+    <w:name w:val="Body Text Bullet Char"/>
+    <w:basedOn w:val="DefaultParagraphFont"/>
+    <w:link w:val="BodyTextBullet"/>
+    <w:uiPriority w:val="99"/>
+    <w:locked/>
+    <w:rsid w:val="00CE0A1C"/>
+    <w:rPr>
+      <w:rFonts w:ascii="Arial" w:hAnsi="Arial"/>
+      <w:sz w:val="22"/>
+    </w:rPr>
+  </w:style>
+  <w:style w:type="paragraph" w:customStyle="1" w:styleId="BodyTextBulletLevel2">
+    <w:name w:val="Body Text Bullet Level 2"/>
+    <w:basedOn w:val="BodyTextBullet"/>
+    <w:link w:val="BodyTextBulletLevel2Char"/>
+    <w:uiPriority w:val="99"/>
+    <w:rsid w:val="00CE0A1C"/>
+    <w:pPr>
+      <w:numPr>
+        <w:numId w:val="17"/>
+      </w:numPr>
+    </w:pPr>
+    <w:rPr>
+      <w:lang w:eastAsia="ar-SA"/>
+    </w:rPr>
+  </w:style>
+  <w:style w:type="character" w:customStyle="1" w:styleId="BodyTextBulletLevel2Char">
+    <w:name w:val="Body Text Bullet Level 2 Char"/>
+    <w:basedOn w:val="BodyTextBulletChar"/>
+    <w:link w:val="BodyTextBulletLevel2"/>
+    <w:uiPriority w:val="99"/>
+    <w:locked/>
+    <w:rsid w:val="00CE0A1C"/>
+    <w:rPr>
+      <w:rFonts w:ascii="Arial" w:hAnsi="Arial"/>
+      <w:sz w:val="22"/>
+      <w:lang w:eastAsia="ar-SA"/>
+    </w:rPr>
+  </w:style>
+  <w:style w:type="paragraph" w:customStyle="1" w:styleId="BODYTEXTCAPS">
+    <w:name w:val="BODY TEXT CAPS"/>
+    <w:basedOn w:val="BodyText"/>
+    <w:link w:val="BODYTEXTCAPSChar"/>
+    <w:uiPriority w:val="99"/>
+    <w:rsid w:val="00CE0A1C"/>
+    <w:rPr>
+      <w:caps/>
+    </w:rPr>
+  </w:style>
+  <w:style w:type="character" w:customStyle="1" w:styleId="BODYTEXTCAPSChar">
+    <w:name w:val="BODY TEXT CAPS Char"/>
+    <w:basedOn w:val="BodyTextChar"/>
+    <w:link w:val="BODYTEXTCAPS"/>
+    <w:uiPriority w:val="99"/>
+    <w:locked/>
+    <w:rsid w:val="00CE0A1C"/>
+    <w:rPr>
+      <w:rFonts w:ascii="Arial" w:hAnsi="Arial"/>
+      <w:caps/>
+      <w:sz w:val="22"/>
+    </w:rPr>
+  </w:style>
+  <w:style w:type="paragraph" w:customStyle="1" w:styleId="BodyTextCenter">
+    <w:name w:val="Body Text Center"/>
+    <w:basedOn w:val="BodyText"/>
+    <w:link w:val="BodyTextCenterChar"/>
+    <w:uiPriority w:val="99"/>
+    <w:rsid w:val="00CE0A1C"/>
+    <w:pPr>
+      <w:jc w:val="center"/>
+    </w:pPr>
+  </w:style>
+  <w:style w:type="character" w:customStyle="1" w:styleId="BodyTextCenterChar">
+    <w:name w:val="Body Text Center Char"/>
+    <w:basedOn w:val="DefaultParagraphFont"/>
+    <w:link w:val="BodyTextCenter"/>
+    <w:uiPriority w:val="99"/>
+    <w:locked/>
+    <w:rsid w:val="00CE0A1C"/>
+    <w:rPr>
+      <w:rFonts w:ascii="Arial" w:hAnsi="Arial"/>
+      <w:sz w:val="22"/>
+    </w:rPr>
+  </w:style>
+  <w:style w:type="paragraph" w:customStyle="1" w:styleId="BodyTextCenterNoSpace">
+    <w:name w:val="Body Text Center No Space"/>
+    <w:basedOn w:val="BodyText"/>
+    <w:link w:val="BodyTextCenterNoSpaceChar"/>
+    <w:uiPriority w:val="99"/>
+    <w:rsid w:val="00CE0A1C"/>
+    <w:pPr>
+      <w:spacing w:before="0" w:after="0"/>
+      <w:jc w:val="center"/>
+    </w:pPr>
+    <w:rPr>
+      <w:bCs/>
+    </w:rPr>
+  </w:style>
+  <w:style w:type="character" w:customStyle="1" w:styleId="BodyTextCenterNoSpaceChar">
+    <w:name w:val="Body Text Center No Space Char"/>
+    <w:basedOn w:val="DefaultParagraphFont"/>
+    <w:link w:val="BodyTextCenterNoSpace"/>
+    <w:uiPriority w:val="99"/>
+    <w:locked/>
+    <w:rsid w:val="00CE0A1C"/>
+    <w:rPr>
+      <w:rFonts w:ascii="Arial" w:hAnsi="Arial"/>
+      <w:bCs/>
+      <w:sz w:val="22"/>
+    </w:rPr>
+  </w:style>
+  <w:style w:type="paragraph" w:customStyle="1" w:styleId="BodyTextGlossary">
+    <w:name w:val="Body Text Glossary"/>
+    <w:basedOn w:val="BodyText"/>
+    <w:next w:val="BodyText"/>
+    <w:link w:val="BodyTextGlossaryChar"/>
+    <w:qFormat/>
+    <w:rsid w:val="00CE0A1C"/>
+  </w:style>
+  <w:style w:type="character" w:customStyle="1" w:styleId="BodyTextGlossaryChar">
+    <w:name w:val="Body Text Glossary Char"/>
+    <w:basedOn w:val="BodyTextChar"/>
+    <w:link w:val="BodyTextGlossary"/>
+    <w:rsid w:val="00CE0A1C"/>
+    <w:rPr>
+      <w:rFonts w:ascii="Arial" w:hAnsi="Arial"/>
+      <w:sz w:val="22"/>
+    </w:rPr>
+  </w:style>
+  <w:style w:type="paragraph" w:styleId="BodyTextIndent">
+    <w:name w:val="Body Text Indent"/>
+    <w:basedOn w:val="Normal"/>
+    <w:link w:val="BodyTextIndentChar"/>
+    <w:unhideWhenUsed/>
+    <w:rsid w:val="00CE0A1C"/>
+    <w:pPr>
+      <w:ind w:left="360"/>
+    </w:pPr>
+  </w:style>
+  <w:style w:type="character" w:customStyle="1" w:styleId="BodyTextIndentChar">
+    <w:name w:val="Body Text Indent Char"/>
+    <w:basedOn w:val="DefaultParagraphFont"/>
+    <w:link w:val="BodyTextIndent"/>
+    <w:rsid w:val="00CE0A1C"/>
+    <w:rPr>
+      <w:rFonts w:ascii="Arial" w:hAnsi="Arial"/>
+      <w:sz w:val="22"/>
+    </w:rPr>
+  </w:style>
+  <w:style w:type="paragraph" w:customStyle="1" w:styleId="BodyTextItalic">
+    <w:name w:val="Body Text Italic"/>
+    <w:basedOn w:val="BodyText"/>
+    <w:next w:val="BodyText"/>
+    <w:link w:val="BodyTextItalicChar"/>
+    <w:uiPriority w:val="99"/>
+    <w:rsid w:val="00CE0A1C"/>
+    <w:rPr>
+      <w:i/>
+    </w:rPr>
+  </w:style>
+  <w:style w:type="character" w:customStyle="1" w:styleId="BodyTextItalicChar">
+    <w:name w:val="Body Text Italic Char"/>
+    <w:basedOn w:val="DefaultParagraphFont"/>
+    <w:link w:val="BodyTextItalic"/>
+    <w:uiPriority w:val="99"/>
+    <w:locked/>
+    <w:rsid w:val="00CE0A1C"/>
+    <w:rPr>
+      <w:rFonts w:ascii="Arial" w:hAnsi="Arial"/>
+      <w:i/>
+      <w:sz w:val="22"/>
+    </w:rPr>
+  </w:style>
+  <w:style w:type="paragraph" w:customStyle="1" w:styleId="BodyTextNoSpace">
+    <w:name w:val="Body Text No Space"/>
+    <w:basedOn w:val="BodyTextCenterNoSpace"/>
+    <w:link w:val="BodyTextNoSpaceChar"/>
+    <w:qFormat/>
+    <w:rsid w:val="00CE0A1C"/>
+    <w:pPr>
+      <w:jc w:val="left"/>
+    </w:pPr>
+  </w:style>
+  <w:style w:type="character" w:customStyle="1" w:styleId="BodyTextNoSpaceChar">
+    <w:name w:val="Body Text No Space Char"/>
+    <w:basedOn w:val="BodyTextCenterNoSpaceChar"/>
+    <w:link w:val="BodyTextNoSpace"/>
+    <w:rsid w:val="00CE0A1C"/>
+    <w:rPr>
+      <w:rFonts w:ascii="Arial" w:hAnsi="Arial"/>
+      <w:bCs/>
+      <w:sz w:val="22"/>
+    </w:rPr>
+  </w:style>
+  <w:style w:type="paragraph" w:customStyle="1" w:styleId="BodyTextNumber">
+    <w:name w:val="Body Text Number"/>
+    <w:link w:val="BodyTextNumberChar"/>
+    <w:uiPriority w:val="99"/>
+    <w:rsid w:val="00CE0A1C"/>
+    <w:pPr>
+      <w:numPr>
+        <w:numId w:val="18"/>
+      </w:numPr>
+    </w:pPr>
+    <w:rPr>
+      <w:rFonts w:ascii="Arial" w:hAnsi="Arial"/>
+      <w:sz w:val="22"/>
+      <w:szCs w:val="24"/>
+    </w:rPr>
+  </w:style>
+  <w:style w:type="character" w:customStyle="1" w:styleId="BodyTextNumberChar">
+    <w:name w:val="Body Text Number Char"/>
+    <w:basedOn w:val="DefaultParagraphFont"/>
+    <w:link w:val="BodyTextNumber"/>
+    <w:uiPriority w:val="99"/>
+    <w:locked/>
+    <w:rsid w:val="00CE0A1C"/>
+    <w:rPr>
+      <w:rFonts w:ascii="Arial" w:hAnsi="Arial"/>
+      <w:sz w:val="22"/>
+      <w:szCs w:val="24"/>
+    </w:rPr>
+  </w:style>
+  <w:style w:type="paragraph" w:customStyle="1" w:styleId="BodyTextNumberLetterLevel2">
+    <w:name w:val="Body Text Number Letter Level 2"/>
+    <w:basedOn w:val="BodyTextNumber"/>
+    <w:link w:val="BodyTextNumberLetterLevel2Char"/>
+    <w:uiPriority w:val="99"/>
+    <w:rsid w:val="00CE0A1C"/>
+    <w:pPr>
+      <w:numPr>
+        <w:numId w:val="19"/>
+      </w:numPr>
+    </w:pPr>
+  </w:style>
+  <w:style w:type="character" w:customStyle="1" w:styleId="BodyTextNumberLetterLevel2Char">
+    <w:name w:val="Body Text Number Letter Level 2 Char"/>
+    <w:basedOn w:val="BodyTextNumberChar"/>
+    <w:link w:val="BodyTextNumberLetterLevel2"/>
+    <w:uiPriority w:val="99"/>
+    <w:locked/>
+    <w:rsid w:val="00CE0A1C"/>
+    <w:rPr>
+      <w:rFonts w:ascii="Arial" w:hAnsi="Arial"/>
+      <w:sz w:val="22"/>
+      <w:szCs w:val="24"/>
+    </w:rPr>
+  </w:style>
+  <w:style w:type="paragraph" w:customStyle="1" w:styleId="BodyTextNumberStepResultsNotes">
+    <w:name w:val="Body Text Number Step Results/Notes"/>
+    <w:basedOn w:val="Normal"/>
+    <w:next w:val="BodyTextNumber"/>
+    <w:link w:val="BodyTextNumberStepResultsNotesChar"/>
+    <w:uiPriority w:val="99"/>
+    <w:rsid w:val="00CE0A1C"/>
+    <w:pPr>
+      <w:ind w:left="720"/>
+    </w:pPr>
+  </w:style>
+  <w:style w:type="character" w:customStyle="1" w:styleId="BodyTextNumberStepResultsNotesChar">
+    <w:name w:val="Body Text Number Step Results/Notes Char"/>
+    <w:basedOn w:val="DefaultParagraphFont"/>
+    <w:link w:val="BodyTextNumberStepResultsNotes"/>
+    <w:uiPriority w:val="99"/>
+    <w:locked/>
+    <w:rsid w:val="00CE0A1C"/>
+    <w:rPr>
+      <w:rFonts w:ascii="Arial" w:hAnsi="Arial"/>
+      <w:sz w:val="22"/>
+    </w:rPr>
+  </w:style>
+  <w:style w:type="paragraph" w:customStyle="1" w:styleId="BodyTextNumberLetterLevel2StepResultsNotes">
+    <w:name w:val="Body Text Number Letter Level 2 Step Results/Notes"/>
+    <w:basedOn w:val="BodyTextNumberStepResultsNotes"/>
+    <w:link w:val="BodyTextNumberLetterLevel2StepResultsNotesChar"/>
+    <w:qFormat/>
+    <w:rsid w:val="00CE0A1C"/>
+    <w:pPr>
+      <w:ind w:left="1008"/>
+    </w:pPr>
+  </w:style>
+  <w:style w:type="character" w:customStyle="1" w:styleId="BodyTextNumberLetterLevel2StepResultsNotesChar">
+    <w:name w:val="Body Text Number Letter Level 2 Step Results/Notes Char"/>
+    <w:basedOn w:val="BodyTextNumberStepResultsNotesChar"/>
+    <w:link w:val="BodyTextNumberLetterLevel2StepResultsNotes"/>
+    <w:rsid w:val="00CE0A1C"/>
+    <w:rPr>
+      <w:rFonts w:ascii="Arial" w:hAnsi="Arial"/>
+      <w:sz w:val="22"/>
+    </w:rPr>
+  </w:style>
+  <w:style w:type="paragraph" w:customStyle="1" w:styleId="BodyTextNumberStepResultsNotesBullet">
+    <w:name w:val="Body Text Number Step Results/Notes Bullet"/>
+    <w:basedOn w:val="BodyTextNumberStepResultsNotes"/>
+    <w:link w:val="BodyTextNumberStepResultsNotesBulletChar"/>
+    <w:qFormat/>
+    <w:rsid w:val="00CE0A1C"/>
+    <w:pPr>
+      <w:numPr>
+        <w:numId w:val="20"/>
+      </w:numPr>
+    </w:pPr>
+  </w:style>
+  <w:style w:type="character" w:customStyle="1" w:styleId="BodyTextNumberStepResultsNotesBulletChar">
+    <w:name w:val="Body Text Number Step Results/Notes Bullet Char"/>
+    <w:basedOn w:val="BodyTextNumberStepResultsNotesChar"/>
+    <w:link w:val="BodyTextNumberStepResultsNotesBullet"/>
+    <w:rsid w:val="00CE0A1C"/>
+    <w:rPr>
+      <w:rFonts w:ascii="Arial" w:hAnsi="Arial"/>
+      <w:sz w:val="22"/>
+    </w:rPr>
+  </w:style>
+  <w:style w:type="paragraph" w:customStyle="1" w:styleId="BodyTextRight">
+    <w:name w:val="Body Text Right"/>
+    <w:basedOn w:val="BodyText"/>
+    <w:link w:val="BodyTextRightChar"/>
+    <w:qFormat/>
+    <w:rsid w:val="00CE0A1C"/>
+    <w:pPr>
+      <w:jc w:val="right"/>
+    </w:pPr>
+    <w:rPr>
+      <w:szCs w:val="24"/>
+    </w:rPr>
+  </w:style>
+  <w:style w:type="character" w:customStyle="1" w:styleId="BodyTextRightChar">
+    <w:name w:val="Body Text Right Char"/>
+    <w:basedOn w:val="BodyTextChar"/>
+    <w:link w:val="BodyTextRight"/>
+    <w:rsid w:val="00CE0A1C"/>
+    <w:rPr>
+      <w:rFonts w:ascii="Arial" w:hAnsi="Arial"/>
+      <w:sz w:val="22"/>
+      <w:szCs w:val="24"/>
+    </w:rPr>
+  </w:style>
+  <w:style w:type="paragraph" w:customStyle="1" w:styleId="BodyTextUnderline">
+    <w:name w:val="Body Text Underline"/>
+    <w:basedOn w:val="BodyText"/>
+    <w:next w:val="BodyText"/>
+    <w:link w:val="BodyTextUnderlineChar"/>
+    <w:uiPriority w:val="99"/>
+    <w:rsid w:val="00CE0A1C"/>
+    <w:rPr>
+      <w:u w:val="single"/>
+    </w:rPr>
+  </w:style>
+  <w:style w:type="character" w:customStyle="1" w:styleId="BodyTextUnderlineChar">
+    <w:name w:val="Body Text Underline Char"/>
+    <w:basedOn w:val="BodyTextChar"/>
+    <w:link w:val="BodyTextUnderline"/>
+    <w:uiPriority w:val="99"/>
+    <w:locked/>
+    <w:rsid w:val="00CE0A1C"/>
+    <w:rPr>
+      <w:rFonts w:ascii="Arial" w:hAnsi="Arial"/>
+      <w:sz w:val="22"/>
+      <w:u w:val="single"/>
+    </w:rPr>
+  </w:style>
+  <w:style w:type="character" w:customStyle="1" w:styleId="CaptionChar">
+    <w:name w:val="Caption Char"/>
+    <w:link w:val="Caption"/>
+    <w:uiPriority w:val="35"/>
+    <w:locked/>
+    <w:rsid w:val="00CE0A1C"/>
+    <w:rPr>
+      <w:rFonts w:ascii="Arial Narrow" w:hAnsi="Arial Narrow"/>
+      <w:b/>
+      <w:bCs/>
+    </w:rPr>
+  </w:style>
+  <w:style w:type="paragraph" w:customStyle="1" w:styleId="CoverDocumentName">
+    <w:name w:val="Cover Document Name"/>
+    <w:basedOn w:val="Normal"/>
+    <w:rsid w:val="00CE0A1C"/>
+    <w:pPr>
+      <w:pBdr>
+        <w:bottom w:val="single" w:sz="4" w:space="1" w:color="auto"/>
+      </w:pBdr>
+      <w:spacing w:before="100" w:after="0"/>
+      <w:jc w:val="right"/>
+    </w:pPr>
+    <w:rPr>
+      <w:rFonts w:ascii="Arial Narrow" w:hAnsi="Arial Narrow"/>
+      <w:b/>
+      <w:bCs/>
+      <w:sz w:val="48"/>
+    </w:rPr>
+  </w:style>
+  <w:style w:type="paragraph" w:customStyle="1" w:styleId="CoverProgramName">
+    <w:name w:val="Cover Program Name"/>
+    <w:link w:val="CoverProgramNameChar"/>
+    <w:rsid w:val="00CE0A1C"/>
+    <w:pPr>
+      <w:spacing w:before="400"/>
+      <w:jc w:val="right"/>
+    </w:pPr>
+    <w:rPr>
+      <w:rFonts w:ascii="Arial Narrow" w:hAnsi="Arial Narrow"/>
+      <w:b/>
+      <w:color w:val="000000" w:themeColor="text1"/>
+      <w:sz w:val="40"/>
+    </w:rPr>
+  </w:style>
+  <w:style w:type="character" w:customStyle="1" w:styleId="CoverProgramNameChar">
+    <w:name w:val="Cover Program Name Char"/>
+    <w:basedOn w:val="DefaultParagraphFont"/>
+    <w:link w:val="CoverProgramName"/>
+    <w:rsid w:val="00CE0A1C"/>
+    <w:rPr>
+      <w:rFonts w:ascii="Arial Narrow" w:hAnsi="Arial Narrow"/>
+      <w:b/>
+      <w:color w:val="000000" w:themeColor="text1"/>
+      <w:sz w:val="40"/>
+    </w:rPr>
+  </w:style>
+  <w:style w:type="paragraph" w:customStyle="1" w:styleId="CoverProjectName">
+    <w:name w:val="Cover Project Name"/>
+    <w:basedOn w:val="Normal"/>
+    <w:rsid w:val="00CE0A1C"/>
+    <w:pPr>
+      <w:pBdr>
+        <w:bottom w:val="single" w:sz="4" w:space="1" w:color="auto"/>
+      </w:pBdr>
+      <w:spacing w:before="2000" w:after="240"/>
+      <w:jc w:val="right"/>
+    </w:pPr>
+    <w:rPr>
+      <w:rFonts w:ascii="Arial Narrow" w:hAnsi="Arial Narrow"/>
+      <w:b/>
+      <w:bCs/>
+      <w:color w:val="0070C0"/>
+      <w:sz w:val="48"/>
+    </w:rPr>
+  </w:style>
+  <w:style w:type="paragraph" w:customStyle="1" w:styleId="CoverText">
+    <w:name w:val="Cover Text"/>
+    <w:basedOn w:val="Normal"/>
+    <w:link w:val="CoverTextChar"/>
+    <w:rsid w:val="00CE0A1C"/>
+    <w:pPr>
+      <w:jc w:val="right"/>
+    </w:pPr>
+    <w:rPr>
+      <w:rFonts w:ascii="Arial Narrow" w:hAnsi="Arial Narrow"/>
+      <w:b/>
+      <w:bCs/>
+      <w:sz w:val="32"/>
+    </w:rPr>
+  </w:style>
+  <w:style w:type="character" w:customStyle="1" w:styleId="CoverTextChar">
+    <w:name w:val="Cover Text Char"/>
+    <w:basedOn w:val="DefaultParagraphFont"/>
+    <w:link w:val="CoverText"/>
+    <w:rsid w:val="00CE0A1C"/>
+    <w:rPr>
+      <w:rFonts w:ascii="Arial Narrow" w:hAnsi="Arial Narrow"/>
+      <w:b/>
+      <w:bCs/>
+      <w:sz w:val="32"/>
+    </w:rPr>
+  </w:style>
+  <w:style w:type="paragraph" w:customStyle="1" w:styleId="CoverTextDate">
+    <w:name w:val="Cover Text Date"/>
+    <w:basedOn w:val="CoverText"/>
+    <w:link w:val="CoverTextDateChar"/>
+    <w:qFormat/>
+    <w:rsid w:val="00CE0A1C"/>
+    <w:pPr>
+      <w:spacing w:after="4100"/>
+    </w:pPr>
+  </w:style>
+  <w:style w:type="character" w:customStyle="1" w:styleId="CoverTextDateChar">
+    <w:name w:val="Cover Text Date Char"/>
+    <w:basedOn w:val="CoverTextChar"/>
+    <w:link w:val="CoverTextDate"/>
+    <w:rsid w:val="00CE0A1C"/>
+    <w:rPr>
+      <w:rFonts w:ascii="Arial Narrow" w:hAnsi="Arial Narrow"/>
+      <w:b/>
+      <w:bCs/>
+      <w:sz w:val="32"/>
+    </w:rPr>
+  </w:style>
+  <w:style w:type="paragraph" w:customStyle="1" w:styleId="FigureCaption">
+    <w:name w:val="Figure Caption"/>
+    <w:basedOn w:val="Caption"/>
+    <w:next w:val="BodyText"/>
+    <w:uiPriority w:val="99"/>
+    <w:rsid w:val="00CE0A1C"/>
+    <w:pPr>
+      <w:keepNext w:val="0"/>
+      <w:spacing w:before="0" w:after="300"/>
+    </w:pPr>
+    <w:rPr>
+      <w:rFonts w:eastAsia="Batang"/>
+      <w:szCs w:val="24"/>
+    </w:rPr>
+  </w:style>
+  <w:style w:type="character" w:customStyle="1" w:styleId="FootnoteTextChar">
+    <w:name w:val="Footnote Text Char"/>
+    <w:basedOn w:val="DefaultParagraphFont"/>
+    <w:link w:val="FootnoteText"/>
+    <w:rsid w:val="00CE0A1C"/>
+    <w:rPr>
+      <w:rFonts w:ascii="Arial" w:hAnsi="Arial"/>
+      <w:sz w:val="18"/>
+    </w:rPr>
+  </w:style>
+  <w:style w:type="character" w:customStyle="1" w:styleId="HeaderChar">
+    <w:name w:val="Header Char"/>
+    <w:basedOn w:val="DefaultParagraphFont"/>
+    <w:link w:val="Header"/>
+    <w:rsid w:val="00CE0A1C"/>
+    <w:rPr>
+      <w:rFonts w:ascii="Arial Narrow" w:hAnsi="Arial Narrow"/>
+      <w:sz w:val="18"/>
+    </w:rPr>
+  </w:style>
+  <w:style w:type="character" w:customStyle="1" w:styleId="Hyperlink10">
+    <w:name w:val="Hyperlink 10"/>
+    <w:basedOn w:val="Hyperlink"/>
+    <w:uiPriority w:val="99"/>
+    <w:rsid w:val="00CE0A1C"/>
+    <w:rPr>
+      <w:rFonts w:ascii="Arial" w:hAnsi="Arial" w:cs="Arial"/>
+      <w:color w:val="0000FF"/>
+      <w:sz w:val="20"/>
+      <w:szCs w:val="22"/>
+      <w:u w:val="single"/>
+    </w:rPr>
+  </w:style>
+  <w:style w:type="paragraph" w:customStyle="1" w:styleId="InstructionalText">
+    <w:name w:val="Instructional Text"/>
+    <w:basedOn w:val="BodyText"/>
+    <w:next w:val="BodyText"/>
+    <w:link w:val="InstructionalTextChar"/>
+    <w:qFormat/>
+    <w:rsid w:val="00F5226F"/>
+    <w:rPr>
+      <w:i/>
+      <w:color w:val="0000FF"/>
+      <w:sz w:val="24"/>
+      <w:lang w:eastAsia="ar-SA"/>
+    </w:rPr>
+  </w:style>
+  <w:style w:type="character" w:customStyle="1" w:styleId="InstructionalTextChar">
+    <w:name w:val="Instructional Text Char"/>
+    <w:basedOn w:val="BodyTextChar"/>
+    <w:link w:val="InstructionalText"/>
+    <w:rsid w:val="00F5226F"/>
+    <w:rPr>
+      <w:rFonts w:ascii="Arial" w:hAnsi="Arial"/>
+      <w:i/>
+      <w:color w:val="0000FF"/>
+      <w:sz w:val="24"/>
+      <w:lang w:eastAsia="ar-SA"/>
+    </w:rPr>
+  </w:style>
+  <w:style w:type="paragraph" w:customStyle="1" w:styleId="InstructionalTextUnderline">
+    <w:name w:val="Instructional Text  Underline"/>
+    <w:link w:val="InstructionalTextUnderlineChar"/>
+    <w:rsid w:val="00CE0A1C"/>
+    <w:pPr>
+      <w:spacing w:after="200" w:line="276" w:lineRule="auto"/>
+    </w:pPr>
+    <w:rPr>
+      <w:rFonts w:ascii="Arial" w:hAnsi="Arial"/>
+      <w:i/>
+      <w:iCs/>
+      <w:color w:val="0000FF"/>
+      <w:sz w:val="24"/>
+      <w:szCs w:val="24"/>
+      <w:u w:val="single"/>
+    </w:rPr>
+  </w:style>
+  <w:style w:type="character" w:customStyle="1" w:styleId="InstructionalTextUnderlineChar">
+    <w:name w:val="Instructional Text  Underline Char"/>
+    <w:basedOn w:val="DefaultParagraphFont"/>
+    <w:link w:val="InstructionalTextUnderline"/>
+    <w:rsid w:val="00CE0A1C"/>
+    <w:rPr>
+      <w:rFonts w:ascii="Arial" w:hAnsi="Arial"/>
+      <w:i/>
+      <w:iCs/>
+      <w:color w:val="0000FF"/>
+      <w:sz w:val="24"/>
+      <w:szCs w:val="24"/>
+      <w:u w:val="single"/>
+    </w:rPr>
+  </w:style>
+  <w:style w:type="paragraph" w:customStyle="1" w:styleId="InstructionalTextBullet">
+    <w:name w:val="Instructional Text Bullet"/>
+    <w:basedOn w:val="BodyTextBullet"/>
+    <w:qFormat/>
+    <w:rsid w:val="00CE0A1C"/>
+    <w:pPr>
+      <w:numPr>
+        <w:numId w:val="23"/>
+      </w:numPr>
+      <w:spacing w:after="60"/>
+    </w:pPr>
+    <w:rPr>
+      <w:i/>
+      <w:color w:val="0000FF"/>
+      <w:sz w:val="24"/>
+      <w:szCs w:val="24"/>
+    </w:rPr>
+  </w:style>
+  <w:style w:type="paragraph" w:customStyle="1" w:styleId="InstructionalTextBulletLevel2">
+    <w:name w:val="Instructional Text Bullet Level 2"/>
+    <w:basedOn w:val="InstructionalTextBullet"/>
+    <w:qFormat/>
+    <w:rsid w:val="00CE0A1C"/>
+    <w:pPr>
+      <w:numPr>
+        <w:numId w:val="24"/>
+      </w:numPr>
+    </w:pPr>
+  </w:style>
+  <w:style w:type="paragraph" w:customStyle="1" w:styleId="InstructionalTextNumber">
+    <w:name w:val="Instructional Text Number"/>
+    <w:basedOn w:val="Normal"/>
+    <w:qFormat/>
+    <w:rsid w:val="00CE0A1C"/>
+    <w:pPr>
+      <w:numPr>
+        <w:numId w:val="25"/>
+      </w:numPr>
+      <w:spacing w:before="80" w:after="240"/>
+    </w:pPr>
+    <w:rPr>
+      <w:rFonts w:cs="Arial"/>
+      <w:i/>
+      <w:color w:val="0000FF"/>
+      <w:sz w:val="24"/>
+      <w:szCs w:val="24"/>
+    </w:rPr>
+  </w:style>
+  <w:style w:type="paragraph" w:customStyle="1" w:styleId="InstructionalTextNumberLetterLevel2">
+    <w:name w:val="Instructional Text Number Letter Level 2"/>
+    <w:basedOn w:val="Normal"/>
+    <w:qFormat/>
+    <w:rsid w:val="00CE0A1C"/>
+    <w:pPr>
+      <w:numPr>
+        <w:ilvl w:val="1"/>
+        <w:numId w:val="26"/>
+      </w:numPr>
+      <w:spacing w:before="0" w:after="0"/>
+      <w:contextualSpacing/>
+    </w:pPr>
+    <w:rPr>
+      <w:i/>
+      <w:iCs/>
+      <w:color w:val="0000FF"/>
+      <w:sz w:val="24"/>
+    </w:rPr>
+  </w:style>
+  <w:style w:type="paragraph" w:customStyle="1" w:styleId="InstructionalTextTableText10">
+    <w:name w:val="Instructional Text Table Text 10"/>
+    <w:basedOn w:val="InstructionalText"/>
+    <w:link w:val="InstructionalTextTableText10Char"/>
+    <w:qFormat/>
+    <w:rsid w:val="00550048"/>
+    <w:pPr>
+      <w:spacing w:before="20"/>
+    </w:pPr>
+    <w:rPr>
+      <w:sz w:val="20"/>
+    </w:rPr>
+  </w:style>
+  <w:style w:type="character" w:customStyle="1" w:styleId="InstructionalTextTableText10Char">
+    <w:name w:val="Instructional Text Table Text 10 Char"/>
+    <w:basedOn w:val="InstructionalTextChar"/>
+    <w:link w:val="InstructionalTextTableText10"/>
+    <w:rsid w:val="00550048"/>
+    <w:rPr>
+      <w:rFonts w:ascii="Arial" w:hAnsi="Arial"/>
+      <w:i/>
+      <w:color w:val="0000FF"/>
+      <w:sz w:val="24"/>
+      <w:lang w:eastAsia="ar-SA"/>
+    </w:rPr>
+  </w:style>
+  <w:style w:type="paragraph" w:customStyle="1" w:styleId="InstructionalTextUnderline0">
+    <w:name w:val="Instructional Text Underline"/>
+    <w:link w:val="InstructionalTextUnderlineChar0"/>
+    <w:rsid w:val="00CE0A1C"/>
+    <w:rPr>
+      <w:rFonts w:ascii="Arial" w:hAnsi="Arial"/>
+      <w:i/>
+      <w:iCs/>
+      <w:color w:val="0000FF"/>
+      <w:sz w:val="24"/>
+      <w:u w:val="single"/>
+      <w:lang w:eastAsia="ar-SA"/>
+    </w:rPr>
+  </w:style>
+  <w:style w:type="character" w:customStyle="1" w:styleId="InstructionalTextUnderlineChar0">
+    <w:name w:val="Instructional Text Underline Char"/>
+    <w:basedOn w:val="InstructionalTextChar"/>
+    <w:link w:val="InstructionalTextUnderline0"/>
+    <w:rsid w:val="00CE0A1C"/>
+    <w:rPr>
+      <w:rFonts w:ascii="Arial" w:hAnsi="Arial"/>
+      <w:i/>
+      <w:iCs/>
+      <w:color w:val="0000FF"/>
+      <w:sz w:val="24"/>
+      <w:u w:val="single"/>
+      <w:lang w:eastAsia="ar-SA"/>
+    </w:rPr>
+  </w:style>
+  <w:style w:type="paragraph" w:customStyle="1" w:styleId="ParagraphSpacer10">
+    <w:name w:val="Paragraph Spacer 10"/>
+    <w:next w:val="BodyText"/>
+    <w:uiPriority w:val="99"/>
+    <w:rsid w:val="00CE0A1C"/>
+    <w:rPr>
+      <w:rFonts w:ascii="Arial" w:hAnsi="Arial"/>
+      <w:szCs w:val="24"/>
+    </w:rPr>
+  </w:style>
+  <w:style w:type="paragraph" w:customStyle="1" w:styleId="ParagraphSpacer6">
+    <w:name w:val="Paragraph Spacer 6"/>
+    <w:uiPriority w:val="99"/>
+    <w:rsid w:val="00CE0A1C"/>
+    <w:rPr>
+      <w:rFonts w:ascii="Arial" w:hAnsi="Arial"/>
+      <w:sz w:val="12"/>
+      <w:szCs w:val="24"/>
+    </w:rPr>
+  </w:style>
+  <w:style w:type="paragraph" w:customStyle="1" w:styleId="SignatureText">
+    <w:name w:val="Signature Text"/>
+    <w:basedOn w:val="Normal"/>
+    <w:link w:val="SignatureTextChar"/>
+    <w:qFormat/>
+    <w:rsid w:val="00CE0A1C"/>
+    <w:pPr>
+      <w:pBdr>
+        <w:top w:val="dashed" w:sz="4" w:space="1" w:color="auto"/>
+      </w:pBdr>
+      <w:spacing w:before="480" w:after="0"/>
+    </w:pPr>
+    <w:rPr>
+      <w:sz w:val="20"/>
+    </w:rPr>
+  </w:style>
+  <w:style w:type="character" w:customStyle="1" w:styleId="SignatureTextChar">
+    <w:name w:val="Signature Text Char"/>
+    <w:basedOn w:val="DefaultParagraphFont"/>
+    <w:link w:val="SignatureText"/>
+    <w:rsid w:val="00CE0A1C"/>
+    <w:rPr>
+      <w:rFonts w:ascii="Arial" w:hAnsi="Arial"/>
+    </w:rPr>
+  </w:style>
+  <w:style w:type="paragraph" w:customStyle="1" w:styleId="TableText10">
+    <w:name w:val="Table Text 10"/>
+    <w:basedOn w:val="Normal"/>
+    <w:link w:val="TableText10Char"/>
+    <w:rsid w:val="00CE0A1C"/>
+    <w:pPr>
+      <w:spacing w:before="20"/>
+    </w:pPr>
+    <w:rPr>
+      <w:sz w:val="20"/>
+    </w:rPr>
+  </w:style>
+  <w:style w:type="character" w:customStyle="1" w:styleId="TableText10Char">
+    <w:name w:val="Table Text 10 Char"/>
+    <w:basedOn w:val="DefaultParagraphFont"/>
+    <w:link w:val="TableText10"/>
+    <w:locked/>
+    <w:rsid w:val="00CE0A1C"/>
+    <w:rPr>
+      <w:rFonts w:ascii="Arial" w:hAnsi="Arial"/>
+    </w:rPr>
+  </w:style>
+  <w:style w:type="paragraph" w:customStyle="1" w:styleId="TableText10Bold">
+    <w:name w:val="Table Text 10 Bold"/>
+    <w:basedOn w:val="TableText10"/>
+    <w:next w:val="TableText10"/>
+    <w:link w:val="TableText10BoldChar"/>
+    <w:uiPriority w:val="99"/>
+    <w:rsid w:val="00CE0A1C"/>
+    <w:rPr>
+      <w:b/>
+    </w:rPr>
+  </w:style>
+  <w:style w:type="character" w:customStyle="1" w:styleId="TableText10BoldChar">
+    <w:name w:val="Table Text 10 Bold Char"/>
+    <w:basedOn w:val="TableText10Char"/>
+    <w:link w:val="TableText10Bold"/>
+    <w:uiPriority w:val="99"/>
+    <w:locked/>
+    <w:rsid w:val="00CE0A1C"/>
+    <w:rPr>
+      <w:rFonts w:ascii="Arial" w:hAnsi="Arial"/>
+      <w:b/>
+    </w:rPr>
+  </w:style>
+  <w:style w:type="paragraph" w:customStyle="1" w:styleId="TableText10Bullet">
+    <w:name w:val="Table Text 10 Bullet"/>
+    <w:basedOn w:val="TableText10"/>
+    <w:link w:val="TableText10BulletChar"/>
+    <w:uiPriority w:val="99"/>
+    <w:rsid w:val="00CE0A1C"/>
+    <w:pPr>
+      <w:numPr>
+        <w:numId w:val="27"/>
+      </w:numPr>
+    </w:pPr>
+  </w:style>
+  <w:style w:type="character" w:customStyle="1" w:styleId="TableText10BulletChar">
+    <w:name w:val="Table Text 10 Bullet Char"/>
+    <w:basedOn w:val="DefaultParagraphFont"/>
+    <w:link w:val="TableText10Bullet"/>
+    <w:uiPriority w:val="99"/>
+    <w:locked/>
+    <w:rsid w:val="00CE0A1C"/>
+    <w:rPr>
+      <w:rFonts w:ascii="Arial" w:hAnsi="Arial"/>
+    </w:rPr>
+  </w:style>
+  <w:style w:type="paragraph" w:customStyle="1" w:styleId="TableText10Center">
+    <w:name w:val="Table Text 10 Center"/>
+    <w:basedOn w:val="TableText10"/>
+    <w:link w:val="TableText10CenterChar"/>
+    <w:uiPriority w:val="99"/>
+    <w:rsid w:val="00CE0A1C"/>
+    <w:pPr>
+      <w:jc w:val="center"/>
+    </w:pPr>
+  </w:style>
+  <w:style w:type="character" w:customStyle="1" w:styleId="TableText10CenterChar">
+    <w:name w:val="Table Text 10 Center Char"/>
+    <w:basedOn w:val="TableText10Char"/>
+    <w:link w:val="TableText10Center"/>
+    <w:uiPriority w:val="99"/>
+    <w:locked/>
+    <w:rsid w:val="00CE0A1C"/>
+    <w:rPr>
+      <w:rFonts w:ascii="Arial" w:hAnsi="Arial"/>
+    </w:rPr>
+  </w:style>
+  <w:style w:type="paragraph" w:customStyle="1" w:styleId="TableText10Glossary">
+    <w:name w:val="Table Text 10 Glossary"/>
+    <w:basedOn w:val="TableText10"/>
+    <w:next w:val="TableText10"/>
+    <w:link w:val="TableText10GlossaryChar"/>
+    <w:qFormat/>
+    <w:rsid w:val="00CE0A1C"/>
+  </w:style>
+  <w:style w:type="character" w:customStyle="1" w:styleId="TableText10GlossaryChar">
+    <w:name w:val="Table Text 10 Glossary Char"/>
+    <w:basedOn w:val="TableText10Char"/>
+    <w:link w:val="TableText10Glossary"/>
+    <w:rsid w:val="00CE0A1C"/>
+    <w:rPr>
+      <w:rFonts w:ascii="Arial" w:hAnsi="Arial"/>
+    </w:rPr>
+  </w:style>
+  <w:style w:type="paragraph" w:customStyle="1" w:styleId="TableText10HeaderCenter">
+    <w:name w:val="Table Text 10 Header Center"/>
+    <w:basedOn w:val="Normal"/>
+    <w:link w:val="TableText10HeaderCenterChar"/>
+    <w:uiPriority w:val="99"/>
+    <w:rsid w:val="00CE0A1C"/>
+    <w:pPr>
+      <w:keepNext/>
+      <w:spacing w:before="0"/>
+      <w:jc w:val="center"/>
+    </w:pPr>
+    <w:rPr>
+      <w:b/>
+      <w:color w:val="FFFFFF" w:themeColor="background1"/>
+      <w:sz w:val="20"/>
+      <w:szCs w:val="24"/>
+    </w:rPr>
+  </w:style>
+  <w:style w:type="character" w:customStyle="1" w:styleId="TableText10HeaderCenterChar">
+    <w:name w:val="Table Text 10 Header Center Char"/>
+    <w:basedOn w:val="DefaultParagraphFont"/>
+    <w:link w:val="TableText10HeaderCenter"/>
+    <w:uiPriority w:val="99"/>
+    <w:locked/>
+    <w:rsid w:val="00CE0A1C"/>
+    <w:rPr>
+      <w:rFonts w:ascii="Arial" w:hAnsi="Arial"/>
+      <w:b/>
+      <w:color w:val="FFFFFF" w:themeColor="background1"/>
+      <w:szCs w:val="24"/>
+    </w:rPr>
+  </w:style>
+  <w:style w:type="paragraph" w:customStyle="1" w:styleId="TableText10HeaderLeft">
+    <w:name w:val="Table Text 10 Header Left"/>
+    <w:basedOn w:val="Normal"/>
+    <w:link w:val="TableText10HeaderLeftChar"/>
+    <w:uiPriority w:val="99"/>
+    <w:rsid w:val="00CE0A1C"/>
+    <w:pPr>
+      <w:keepNext/>
+    </w:pPr>
+    <w:rPr>
+      <w:b/>
+      <w:sz w:val="20"/>
+    </w:rPr>
+  </w:style>
+  <w:style w:type="character" w:customStyle="1" w:styleId="TableText10HeaderLeftChar">
+    <w:name w:val="Table Text 10 Header Left Char"/>
+    <w:basedOn w:val="DefaultParagraphFont"/>
+    <w:link w:val="TableText10HeaderLeft"/>
+    <w:uiPriority w:val="99"/>
+    <w:rsid w:val="00CE0A1C"/>
+    <w:rPr>
+      <w:rFonts w:ascii="Arial" w:hAnsi="Arial"/>
+      <w:b/>
+    </w:rPr>
+  </w:style>
+  <w:style w:type="paragraph" w:customStyle="1" w:styleId="TableText10Indent">
+    <w:name w:val="Table Text 10 Indent"/>
+    <w:basedOn w:val="TableText10"/>
+    <w:link w:val="TableText10IndentChar"/>
+    <w:uiPriority w:val="99"/>
+    <w:rsid w:val="00CE0A1C"/>
+    <w:pPr>
+      <w:ind w:left="144"/>
+    </w:pPr>
+  </w:style>
+  <w:style w:type="character" w:customStyle="1" w:styleId="TableText10IndentChar">
+    <w:name w:val="Table Text 10 Indent Char"/>
+    <w:basedOn w:val="TableText10Char"/>
+    <w:link w:val="TableText10Indent"/>
+    <w:uiPriority w:val="99"/>
+    <w:locked/>
+    <w:rsid w:val="00CE0A1C"/>
+    <w:rPr>
+      <w:rFonts w:ascii="Arial" w:hAnsi="Arial"/>
+    </w:rPr>
+  </w:style>
+  <w:style w:type="paragraph" w:customStyle="1" w:styleId="TableText10Italic">
+    <w:name w:val="Table Text 10 Italic"/>
+    <w:basedOn w:val="TableText10"/>
+    <w:link w:val="TableText10ItalicChar"/>
+    <w:uiPriority w:val="99"/>
+    <w:rsid w:val="00CE0A1C"/>
+    <w:rPr>
+      <w:i/>
+      <w:iCs/>
+    </w:rPr>
+  </w:style>
+  <w:style w:type="character" w:customStyle="1" w:styleId="TableText10ItalicChar">
+    <w:name w:val="Table Text 10 Italic Char"/>
+    <w:basedOn w:val="TableText10Char"/>
+    <w:link w:val="TableText10Italic"/>
+    <w:uiPriority w:val="99"/>
+    <w:locked/>
+    <w:rsid w:val="00CE0A1C"/>
+    <w:rPr>
+      <w:rFonts w:ascii="Arial" w:hAnsi="Arial"/>
+      <w:i/>
+      <w:iCs/>
+    </w:rPr>
+  </w:style>
+  <w:style w:type="paragraph" w:customStyle="1" w:styleId="TableText10NoSpace">
+    <w:name w:val="Table Text 10 No Space"/>
+    <w:link w:val="TableText10NoSpaceChar"/>
+    <w:uiPriority w:val="99"/>
+    <w:rsid w:val="00CE0A1C"/>
+    <w:rPr>
+      <w:rFonts w:ascii="Arial" w:hAnsi="Arial"/>
+      <w:szCs w:val="24"/>
+    </w:rPr>
+  </w:style>
+  <w:style w:type="character" w:customStyle="1" w:styleId="TableText10NoSpaceChar">
+    <w:name w:val="Table Text 10 No Space Char"/>
+    <w:basedOn w:val="DefaultParagraphFont"/>
+    <w:link w:val="TableText10NoSpace"/>
+    <w:uiPriority w:val="99"/>
+    <w:locked/>
+    <w:rsid w:val="00CE0A1C"/>
+    <w:rPr>
+      <w:rFonts w:ascii="Arial" w:hAnsi="Arial"/>
+      <w:szCs w:val="24"/>
+    </w:rPr>
+  </w:style>
+  <w:style w:type="paragraph" w:customStyle="1" w:styleId="TableText10Number">
+    <w:name w:val="Table Text 10 Number"/>
+    <w:basedOn w:val="TableText10"/>
+    <w:link w:val="TableText10NumberChar"/>
+    <w:uiPriority w:val="99"/>
+    <w:rsid w:val="00CE0A1C"/>
+    <w:pPr>
+      <w:numPr>
+        <w:numId w:val="28"/>
+      </w:numPr>
+      <w:tabs>
+        <w:tab w:val="left" w:pos="432"/>
+      </w:tabs>
+    </w:pPr>
+    <w:rPr>
+      <w:szCs w:val="24"/>
+    </w:rPr>
+  </w:style>
+  <w:style w:type="character" w:customStyle="1" w:styleId="TableText10NumberChar">
+    <w:name w:val="Table Text 10 Number Char"/>
+    <w:basedOn w:val="DefaultParagraphFont"/>
+    <w:link w:val="TableText10Number"/>
+    <w:uiPriority w:val="99"/>
+    <w:locked/>
+    <w:rsid w:val="00CE0A1C"/>
+    <w:rPr>
+      <w:rFonts w:ascii="Arial" w:hAnsi="Arial"/>
+      <w:szCs w:val="24"/>
+    </w:rPr>
+  </w:style>
+  <w:style w:type="paragraph" w:customStyle="1" w:styleId="TableText10NumberLetter">
+    <w:name w:val="Table Text 10 Number Letter"/>
+    <w:basedOn w:val="TableText10Number"/>
+    <w:qFormat/>
+    <w:rsid w:val="00CE0A1C"/>
+    <w:pPr>
+      <w:keepNext/>
+      <w:numPr>
+        <w:numId w:val="29"/>
+      </w:numPr>
+    </w:pPr>
+    <w:rPr>
+      <w:lang w:eastAsia="ar-SA"/>
+    </w:rPr>
+  </w:style>
+  <w:style w:type="paragraph" w:customStyle="1" w:styleId="TableText10NumberStepResultsNotes">
+    <w:name w:val="Table Text 10 Number Step Results/Notes"/>
+    <w:basedOn w:val="TableText10"/>
+    <w:next w:val="Normal"/>
+    <w:link w:val="TableText10NumberStepResultsNotesChar"/>
+    <w:uiPriority w:val="99"/>
+    <w:rsid w:val="00CE0A1C"/>
+    <w:pPr>
+      <w:ind w:left="432"/>
+    </w:pPr>
+  </w:style>
+  <w:style w:type="character" w:customStyle="1" w:styleId="TableText10NumberStepResultsNotesChar">
+    <w:name w:val="Table Text 10 Number Step Results/Notes Char"/>
+    <w:basedOn w:val="DefaultParagraphFont"/>
+    <w:link w:val="TableText10NumberStepResultsNotes"/>
+    <w:uiPriority w:val="99"/>
+    <w:locked/>
+    <w:rsid w:val="00CE0A1C"/>
+    <w:rPr>
+      <w:rFonts w:ascii="Arial" w:hAnsi="Arial"/>
+    </w:rPr>
+  </w:style>
+  <w:style w:type="paragraph" w:customStyle="1" w:styleId="TableText10Right">
+    <w:name w:val="Table Text 10 Right"/>
+    <w:basedOn w:val="TableText10"/>
+    <w:link w:val="TableText10RightChar"/>
+    <w:uiPriority w:val="99"/>
+    <w:rsid w:val="00CE0A1C"/>
+    <w:pPr>
+      <w:jc w:val="right"/>
+    </w:pPr>
+  </w:style>
+  <w:style w:type="character" w:customStyle="1" w:styleId="TableText10RightChar">
+    <w:name w:val="Table Text 10 Right Char"/>
+    <w:basedOn w:val="TableText10Char"/>
+    <w:link w:val="TableText10Right"/>
+    <w:uiPriority w:val="99"/>
+    <w:locked/>
+    <w:rsid w:val="00CE0A1C"/>
+    <w:rPr>
+      <w:rFonts w:ascii="Arial" w:hAnsi="Arial"/>
+    </w:rPr>
+  </w:style>
+  <w:style w:type="paragraph" w:customStyle="1" w:styleId="TableText8">
+    <w:name w:val="Table Text 8"/>
+    <w:link w:val="TableText8Char"/>
+    <w:uiPriority w:val="99"/>
+    <w:rsid w:val="00CE0A1C"/>
+    <w:rPr>
+      <w:rFonts w:ascii="Arial" w:hAnsi="Arial"/>
+      <w:sz w:val="16"/>
+      <w:szCs w:val="24"/>
+    </w:rPr>
+  </w:style>
+  <w:style w:type="character" w:customStyle="1" w:styleId="TableText8Char">
+    <w:name w:val="Table Text 8 Char"/>
+    <w:basedOn w:val="DefaultParagraphFont"/>
+    <w:link w:val="TableText8"/>
+    <w:uiPriority w:val="99"/>
+    <w:locked/>
+    <w:rsid w:val="00CE0A1C"/>
+    <w:rPr>
+      <w:rFonts w:ascii="Arial" w:hAnsi="Arial"/>
+      <w:sz w:val="16"/>
+      <w:szCs w:val="24"/>
+    </w:rPr>
+  </w:style>
+  <w:style w:type="paragraph" w:customStyle="1" w:styleId="TableText8Bold">
+    <w:name w:val="Table Text 8 Bold"/>
+    <w:basedOn w:val="TableText8"/>
+    <w:next w:val="TableText8"/>
+    <w:link w:val="TableText8BoldChar"/>
+    <w:uiPriority w:val="99"/>
+    <w:rsid w:val="00CE0A1C"/>
+    <w:rPr>
+      <w:b/>
+    </w:rPr>
+  </w:style>
+  <w:style w:type="character" w:customStyle="1" w:styleId="TableText8BoldChar">
+    <w:name w:val="Table Text 8 Bold Char"/>
+    <w:basedOn w:val="DefaultParagraphFont"/>
+    <w:link w:val="TableText8Bold"/>
+    <w:uiPriority w:val="99"/>
+    <w:locked/>
+    <w:rsid w:val="00CE0A1C"/>
+    <w:rPr>
+      <w:rFonts w:ascii="Arial" w:hAnsi="Arial"/>
+      <w:b/>
+      <w:sz w:val="16"/>
+      <w:szCs w:val="24"/>
+    </w:rPr>
+  </w:style>
+  <w:style w:type="paragraph" w:customStyle="1" w:styleId="TableText8Bullet">
+    <w:name w:val="Table Text 8 Bullet"/>
+    <w:basedOn w:val="TableText8"/>
+    <w:link w:val="TableText8BulletChar"/>
+    <w:uiPriority w:val="99"/>
+    <w:rsid w:val="00CE0A1C"/>
+    <w:pPr>
+      <w:numPr>
+        <w:numId w:val="30"/>
+      </w:numPr>
+    </w:pPr>
+  </w:style>
+  <w:style w:type="character" w:customStyle="1" w:styleId="TableText8BulletChar">
+    <w:name w:val="Table Text 8 Bullet Char"/>
+    <w:basedOn w:val="DefaultParagraphFont"/>
+    <w:link w:val="TableText8Bullet"/>
+    <w:uiPriority w:val="99"/>
+    <w:locked/>
+    <w:rsid w:val="00CE0A1C"/>
+    <w:rPr>
+      <w:rFonts w:ascii="Arial" w:hAnsi="Arial"/>
+      <w:sz w:val="16"/>
+      <w:szCs w:val="24"/>
+    </w:rPr>
+  </w:style>
+  <w:style w:type="paragraph" w:customStyle="1" w:styleId="TableText8Glossary">
+    <w:name w:val="Table Text 8 Glossary"/>
+    <w:basedOn w:val="TableText8"/>
+    <w:next w:val="TableText8"/>
+    <w:link w:val="TableText8GlossaryChar"/>
+    <w:qFormat/>
+    <w:rsid w:val="00CE0A1C"/>
+  </w:style>
+  <w:style w:type="character" w:customStyle="1" w:styleId="TableText8GlossaryChar">
+    <w:name w:val="Table Text 8 Glossary Char"/>
+    <w:basedOn w:val="TableText10Char"/>
+    <w:link w:val="TableText8Glossary"/>
+    <w:rsid w:val="00CE0A1C"/>
+    <w:rPr>
+      <w:rFonts w:ascii="Arial" w:hAnsi="Arial"/>
+      <w:sz w:val="16"/>
+      <w:szCs w:val="24"/>
+    </w:rPr>
+  </w:style>
+  <w:style w:type="paragraph" w:customStyle="1" w:styleId="TableText8Italic">
+    <w:name w:val="Table Text 8 Italic"/>
+    <w:basedOn w:val="TableText8"/>
+    <w:next w:val="TableText8"/>
+    <w:link w:val="TableText8ItalicChar"/>
+    <w:uiPriority w:val="99"/>
+    <w:rsid w:val="00CE0A1C"/>
+    <w:rPr>
+      <w:i/>
+    </w:rPr>
+  </w:style>
+  <w:style w:type="character" w:customStyle="1" w:styleId="TableText8ItalicChar">
+    <w:name w:val="Table Text 8 Italic Char"/>
+    <w:basedOn w:val="TableText8Char"/>
+    <w:link w:val="TableText8Italic"/>
+    <w:uiPriority w:val="99"/>
+    <w:locked/>
+    <w:rsid w:val="00CE0A1C"/>
+    <w:rPr>
+      <w:rFonts w:ascii="Arial" w:hAnsi="Arial"/>
+      <w:i/>
+      <w:sz w:val="16"/>
+      <w:szCs w:val="24"/>
+    </w:rPr>
+  </w:style>
+  <w:style w:type="paragraph" w:customStyle="1" w:styleId="TableText8Number">
+    <w:name w:val="Table Text 8 Number"/>
+    <w:basedOn w:val="TableText8"/>
+    <w:link w:val="TableText8NumberChar"/>
+    <w:uiPriority w:val="99"/>
+    <w:rsid w:val="00CE0A1C"/>
+    <w:pPr>
+      <w:numPr>
+        <w:numId w:val="31"/>
+      </w:numPr>
+    </w:pPr>
+  </w:style>
+  <w:style w:type="character" w:customStyle="1" w:styleId="TableText8NumberChar">
+    <w:name w:val="Table Text 8 Number Char"/>
+    <w:basedOn w:val="DefaultParagraphFont"/>
+    <w:link w:val="TableText8Number"/>
+    <w:uiPriority w:val="99"/>
+    <w:locked/>
+    <w:rsid w:val="00CE0A1C"/>
+    <w:rPr>
+      <w:rFonts w:ascii="Arial" w:hAnsi="Arial"/>
+      <w:sz w:val="16"/>
+      <w:szCs w:val="24"/>
+    </w:rPr>
+  </w:style>
+  <w:style w:type="paragraph" w:customStyle="1" w:styleId="TitleMedium">
+    <w:name w:val="Title Medium"/>
+    <w:next w:val="BodyText"/>
+    <w:uiPriority w:val="99"/>
+    <w:rsid w:val="00CE0A1C"/>
+    <w:pPr>
+      <w:keepNext/>
+      <w:spacing w:before="240" w:after="120"/>
+      <w:jc w:val="center"/>
+    </w:pPr>
+    <w:rPr>
+      <w:rFonts w:ascii="Arial Narrow" w:hAnsi="Arial Narrow" w:cs="Arial"/>
+      <w:b/>
+      <w:bCs/>
+      <w:sz w:val="40"/>
+      <w:szCs w:val="24"/>
+    </w:rPr>
+  </w:style>
+  <w:style w:type="paragraph" w:customStyle="1" w:styleId="TitleSmall">
+    <w:name w:val="Title Small"/>
+    <w:basedOn w:val="FrontMatterHeader"/>
+    <w:next w:val="BodyText"/>
+    <w:uiPriority w:val="99"/>
+    <w:rsid w:val="00CE0A1C"/>
+  </w:style>
+</w:styles>
+</file>
+
+<file path=word/stylesWithEffects.xml><?xml version="1.0" encoding="utf-8"?>
+<w:styles xmlns:wpc="http://schemas.microsoft.com/office/word/2010/wordprocessingCanvas" xmlns:mo="http://schemas.microsoft.com/office/mac/office/2008/main" xmlns:mc="http://schemas.openxmlformats.org/markup-compatibility/2006" xmlns:mv="urn:schemas-microsoft-com:mac:vml" xmlns:o="urn:schemas-microsoft-com:office:office" xmlns:r="http://schemas.openxmlformats.org/officeDocument/2006/relationships" xmlns:m="http://schemas.openxmlformats.org/officeDocument/2006/math" xmlns:v="urn:schemas-microsoft-com:vml" xmlns:wp14="http://schemas.microsoft.com/office/word/2010/wordprocessingDrawing" xmlns:wp="http://schemas.openxmlformats.org/drawingml/2006/wordprocessingDrawing" xmlns:w10="urn:schemas-microsoft-com:office:word" xmlns:w="http://schemas.openxmlformats.org/wordprocessingml/2006/main" xmlns:w14="http://schemas.microsoft.com/office/word/2010/wordml" xmlns:wpg="http://schemas.microsoft.com/office/word/2010/wordprocessingGroup" xmlns:wpi="http://schemas.microsoft.com/office/word/2010/wordprocessingInk" xmlns:wne="http://schemas.microsoft.com/office/word/2006/wordml" xmlns:wps="http://schemas.microsoft.com/office/word/2010/wordprocessingShape" mc:Ignorable="w14 wp14">
+  <w:docDefaults>
+    <w:rPrDefault>
+      <w:rPr>
+        <w:rFonts w:ascii="Times New Roman" w:eastAsia="Times New Roman" w:hAnsi="Times New Roman" w:cs="Times New Roman"/>
+        <w:lang w:val="en-US" w:eastAsia="en-US" w:bidi="ar-SA"/>
+      </w:rPr>
+    </w:rPrDefault>
+    <w:pPrDefault/>
+  </w:docDefaults>
+  <w:latentStyles w:defLockedState="0" w:defUIPriority="0" w:defSemiHidden="1" w:defUnhideWhenUsed="1" w:defQFormat="0" w:count="276">
+    <w:lsdException w:name="Normal" w:semiHidden="0" w:unhideWhenUsed="0" w:qFormat="1"/>
+    <w:lsdException w:name="heading 1" w:semiHidden="0" w:unhideWhenUsed="0" w:qFormat="1"/>
+    <w:lsdException w:name="heading 2" w:semiHidden="0" w:unhideWhenUsed="0" w:qFormat="1"/>
+    <w:lsdException w:name="heading 3" w:qFormat="1"/>
+    <w:lsdException w:name="heading 4" w:qFormat="1"/>
+    <w:lsdException w:name="heading 5" w:qFormat="1"/>
+    <w:lsdException w:name="heading 6" w:qFormat="1"/>
+    <w:lsdException w:name="heading 7" w:qFormat="1"/>
+    <w:lsdException w:name="heading 8" w:qFormat="1"/>
+    <w:lsdException w:name="heading 9" w:qFormat="1"/>
+    <w:lsdException w:name="toc 1" w:uiPriority="39"/>
+    <w:lsdException w:name="toc 2" w:uiPriority="39"/>
+    <w:lsdException w:name="toc 3" w:uiPriority="39"/>
+    <w:lsdException w:name="toc 4" w:uiPriority="39"/>
+    <w:lsdException w:name="toc 5" w:uiPriority="39"/>
+    <w:lsdException w:name="caption" w:uiPriority="35" w:qFormat="1"/>
+    <w:lsdException w:name="table of figures" w:uiPriority="99"/>
+    <w:lsdException w:name="macro" w:semiHidden="0" w:unhideWhenUsed="0"/>
+    <w:lsdException w:name="List Bullet" w:semiHidden="0" w:unhideWhenUsed="0"/>
+    <w:lsdException w:name="List Number" w:semiHidden="0" w:unhideWhenUsed="0"/>
+    <w:lsdException w:name="List Bullet 2" w:uiPriority="99"/>
+    <w:lsdException w:name="Title" w:semiHidden="0" w:unhideWhenUsed="0" w:qFormat="1"/>
+    <w:lsdException w:name="Default Paragraph Font" w:uiPriority="1"/>
+    <w:lsdException w:name="Body Text" w:uiPriority="99"/>
+    <w:lsdException w:name="List Continue 3" w:semiHidden="0" w:unhideWhenUsed="0"/>
+    <w:lsdException w:name="List Continue 4" w:semiHidden="0" w:unhideWhenUsed="0"/>
+    <w:lsdException w:name="List Continue 5" w:semiHidden="0" w:unhideWhenUsed="0"/>
+    <w:lsdException w:name="Message Header" w:semiHidden="0" w:unhideWhenUsed="0"/>
+    <w:lsdException w:name="Subtitle" w:semiHidden="0" w:unhideWhenUsed="0" w:qFormat="1"/>
+    <w:lsdException w:name="Hyperlink" w:uiPriority="99"/>
+    <w:lsdException w:name="Strong" w:semiHidden="0" w:unhideWhenUsed="0" w:qFormat="1"/>
+    <w:lsdException w:name="Emphasis" w:semiHidden="0" w:unhideWhenUsed="0" w:qFormat="1"/>
+    <w:lsdException w:name="No List" w:uiPriority="99"/>
+    <w:lsdException w:name="Table Web 3" w:semiHidden="0" w:unhideWhenUsed="0"/>
+    <w:lsdException w:name="Balloon Text" w:semiHidden="0" w:uiPriority="99" w:unhideWhenUsed="0"/>
+    <w:lsdException w:name="Table Grid" w:semiHidden="0" w:unhideWhenUsed="0"/>
+    <w:lsdException w:name="Table Theme" w:semiHidden="0" w:unhideWhenUsed="0"/>
+    <w:lsdException w:name="Note Level 1" w:semiHidden="0" w:unhideWhenUsed="0"/>
+    <w:lsdException w:name="Note Level 2" w:semiHidden="0" w:unhideWhenUsed="0"/>
+    <w:lsdException w:name="Note Level 3" w:semiHidden="0" w:unhideWhenUsed="0"/>
+    <w:lsdException w:name="Note Level 4" w:semiHidden="0" w:unhideWhenUsed="0"/>
+    <w:lsdException w:name="Note Level 5" w:semiHidden="0" w:unhideWhenUsed="0"/>
+    <w:lsdException w:name="Note Level 6" w:semiHidden="0" w:unhideWhenUsed="0"/>
+    <w:lsdException w:name="Note Level 7" w:semiHidden="0" w:unhideWhenUsed="0"/>
+    <w:lsdException w:name="Note Level 8" w:semiHidden="0" w:unhideWhenUsed="0"/>
+    <w:lsdException w:name="Note Level 9" w:semiHidden="0" w:unhideWhenUsed="0"/>
+    <w:lsdException w:name="Placeholder Text" w:uiPriority="99" w:unhideWhenUsed="0"/>
+    <w:lsdException w:name="No Spacing" w:semiHidden="0" w:uiPriority="1" w:unhideWhenUsed="0" w:qFormat="1"/>
+    <w:lsdException w:name="Light Shading" w:semiHidden="0" w:uiPriority="60" w:unhideWhenUsed="0"/>
+    <w:lsdException w:name="Light List" w:semiHidden="0" w:uiPriority="61" w:unhideWhenUsed="0"/>
+    <w:lsdException w:name="Light Grid" w:semiHidden="0" w:uiPriority="62" w:unhideWhenUsed="0"/>
+    <w:lsdException w:name="Medium Shading 1" w:semiHidden="0" w:uiPriority="63" w:unhideWhenUsed="0"/>
+    <w:lsdException w:name="Medium Shading 2" w:semiHidden="0" w:uiPriority="64" w:unhideWhenUsed="0"/>
+    <w:lsdException w:name="Medium List 1" w:semiHidden="0" w:uiPriority="65" w:unhideWhenUsed="0"/>
+    <w:lsdException w:name="Medium List 2" w:semiHidden="0" w:uiPriority="66" w:unhideWhenUsed="0"/>
+    <w:lsdException w:name="Medium Grid 1" w:semiHidden="0" w:uiPriority="67" w:unhideWhenUsed="0"/>
+    <w:lsdException w:name="Medium Grid 2" w:semiHidden="0" w:uiPriority="68" w:unhideWhenUsed="0"/>
+    <w:lsdException w:name="Medium Grid 3" w:semiHidden="0" w:uiPriority="69" w:unhideWhenUsed="0"/>
+    <w:lsdException w:name="Dark List" w:semiHidden="0" w:uiPriority="70" w:unhideWhenUsed="0"/>
+    <w:lsdException w:name="Colorful Shading" w:semiHidden="0" w:uiPriority="71" w:unhideWhenUsed="0"/>
+    <w:lsdException w:name="Colorful List" w:semiHidden="0" w:uiPriority="72" w:unhideWhenUsed="0"/>
+    <w:lsdException w:name="Colorful Grid" w:semiHidden="0" w:uiPriority="73" w:unhideWhenUsed="0"/>
+    <w:lsdException w:name="Light Shading Accent 1" w:semiHidden="0" w:uiPriority="60" w:unhideWhenUsed="0"/>
+    <w:lsdException w:name="Light List Accent 1" w:semiHidden="0" w:uiPriority="61" w:unhideWhenUsed="0"/>
+    <w:lsdException w:name="Light Grid Accent 1" w:semiHidden="0" w:uiPriority="62" w:unhideWhenUsed="0"/>
+    <w:lsdException w:name="Medium Shading 1 Accent 1" w:semiHidden="0" w:uiPriority="63" w:unhideWhenUsed="0"/>
+    <w:lsdException w:name="Medium Shading 2 Accent 1" w:semiHidden="0" w:uiPriority="64" w:unhideWhenUsed="0"/>
+    <w:lsdException w:name="Medium List 1 Accent 1" w:semiHidden="0" w:uiPriority="65" w:unhideWhenUsed="0"/>
+    <w:lsdException w:name="Revision" w:uiPriority="99" w:unhideWhenUsed="0"/>
+    <w:lsdException w:name="List Paragraph" w:semiHidden="0" w:uiPriority="34" w:unhideWhenUsed="0" w:qFormat="1"/>
+    <w:lsdException w:name="Quote" w:semiHidden="0" w:uiPriority="29" w:unhideWhenUsed="0" w:qFormat="1"/>
+    <w:lsdException w:name="Intense Quote" w:semiHidden="0" w:uiPriority="30" w:unhideWhenUsed="0" w:qFormat="1"/>
+    <w:lsdException w:name="Medium List 2 Accent 1" w:semiHidden="0" w:uiPriority="66" w:unhideWhenUsed="0"/>
+    <w:lsdException w:name="Medium Grid 1 Accent 1" w:semiHidden="0" w:uiPriority="67" w:unhideWhenUsed="0"/>
+    <w:lsdException w:name="Medium Grid 2 Accent 1" w:semiHidden="0" w:uiPriority="68" w:unhideWhenUsed="0"/>
+    <w:lsdException w:name="Medium Grid 3 Accent 1" w:semiHidden="0" w:uiPriority="69" w:unhideWhenUsed="0"/>
+    <w:lsdException w:name="Dark List Accent 1" w:semiHidden="0" w:uiPriority="70" w:unhideWhenUsed="0"/>
+    <w:lsdException w:name="Colorful Shading Accent 1" w:semiHidden="0" w:uiPriority="71" w:unhideWhenUsed="0"/>
+    <w:lsdException w:name="Colorful List Accent 1" w:semiHidden="0" w:uiPriority="72" w:unhideWhenUsed="0"/>
+    <w:lsdException w:name="Colorful Grid Accent 1" w:semiHidden="0" w:uiPriority="73" w:unhideWhenUsed="0"/>
+    <w:lsdException w:name="Light Shading Accent 2" w:semiHidden="0" w:uiPriority="60" w:unhideWhenUsed="0"/>
+    <w:lsdException w:name="Light List Accent 2" w:semiHidden="0" w:uiPriority="61" w:unhideWhenUsed="0"/>
+    <w:lsdException w:name="Light Grid Accent 2" w:semiHidden="0" w:uiPriority="62" w:unhideWhenUsed="0"/>
+    <w:lsdException w:name="Medium Shading 1 Accent 2" w:semiHidden="0" w:uiPriority="63" w:unhideWhenUsed="0"/>
+    <w:lsdException w:name="Medium Shading 2 Accent 2" w:semiHidden="0" w:uiPriority="64" w:unhideWhenUsed="0"/>
+    <w:lsdException w:name="Medium List 1 Accent 2" w:semiHidden="0" w:uiPriority="65" w:unhideWhenUsed="0"/>
+    <w:lsdException w:name="Medium List 2 Accent 2" w:semiHidden="0" w:uiPriority="66" w:unhideWhenUsed="0"/>
+    <w:lsdException w:name="Medium Grid 1 Accent 2" w:semiHidden="0" w:uiPriority="67" w:unhideWhenUsed="0"/>
+    <w:lsdException w:name="Medium Grid 2 Accent 2" w:semiHidden="0" w:uiPriority="68" w:unhideWhenUsed="0"/>
+    <w:lsdException w:name="Medium Grid 3 Accent 2" w:semiHidden="0" w:uiPriority="69" w:unhideWhenUsed="0"/>
+    <w:lsdException w:name="Dark List Accent 2" w:semiHidden="0" w:uiPriority="70" w:unhideWhenUsed="0"/>
+    <w:lsdException w:name="Colorful Shading Accent 2" w:semiHidden="0" w:uiPriority="71" w:unhideWhenUsed="0"/>
+    <w:lsdException w:name="Colorful List Accent 2" w:semiHidden="0" w:uiPriority="72" w:unhideWhenUsed="0"/>
+    <w:lsdException w:name="Colorful Grid Accent 2" w:semiHidden="0" w:uiPriority="73" w:unhideWhenUsed="0"/>
+    <w:lsdException w:name="Light Shading Accent 3" w:semiHidden="0" w:uiPriority="60" w:unhideWhenUsed="0"/>
+    <w:lsdException w:name="Light List Accent 3" w:semiHidden="0" w:uiPriority="61" w:unhideWhenUsed="0"/>
+    <w:lsdException w:name="Light Grid Accent 3" w:semiHidden="0" w:uiPriority="62" w:unhideWhenUsed="0"/>
+    <w:lsdException w:name="Medium Shading 1 Accent 3" w:semiHidden="0" w:uiPriority="63" w:unhideWhenUsed="0"/>
+    <w:lsdException w:name="Medium Shading 2 Accent 3" w:semiHidden="0" w:uiPriority="64" w:unhideWhenUsed="0"/>
+    <w:lsdException w:name="Medium List 1 Accent 3" w:semiHidden="0" w:uiPriority="65" w:unhideWhenUsed="0"/>
+    <w:lsdException w:name="Medium List 2 Accent 3" w:semiHidden="0" w:uiPriority="66" w:unhideWhenUsed="0"/>
+    <w:lsdException w:name="Medium Grid 1 Accent 3" w:semiHidden="0" w:uiPriority="67" w:unhideWhenUsed="0"/>
+    <w:lsdException w:name="Medium Grid 2 Accent 3" w:semiHidden="0" w:uiPriority="68" w:unhideWhenUsed="0"/>
+    <w:lsdException w:name="Medium Grid 3 Accent 3" w:semiHidden="0" w:uiPriority="69" w:unhideWhenUsed="0"/>
+    <w:lsdException w:name="Dark List Accent 3" w:semiHidden="0" w:uiPriority="70" w:unhideWhenUsed="0"/>
+    <w:lsdException w:name="Colorful Shading Accent 3" w:semiHidden="0" w:uiPriority="71" w:unhideWhenUsed="0"/>
+    <w:lsdException w:name="Colorful List Accent 3" w:semiHidden="0" w:uiPriority="72" w:unhideWhenUsed="0"/>
+    <w:lsdException w:name="Colorful Grid Accent 3" w:semiHidden="0" w:uiPriority="73" w:unhideWhenUsed="0"/>
+    <w:lsdException w:name="Light Shading Accent 4" w:semiHidden="0" w:uiPriority="60" w:unhideWhenUsed="0"/>
+    <w:lsdException w:name="Light List Accent 4" w:semiHidden="0" w:uiPriority="61" w:unhideWhenUsed="0"/>
+    <w:lsdException w:name="Light Grid Accent 4" w:semiHidden="0" w:uiPriority="62" w:unhideWhenUsed="0"/>
+    <w:lsdException w:name="Medium Shading 1 Accent 4" w:semiHidden="0" w:uiPriority="63" w:unhideWhenUsed="0"/>
+    <w:lsdException w:name="Medium Shading 2 Accent 4" w:semiHidden="0" w:uiPriority="64" w:unhideWhenUsed="0"/>
+    <w:lsdException w:name="Medium List 1 Accent 4" w:semiHidden="0" w:uiPriority="65" w:unhideWhenUsed="0"/>
+    <w:lsdException w:name="Medium List 2 Accent 4" w:semiHidden="0" w:uiPriority="66" w:unhideWhenUsed="0"/>
+    <w:lsdException w:name="Medium Grid 1 Accent 4" w:semiHidden="0" w:uiPriority="67" w:unhideWhenUsed="0"/>
+    <w:lsdException w:name="Medium Grid 2 Accent 4" w:semiHidden="0" w:uiPriority="68" w:unhideWhenUsed="0"/>
+    <w:lsdException w:name="Medium Grid 3 Accent 4" w:semiHidden="0" w:uiPriority="69" w:unhideWhenUsed="0"/>
+    <w:lsdException w:name="Dark List Accent 4" w:semiHidden="0" w:uiPriority="70" w:unhideWhenUsed="0"/>
+    <w:lsdException w:name="Colorful Shading Accent 4" w:semiHidden="0" w:uiPriority="71" w:unhideWhenUsed="0"/>
+    <w:lsdException w:name="Colorful List Accent 4" w:semiHidden="0" w:uiPriority="72" w:unhideWhenUsed="0"/>
+    <w:lsdException w:name="Colorful Grid Accent 4" w:semiHidden="0" w:uiPriority="73" w:unhideWhenUsed="0"/>
+    <w:lsdException w:name="Light Shading Accent 5" w:semiHidden="0" w:uiPriority="60" w:unhideWhenUsed="0"/>
+    <w:lsdException w:name="Light List Accent 5" w:semiHidden="0" w:uiPriority="61" w:unhideWhenUsed="0"/>
+    <w:lsdException w:name="Light Grid Accent 5" w:semiHidden="0" w:uiPriority="62" w:unhideWhenUsed="0"/>
+    <w:lsdException w:name="Medium Shading 1 Accent 5" w:semiHidden="0" w:uiPriority="63" w:unhideWhenUsed="0"/>
+    <w:lsdException w:name="Medium Shading 2 Accent 5" w:semiHidden="0" w:uiPriority="64" w:unhideWhenUsed="0"/>
+    <w:lsdException w:name="Medium List 1 Accent 5" w:semiHidden="0" w:uiPriority="65" w:unhideWhenUsed="0"/>
+    <w:lsdException w:name="Medium List 2 Accent 5" w:semiHidden="0" w:uiPriority="66" w:unhideWhenUsed="0"/>
+    <w:lsdException w:name="Medium Grid 1 Accent 5" w:semiHidden="0" w:uiPriority="67" w:unhideWhenUsed="0"/>
+    <w:lsdException w:name="Medium Grid 2 Accent 5" w:semiHidden="0" w:uiPriority="68" w:unhideWhenUsed="0"/>
+    <w:lsdException w:name="Medium Grid 3 Accent 5" w:semiHidden="0" w:uiPriority="69" w:unhideWhenUsed="0"/>
+    <w:lsdException w:name="Dark List Accent 5" w:semiHidden="0" w:uiPriority="70" w:unhideWhenUsed="0"/>
+    <w:lsdException w:name="Colorful Shading Accent 5" w:semiHidden="0" w:uiPriority="71" w:unhideWhenUsed="0"/>
+    <w:lsdException w:name="Colorful List Accent 5" w:semiHidden="0" w:uiPriority="72" w:unhideWhenUsed="0"/>
+    <w:lsdException w:name="Colorful Grid Accent 5" w:semiHidden="0" w:uiPriority="73" w:unhideWhenUsed="0"/>
+    <w:lsdException w:name="Light Shading Accent 6" w:semiHidden="0" w:uiPriority="60" w:unhideWhenUsed="0"/>
+    <w:lsdException w:name="Light List Accent 6" w:semiHidden="0" w:uiPriority="61" w:unhideWhenUsed="0"/>
+    <w:lsdException w:name="Light Grid Accent 6" w:semiHidden="0" w:uiPriority="62" w:unhideWhenUsed="0"/>
+    <w:lsdException w:name="Medium Shading 1 Accent 6" w:semiHidden="0" w:uiPriority="63" w:unhideWhenUsed="0"/>
+    <w:lsdException w:name="Medium Shading 2 Accent 6" w:semiHidden="0" w:uiPriority="64" w:unhideWhenUsed="0"/>
+    <w:lsdException w:name="Medium List 1 Accent 6" w:semiHidden="0" w:uiPriority="65" w:unhideWhenUsed="0"/>
+    <w:lsdException w:name="Medium List 2 Accent 6" w:semiHidden="0" w:uiPriority="66" w:unhideWhenUsed="0"/>
+    <w:lsdException w:name="Medium Grid 1 Accent 6" w:semiHidden="0" w:uiPriority="67" w:unhideWhenUsed="0"/>
+    <w:lsdException w:name="Medium Grid 2 Accent 6" w:semiHidden="0" w:uiPriority="68" w:unhideWhenUsed="0"/>
+    <w:lsdException w:name="Medium Grid 3 Accent 6" w:semiHidden="0" w:uiPriority="69" w:unhideWhenUsed="0"/>
+    <w:lsdException w:name="Dark List Accent 6" w:semiHidden="0" w:uiPriority="70" w:unhideWhenUsed="0"/>
+    <w:lsdException w:name="Colorful Shading Accent 6" w:semiHidden="0" w:uiPriority="71" w:unhideWhenUsed="0"/>
+    <w:lsdException w:name="Colorful List Accent 6" w:semiHidden="0" w:uiPriority="72" w:unhideWhenUsed="0"/>
+    <w:lsdException w:name="Colorful Grid Accent 6" w:semiHidden="0" w:uiPriority="73" w:unhideWhenUsed="0"/>
+    <w:lsdException w:name="Subtle Emphasis" w:semiHidden="0" w:uiPriority="19" w:unhideWhenUsed="0" w:qFormat="1"/>
+    <w:lsdException w:name="Intense Emphasis" w:semiHidden="0" w:uiPriority="21" w:unhideWhenUsed="0" w:qFormat="1"/>
+    <w:lsdException w:name="Subtle Reference" w:semiHidden="0" w:uiPriority="31" w:unhideWhenUsed="0" w:qFormat="1"/>
+    <w:lsdException w:name="Intense Reference" w:semiHidden="0" w:uiPriority="32" w:unhideWhenUsed="0" w:qFormat="1"/>
+    <w:lsdException w:name="Book Title" w:semiHidden="0" w:uiPriority="33" w:unhideWhenUsed="0" w:qFormat="1"/>
+    <w:lsdException w:name="Bibliography" w:uiPriority="37"/>
+    <w:lsdException w:name="TOC Heading" w:uiPriority="39" w:qFormat="1"/>
+  </w:latentStyles>
+  <w:style w:type="paragraph" w:default="1" w:styleId="Normal">
+    <w:name w:val="Normal"/>
+    <w:qFormat/>
+    <w:rsid w:val="00CE0A1C"/>
+    <w:pPr>
+      <w:spacing w:before="120" w:after="120"/>
+    </w:pPr>
+    <w:rPr>
+      <w:rFonts w:ascii="Arial" w:hAnsi="Arial"/>
+      <w:sz w:val="22"/>
+    </w:rPr>
+  </w:style>
+  <w:style w:type="paragraph" w:styleId="Heading1">
+    <w:name w:val="heading 1"/>
+    <w:next w:val="Normal"/>
+    <w:link w:val="Heading1Char"/>
+    <w:autoRedefine/>
+    <w:qFormat/>
+    <w:rsid w:val="00CE0A1C"/>
+    <w:pPr>
+      <w:keepNext/>
+      <w:numPr>
+        <w:numId w:val="22"/>
+      </w:numPr>
+      <w:pBdr>
+        <w:bottom w:val="single" w:sz="4" w:space="1" w:color="auto"/>
+      </w:pBdr>
+      <w:tabs>
+        <w:tab w:val="left" w:pos="540"/>
+      </w:tabs>
+      <w:spacing w:before="100"/>
+      <w:jc w:val="right"/>
+      <w:outlineLvl w:val="0"/>
+    </w:pPr>
+    <w:rPr>
+      <w:rFonts w:ascii="Arial Narrow" w:eastAsiaTheme="majorEastAsia" w:hAnsi="Arial Narrow" w:cstheme="majorBidi"/>
+      <w:b/>
+      <w:kern w:val="28"/>
+      <w:sz w:val="48"/>
+    </w:rPr>
+  </w:style>
+  <w:style w:type="paragraph" w:styleId="Heading2">
+    <w:name w:val="heading 2"/>
+    <w:next w:val="Normal"/>
+    <w:link w:val="Heading2Char"/>
+    <w:autoRedefine/>
+    <w:qFormat/>
+    <w:rsid w:val="00CE0A1C"/>
+    <w:pPr>
+      <w:keepNext/>
+      <w:keepLines/>
+      <w:pageBreakBefore/>
+      <w:numPr>
+        <w:ilvl w:val="1"/>
+        <w:numId w:val="22"/>
+      </w:numPr>
+      <w:pBdr>
+        <w:bottom w:val="single" w:sz="4" w:space="1" w:color="auto"/>
+      </w:pBdr>
+      <w:spacing w:before="120" w:after="120"/>
+      <w:jc w:val="both"/>
+      <w:outlineLvl w:val="1"/>
+    </w:pPr>
+    <w:rPr>
+      <w:rFonts w:ascii="Arial Narrow" w:eastAsiaTheme="majorEastAsia" w:hAnsi="Arial Narrow" w:cstheme="majorBidi"/>
+      <w:b/>
+      <w:sz w:val="36"/>
+      <w:szCs w:val="36"/>
+    </w:rPr>
+  </w:style>
+  <w:style w:type="paragraph" w:styleId="Heading3">
+    <w:name w:val="heading 3"/>
+    <w:next w:val="Normal"/>
+    <w:link w:val="Heading3Char"/>
+    <w:autoRedefine/>
+    <w:qFormat/>
+    <w:rsid w:val="00CE0A1C"/>
+    <w:pPr>
+      <w:keepNext/>
+      <w:widowControl w:val="0"/>
+      <w:numPr>
+        <w:ilvl w:val="2"/>
+        <w:numId w:val="22"/>
+      </w:numPr>
+      <w:spacing w:before="240" w:after="60"/>
+      <w:outlineLvl w:val="2"/>
+    </w:pPr>
+    <w:rPr>
+      <w:rFonts w:ascii="Arial Narrow" w:eastAsiaTheme="majorEastAsia" w:hAnsi="Arial Narrow" w:cstheme="majorBidi"/>
+      <w:b/>
+      <w:sz w:val="32"/>
+      <w:szCs w:val="32"/>
+    </w:rPr>
+  </w:style>
+  <w:style w:type="paragraph" w:styleId="Heading4">
+    <w:name w:val="heading 4"/>
+    <w:next w:val="Normal"/>
+    <w:link w:val="Heading4Char"/>
+    <w:autoRedefine/>
+    <w:qFormat/>
+    <w:rsid w:val="00B54CAF"/>
+    <w:pPr>
+      <w:keepNext/>
+      <w:numPr>
+        <w:ilvl w:val="3"/>
+        <w:numId w:val="22"/>
+      </w:numPr>
+      <w:spacing w:before="240" w:after="120"/>
+      <w:outlineLvl w:val="3"/>
+    </w:pPr>
+    <w:rPr>
+      <w:rFonts w:ascii="Arial Narrow" w:eastAsiaTheme="majorEastAsia" w:hAnsi="Arial Narrow" w:cstheme="majorBidi"/>
+      <w:b/>
+      <w:sz w:val="28"/>
+      <w:szCs w:val="28"/>
+    </w:rPr>
+  </w:style>
+  <w:style w:type="paragraph" w:styleId="Heading5">
+    <w:name w:val="heading 5"/>
+    <w:next w:val="Normal"/>
+    <w:link w:val="Heading5Char"/>
+    <w:qFormat/>
+    <w:rsid w:val="00CE0A1C"/>
+    <w:pPr>
+      <w:keepNext/>
+      <w:numPr>
+        <w:ilvl w:val="4"/>
+        <w:numId w:val="22"/>
+      </w:numPr>
+      <w:spacing w:before="240" w:after="120"/>
+      <w:outlineLvl w:val="4"/>
+    </w:pPr>
+    <w:rPr>
+      <w:rFonts w:ascii="Arial Narrow" w:eastAsiaTheme="majorEastAsia" w:hAnsi="Arial Narrow" w:cstheme="majorBidi"/>
+      <w:b/>
+      <w:sz w:val="26"/>
+    </w:rPr>
+  </w:style>
+  <w:style w:type="paragraph" w:styleId="Heading6">
+    <w:name w:val="heading 6"/>
+    <w:next w:val="Normal"/>
+    <w:link w:val="Heading6Char"/>
+    <w:qFormat/>
+    <w:rsid w:val="00CE0A1C"/>
+    <w:pPr>
+      <w:keepNext/>
+      <w:numPr>
+        <w:ilvl w:val="5"/>
+        <w:numId w:val="22"/>
+      </w:numPr>
+      <w:spacing w:before="120" w:after="120"/>
+      <w:outlineLvl w:val="5"/>
+    </w:pPr>
+    <w:rPr>
+      <w:rFonts w:ascii="Arial Narrow" w:eastAsiaTheme="majorEastAsia" w:hAnsi="Arial Narrow" w:cstheme="majorBidi"/>
+      <w:b/>
+      <w:i/>
+      <w:sz w:val="26"/>
+    </w:rPr>
+  </w:style>
+  <w:style w:type="paragraph" w:styleId="Heading7">
+    <w:name w:val="heading 7"/>
+    <w:basedOn w:val="Normal"/>
+    <w:next w:val="Normal"/>
+    <w:link w:val="Heading7Char"/>
+    <w:qFormat/>
+    <w:rsid w:val="00CE0A1C"/>
+    <w:pPr>
+      <w:numPr>
+        <w:ilvl w:val="6"/>
+        <w:numId w:val="22"/>
+      </w:numPr>
+      <w:spacing w:before="240" w:after="60"/>
+      <w:outlineLvl w:val="6"/>
+    </w:pPr>
+    <w:rPr>
+      <w:rFonts w:ascii="Arial Narrow" w:eastAsiaTheme="majorEastAsia" w:hAnsi="Arial Narrow" w:cstheme="majorBidi"/>
+      <w:b/>
+      <w:i/>
+      <w:sz w:val="24"/>
+    </w:rPr>
+  </w:style>
+  <w:style w:type="paragraph" w:styleId="Heading8">
+    <w:name w:val="heading 8"/>
+    <w:basedOn w:val="Normal"/>
+    <w:next w:val="Normal"/>
+    <w:link w:val="Heading8Char"/>
+    <w:qFormat/>
+    <w:rsid w:val="00CE0A1C"/>
+    <w:pPr>
+      <w:keepNext/>
+      <w:numPr>
+        <w:ilvl w:val="7"/>
+        <w:numId w:val="22"/>
+      </w:numPr>
+      <w:outlineLvl w:val="7"/>
+    </w:pPr>
+    <w:rPr>
+      <w:rFonts w:ascii="Arial Narrow" w:eastAsiaTheme="majorEastAsia" w:hAnsi="Arial Narrow" w:cstheme="majorBidi"/>
+      <w:b/>
+      <w:i/>
+      <w:snapToGrid w:val="0"/>
+    </w:rPr>
+  </w:style>
+  <w:style w:type="paragraph" w:styleId="Heading9">
+    <w:name w:val="heading 9"/>
+    <w:basedOn w:val="Normal"/>
+    <w:next w:val="Normal"/>
+    <w:link w:val="Heading9Char"/>
+    <w:qFormat/>
+    <w:rsid w:val="00CE0A1C"/>
+    <w:pPr>
+      <w:keepNext/>
+      <w:numPr>
+        <w:ilvl w:val="8"/>
+        <w:numId w:val="22"/>
+      </w:numPr>
+      <w:outlineLvl w:val="8"/>
+    </w:pPr>
+    <w:rPr>
+      <w:rFonts w:ascii="Arial Narrow" w:eastAsiaTheme="majorEastAsia" w:hAnsi="Arial Narrow" w:cstheme="majorBidi"/>
+      <w:i/>
+    </w:rPr>
+  </w:style>
+  <w:style w:type="character" w:default="1" w:styleId="DefaultParagraphFont">
+    <w:name w:val="Default Paragraph Font"/>
+    <w:uiPriority w:val="1"/>
+    <w:semiHidden/>
+    <w:unhideWhenUsed/>
+  </w:style>
+  <w:style w:type="table" w:default="1" w:styleId="TableNormal">
+    <w:name w:val="Normal Table"/>
+    <w:uiPriority w:val="99"/>
+    <w:semiHidden/>
+    <w:unhideWhenUsed/>
+    <w:tblPr>
+      <w:tblInd w:w="0" w:type="dxa"/>
+      <w:tblCellMar>
+        <w:top w:w="0" w:type="dxa"/>
+        <w:left w:w="108" w:type="dxa"/>
+        <w:bottom w:w="0" w:type="dxa"/>
+        <w:right w:w="108" w:type="dxa"/>
+      </w:tblCellMar>
+    </w:tblPr>
+  </w:style>
+  <w:style w:type="numbering" w:default="1" w:styleId="NoList">
+    <w:name w:val="No List"/>
+    <w:uiPriority w:val="99"/>
+    <w:semiHidden/>
+    <w:unhideWhenUsed/>
+  </w:style>
+  <w:style w:type="paragraph" w:customStyle="1" w:styleId="BackMatterHeading">
+    <w:name w:val="Back Matter Heading"/>
+    <w:next w:val="Normal"/>
+    <w:autoRedefine/>
+    <w:rsid w:val="005B5D37"/>
+    <w:pPr>
+      <w:keepNext/>
+      <w:pageBreakBefore/>
+      <w:spacing w:after="360"/>
+      <w:ind w:left="360"/>
+      <w:jc w:val="center"/>
+    </w:pPr>
+    <w:rPr>
+      <w:rFonts w:ascii="Arial Narrow" w:hAnsi="Arial Narrow"/>
+      <w:b/>
+      <w:color w:val="000000" w:themeColor="text1"/>
+      <w:sz w:val="36"/>
+    </w:rPr>
+  </w:style>
+  <w:style w:type="paragraph" w:customStyle="1" w:styleId="Figure">
+    <w:name w:val="Figure"/>
+    <w:next w:val="Normal"/>
+    <w:rsid w:val="00CE0A1C"/>
+    <w:pPr>
+      <w:keepNext/>
+      <w:keepLines/>
+      <w:spacing w:before="120"/>
+    </w:pPr>
+    <w:rPr>
+      <w:rFonts w:ascii="Arial" w:hAnsi="Arial"/>
+      <w:sz w:val="24"/>
+    </w:rPr>
+  </w:style>
+  <w:style w:type="paragraph" w:styleId="Footer">
+    <w:name w:val="footer"/>
+    <w:link w:val="FooterChar"/>
+    <w:rsid w:val="00CE0A1C"/>
+    <w:pPr>
+      <w:pBdr>
+        <w:top w:val="single" w:sz="4" w:space="1" w:color="000000"/>
+      </w:pBdr>
+      <w:tabs>
+        <w:tab w:val="center" w:pos="4680"/>
+        <w:tab w:val="right" w:pos="9360"/>
+      </w:tabs>
+      <w:spacing w:before="60" w:after="60"/>
+    </w:pPr>
+    <w:rPr>
+      <w:rFonts w:ascii="Arial Narrow" w:hAnsi="Arial Narrow"/>
+      <w:sz w:val="18"/>
+    </w:rPr>
+  </w:style>
+  <w:style w:type="character" w:styleId="FootnoteReference">
+    <w:name w:val="footnote reference"/>
+    <w:basedOn w:val="DefaultParagraphFont"/>
+    <w:rsid w:val="00CE0A1C"/>
+    <w:rPr>
+      <w:vertAlign w:val="superscript"/>
+    </w:rPr>
+  </w:style>
+  <w:style w:type="paragraph" w:styleId="FootnoteText">
+    <w:name w:val="footnote text"/>
+    <w:link w:val="FootnoteTextChar"/>
+    <w:rsid w:val="00CE0A1C"/>
+    <w:pPr>
+      <w:spacing w:before="40" w:after="40"/>
+      <w:ind w:left="360" w:hanging="360"/>
+    </w:pPr>
+    <w:rPr>
+      <w:rFonts w:ascii="Arial" w:hAnsi="Arial"/>
+      <w:sz w:val="18"/>
+    </w:rPr>
+  </w:style>
+  <w:style w:type="paragraph" w:customStyle="1" w:styleId="FrontMatterHeader">
+    <w:name w:val="Front Matter Header"/>
+    <w:next w:val="Normal"/>
+    <w:autoRedefine/>
+    <w:rsid w:val="00CE0A1C"/>
+    <w:pPr>
+      <w:keepNext/>
+      <w:spacing w:after="360"/>
+      <w:jc w:val="center"/>
+      <w:outlineLvl w:val="0"/>
+    </w:pPr>
+    <w:rPr>
+      <w:rFonts w:ascii="Arial Narrow" w:hAnsi="Arial Narrow"/>
+      <w:b/>
+      <w:sz w:val="36"/>
+    </w:rPr>
+  </w:style>
+  <w:style w:type="paragraph" w:styleId="Header">
+    <w:name w:val="header"/>
+    <w:basedOn w:val="Normal"/>
+    <w:link w:val="HeaderChar"/>
+    <w:unhideWhenUsed/>
+    <w:rsid w:val="00CE0A1C"/>
+    <w:pPr>
+      <w:pBdr>
+        <w:bottom w:val="single" w:sz="4" w:space="1" w:color="000000"/>
+      </w:pBdr>
+      <w:tabs>
+        <w:tab w:val="right" w:pos="9360"/>
+      </w:tabs>
+      <w:spacing w:after="0"/>
+    </w:pPr>
+    <w:rPr>
+      <w:rFonts w:ascii="Arial Narrow" w:hAnsi="Arial Narrow"/>
+      <w:sz w:val="18"/>
+    </w:rPr>
+  </w:style>
+  <w:style w:type="character" w:styleId="PageNumber">
+    <w:name w:val="page number"/>
+    <w:basedOn w:val="DefaultParagraphFont"/>
+    <w:rsid w:val="00131144"/>
+  </w:style>
+  <w:style w:type="paragraph" w:styleId="TOC1">
+    <w:name w:val="toc 1"/>
+    <w:next w:val="Normal"/>
+    <w:autoRedefine/>
+    <w:uiPriority w:val="39"/>
+    <w:rsid w:val="00CE0A1C"/>
+    <w:pPr>
+      <w:tabs>
+        <w:tab w:val="left" w:pos="360"/>
+        <w:tab w:val="right" w:leader="dot" w:pos="9360"/>
+      </w:tabs>
+      <w:spacing w:before="200" w:after="120"/>
+      <w:ind w:left="360" w:hanging="360"/>
+    </w:pPr>
+    <w:rPr>
+      <w:rFonts w:ascii="Arial" w:hAnsi="Arial"/>
+      <w:b/>
+      <w:noProof/>
+      <w:sz w:val="24"/>
+    </w:rPr>
+  </w:style>
+  <w:style w:type="paragraph" w:styleId="TOC2">
+    <w:name w:val="toc 2"/>
+    <w:next w:val="Normal"/>
+    <w:autoRedefine/>
+    <w:uiPriority w:val="39"/>
+    <w:rsid w:val="00CE0A1C"/>
+    <w:pPr>
+      <w:tabs>
+        <w:tab w:val="left" w:pos="1080"/>
+        <w:tab w:val="right" w:leader="dot" w:pos="9360"/>
+      </w:tabs>
+      <w:ind w:left="965" w:hanging="720"/>
+    </w:pPr>
+    <w:rPr>
+      <w:rFonts w:ascii="Arial" w:hAnsi="Arial"/>
+      <w:noProof/>
+      <w:sz w:val="24"/>
+    </w:rPr>
+  </w:style>
+  <w:style w:type="paragraph" w:styleId="TOC3">
+    <w:name w:val="toc 3"/>
+    <w:next w:val="Normal"/>
+    <w:autoRedefine/>
+    <w:uiPriority w:val="39"/>
+    <w:rsid w:val="00CE0A1C"/>
+    <w:pPr>
+      <w:tabs>
+        <w:tab w:val="left" w:pos="1440"/>
+        <w:tab w:val="right" w:leader="dot" w:pos="9360"/>
+      </w:tabs>
+      <w:ind w:left="1382" w:hanging="907"/>
+    </w:pPr>
+    <w:rPr>
+      <w:rFonts w:ascii="Arial" w:hAnsi="Arial"/>
+      <w:sz w:val="24"/>
+    </w:rPr>
+  </w:style>
+  <w:style w:type="paragraph" w:styleId="TOC4">
+    <w:name w:val="toc 4"/>
+    <w:next w:val="Normal"/>
+    <w:uiPriority w:val="39"/>
+    <w:rsid w:val="00CE0A1C"/>
+    <w:pPr>
+      <w:ind w:left="778"/>
+    </w:pPr>
+    <w:rPr>
+      <w:rFonts w:ascii="Arial" w:hAnsi="Arial"/>
+      <w:sz w:val="24"/>
+    </w:rPr>
+  </w:style>
+  <w:style w:type="paragraph" w:styleId="TOC5">
+    <w:name w:val="toc 5"/>
+    <w:next w:val="Normal"/>
+    <w:uiPriority w:val="39"/>
+    <w:rsid w:val="00CE0A1C"/>
+    <w:pPr>
+      <w:ind w:left="1080"/>
+    </w:pPr>
+    <w:rPr>
+      <w:rFonts w:ascii="Arial" w:hAnsi="Arial"/>
+      <w:sz w:val="24"/>
+    </w:rPr>
+  </w:style>
+  <w:style w:type="paragraph" w:styleId="TOC6">
+    <w:name w:val="toc 6"/>
+    <w:next w:val="Normal"/>
+    <w:rsid w:val="00CE0A1C"/>
+    <w:pPr>
+      <w:ind w:left="1200"/>
+    </w:pPr>
+    <w:rPr>
+      <w:rFonts w:ascii="Arial" w:hAnsi="Arial"/>
+      <w:sz w:val="24"/>
+    </w:rPr>
+  </w:style>
+  <w:style w:type="paragraph" w:styleId="TOC7">
+    <w:name w:val="toc 7"/>
+    <w:next w:val="Normal"/>
+    <w:rsid w:val="00CE0A1C"/>
+    <w:pPr>
+      <w:ind w:left="1440"/>
+    </w:pPr>
+    <w:rPr>
+      <w:rFonts w:ascii="Arial" w:hAnsi="Arial"/>
+      <w:sz w:val="24"/>
+    </w:rPr>
+  </w:style>
+  <w:style w:type="paragraph" w:styleId="TOC8">
+    <w:name w:val="toc 8"/>
+    <w:next w:val="Normal"/>
+    <w:rsid w:val="00CE0A1C"/>
+    <w:pPr>
+      <w:ind w:left="1680"/>
+    </w:pPr>
+    <w:rPr>
+      <w:rFonts w:ascii="Arial" w:hAnsi="Arial"/>
+      <w:sz w:val="24"/>
+    </w:rPr>
+  </w:style>
+  <w:style w:type="paragraph" w:styleId="TOC9">
+    <w:name w:val="toc 9"/>
+    <w:next w:val="Normal"/>
+    <w:rsid w:val="00CE0A1C"/>
+    <w:pPr>
+      <w:ind w:left="1920"/>
+    </w:pPr>
+    <w:rPr>
+      <w:rFonts w:ascii="Arial" w:hAnsi="Arial"/>
+      <w:sz w:val="24"/>
+    </w:rPr>
+  </w:style>
+  <w:style w:type="paragraph" w:styleId="BalloonText">
+    <w:name w:val="Balloon Text"/>
+    <w:basedOn w:val="Normal"/>
+    <w:link w:val="BalloonTextChar"/>
+    <w:uiPriority w:val="99"/>
+    <w:semiHidden/>
+    <w:unhideWhenUsed/>
+    <w:rsid w:val="00CE0A1C"/>
+    <w:pPr>
+      <w:spacing w:before="0" w:after="0"/>
+    </w:pPr>
+    <w:rPr>
+      <w:rFonts w:ascii="Tahoma" w:hAnsi="Tahoma" w:cs="Tahoma"/>
+      <w:sz w:val="16"/>
+      <w:szCs w:val="16"/>
+    </w:rPr>
+  </w:style>
+  <w:style w:type="paragraph" w:styleId="Caption">
+    <w:name w:val="caption"/>
+    <w:basedOn w:val="Normal"/>
+    <w:next w:val="Normal"/>
+    <w:link w:val="CaptionChar"/>
+    <w:uiPriority w:val="35"/>
+    <w:qFormat/>
+    <w:rsid w:val="00CE0A1C"/>
+    <w:pPr>
+      <w:keepNext/>
+      <w:spacing w:after="60"/>
+    </w:pPr>
+    <w:rPr>
+      <w:rFonts w:ascii="Arial Narrow" w:hAnsi="Arial Narrow"/>
+      <w:b/>
+      <w:bCs/>
+      <w:sz w:val="20"/>
+    </w:rPr>
+  </w:style>
+  <w:style w:type="paragraph" w:styleId="TableofFigures">
+    <w:name w:val="table of figures"/>
+    <w:basedOn w:val="TOC1"/>
+    <w:next w:val="Normal"/>
+    <w:autoRedefine/>
+    <w:uiPriority w:val="99"/>
+    <w:rsid w:val="00CE0A1C"/>
+    <w:rPr>
+      <w:b w:val="0"/>
+    </w:rPr>
+  </w:style>
+  <w:style w:type="paragraph" w:styleId="TOAHeading">
+    <w:name w:val="toa heading"/>
+    <w:basedOn w:val="Normal"/>
+    <w:next w:val="Normal"/>
+    <w:rsid w:val="004E0D82"/>
+    <w:rPr>
+      <w:rFonts w:cs="Arial"/>
+      <w:b/>
+      <w:bCs/>
+      <w:szCs w:val="24"/>
+    </w:rPr>
+  </w:style>
+  <w:style w:type="character" w:customStyle="1" w:styleId="Heading2Char">
+    <w:name w:val="Heading 2 Char"/>
+    <w:basedOn w:val="DefaultParagraphFont"/>
+    <w:link w:val="Heading2"/>
+    <w:rsid w:val="00CE0A1C"/>
+    <w:rPr>
+      <w:rFonts w:ascii="Arial Narrow" w:eastAsiaTheme="majorEastAsia" w:hAnsi="Arial Narrow" w:cstheme="majorBidi"/>
+      <w:b/>
+      <w:sz w:val="36"/>
+      <w:szCs w:val="36"/>
+    </w:rPr>
+  </w:style>
+  <w:style w:type="character" w:customStyle="1" w:styleId="Heading1Char">
+    <w:name w:val="Heading 1 Char"/>
+    <w:basedOn w:val="DefaultParagraphFont"/>
+    <w:link w:val="Heading1"/>
+    <w:rsid w:val="00CE0A1C"/>
+    <w:rPr>
+      <w:rFonts w:ascii="Arial Narrow" w:eastAsiaTheme="majorEastAsia" w:hAnsi="Arial Narrow" w:cstheme="majorBidi"/>
+      <w:b/>
+      <w:kern w:val="28"/>
+      <w:sz w:val="48"/>
+    </w:rPr>
+  </w:style>
+  <w:style w:type="character" w:customStyle="1" w:styleId="Heading3Char">
+    <w:name w:val="Heading 3 Char"/>
+    <w:basedOn w:val="DefaultParagraphFont"/>
+    <w:link w:val="Heading3"/>
+    <w:rsid w:val="00CE0A1C"/>
+    <w:rPr>
+      <w:rFonts w:ascii="Arial Narrow" w:eastAsiaTheme="majorEastAsia" w:hAnsi="Arial Narrow" w:cstheme="majorBidi"/>
+      <w:b/>
+      <w:sz w:val="32"/>
+      <w:szCs w:val="32"/>
+    </w:rPr>
+  </w:style>
+  <w:style w:type="character" w:customStyle="1" w:styleId="Heading4Char">
+    <w:name w:val="Heading 4 Char"/>
+    <w:basedOn w:val="DefaultParagraphFont"/>
+    <w:link w:val="Heading4"/>
+    <w:rsid w:val="00B54CAF"/>
+    <w:rPr>
+      <w:rFonts w:ascii="Arial Narrow" w:eastAsiaTheme="majorEastAsia" w:hAnsi="Arial Narrow" w:cstheme="majorBidi"/>
+      <w:b/>
+      <w:sz w:val="28"/>
+      <w:szCs w:val="28"/>
+    </w:rPr>
+  </w:style>
+  <w:style w:type="character" w:customStyle="1" w:styleId="Heading5Char">
+    <w:name w:val="Heading 5 Char"/>
+    <w:basedOn w:val="DefaultParagraphFont"/>
+    <w:link w:val="Heading5"/>
+    <w:rsid w:val="00CE0A1C"/>
+    <w:rPr>
+      <w:rFonts w:ascii="Arial Narrow" w:eastAsiaTheme="majorEastAsia" w:hAnsi="Arial Narrow" w:cstheme="majorBidi"/>
+      <w:b/>
+      <w:sz w:val="26"/>
+    </w:rPr>
+  </w:style>
+  <w:style w:type="character" w:customStyle="1" w:styleId="Heading6Char">
+    <w:name w:val="Heading 6 Char"/>
+    <w:basedOn w:val="DefaultParagraphFont"/>
+    <w:link w:val="Heading6"/>
+    <w:rsid w:val="00CE0A1C"/>
+    <w:rPr>
+      <w:rFonts w:ascii="Arial Narrow" w:eastAsiaTheme="majorEastAsia" w:hAnsi="Arial Narrow" w:cstheme="majorBidi"/>
+      <w:b/>
+      <w:i/>
+      <w:sz w:val="26"/>
+    </w:rPr>
+  </w:style>
+  <w:style w:type="character" w:customStyle="1" w:styleId="Heading7Char">
+    <w:name w:val="Heading 7 Char"/>
+    <w:basedOn w:val="DefaultParagraphFont"/>
+    <w:link w:val="Heading7"/>
+    <w:rsid w:val="00CE0A1C"/>
+    <w:rPr>
+      <w:rFonts w:ascii="Arial Narrow" w:eastAsiaTheme="majorEastAsia" w:hAnsi="Arial Narrow" w:cstheme="majorBidi"/>
+      <w:b/>
+      <w:i/>
+      <w:sz w:val="24"/>
+    </w:rPr>
+  </w:style>
+  <w:style w:type="character" w:customStyle="1" w:styleId="Heading8Char">
+    <w:name w:val="Heading 8 Char"/>
+    <w:basedOn w:val="DefaultParagraphFont"/>
+    <w:link w:val="Heading8"/>
+    <w:rsid w:val="00CE0A1C"/>
+    <w:rPr>
+      <w:rFonts w:ascii="Arial Narrow" w:eastAsiaTheme="majorEastAsia" w:hAnsi="Arial Narrow" w:cstheme="majorBidi"/>
+      <w:b/>
+      <w:i/>
+      <w:snapToGrid w:val="0"/>
+      <w:sz w:val="22"/>
+    </w:rPr>
+  </w:style>
+  <w:style w:type="character" w:customStyle="1" w:styleId="Heading9Char">
+    <w:name w:val="Heading 9 Char"/>
+    <w:basedOn w:val="DefaultParagraphFont"/>
+    <w:link w:val="Heading9"/>
+    <w:rsid w:val="00CE0A1C"/>
+    <w:rPr>
+      <w:rFonts w:ascii="Arial Narrow" w:eastAsiaTheme="majorEastAsia" w:hAnsi="Arial Narrow" w:cstheme="majorBidi"/>
+      <w:i/>
+      <w:sz w:val="22"/>
+    </w:rPr>
+  </w:style>
+  <w:style w:type="paragraph" w:styleId="TOCHeading">
+    <w:name w:val="TOC Heading"/>
+    <w:basedOn w:val="Heading1"/>
+    <w:next w:val="Normal"/>
+    <w:uiPriority w:val="39"/>
+    <w:unhideWhenUsed/>
+    <w:qFormat/>
+    <w:rsid w:val="00CE0A1C"/>
+    <w:pPr>
+      <w:keepLines/>
+      <w:numPr>
+        <w:numId w:val="0"/>
+      </w:numPr>
+      <w:tabs>
+        <w:tab w:val="clear" w:pos="540"/>
+      </w:tabs>
+      <w:outlineLvl w:val="9"/>
+    </w:pPr>
+    <w:rPr>
+      <w:bCs/>
+      <w:color w:val="365F91" w:themeColor="accent1" w:themeShade="BF"/>
+      <w:kern w:val="0"/>
+      <w:sz w:val="28"/>
+      <w:szCs w:val="28"/>
+    </w:rPr>
+  </w:style>
+  <w:style w:type="table" w:styleId="TableGrid">
+    <w:name w:val="Table Grid"/>
+    <w:basedOn w:val="TableNormal"/>
+    <w:rsid w:val="00CE0A1C"/>
+    <w:tblPr>
+      <w:tblInd w:w="0" w:type="dxa"/>
+      <w:tblBorders>
+        <w:top w:val="single" w:sz="4" w:space="0" w:color="auto"/>
+        <w:left w:val="single" w:sz="4" w:space="0" w:color="auto"/>
+        <w:bottom w:val="single" w:sz="4" w:space="0" w:color="auto"/>
+        <w:right w:val="single" w:sz="4" w:space="0" w:color="auto"/>
+        <w:insideH w:val="single" w:sz="4" w:space="0" w:color="auto"/>
+        <w:insideV w:val="single" w:sz="4" w:space="0" w:color="auto"/>
+      </w:tblBorders>
+      <w:tblCellMar>
+        <w:top w:w="0" w:type="dxa"/>
+        <w:left w:w="108" w:type="dxa"/>
+        <w:bottom w:w="0" w:type="dxa"/>
+        <w:right w:w="108" w:type="dxa"/>
+      </w:tblCellMar>
     </w:tblPr>
   </w:style>
   <w:style w:type="character" w:styleId="Hyperlink">
@@ -13908,7 +16456,7 @@
 </file>
 
 <file path=customXml/itemProps5.xml><?xml version="1.0" encoding="utf-8"?>
-<ds:datastoreItem xmlns:ds="http://schemas.openxmlformats.org/officeDocument/2006/customXml" ds:itemID="{43402718-C7F9-4913-9302-49B772890FA6}">
+<ds:datastoreItem xmlns:ds="http://schemas.openxmlformats.org/officeDocument/2006/customXml" ds:itemID="{D4A71931-8CA9-2549-9C1A-0AC44EDD5F29}">
   <ds:schemaRefs>
     <ds:schemaRef ds:uri="http://schemas.openxmlformats.org/officeDocument/2006/bibliography"/>
   </ds:schemaRefs>
